--- a/15323151_18466874_A2_report.docx
+++ b/15323151_18466874_A2_report.docx
@@ -2,6 +2,23 @@
 <file path=word/document.xml><?xml version="1.0" encoding="utf-8"?>
 <w:document xmlns:wpc="http://schemas.microsoft.com/office/word/2010/wordprocessingCanvas" xmlns:cx="http://schemas.microsoft.com/office/drawing/2014/chartex" xmlns:cx1="http://schemas.microsoft.com/office/drawing/2015/9/8/chartex" xmlns:cx2="http://schemas.microsoft.com/office/drawing/2015/10/21/chartex" xmlns:cx3="http://schemas.microsoft.com/office/drawing/2016/5/9/chartex" xmlns:cx4="http://schemas.microsoft.com/office/drawing/2016/5/10/chartex" xmlns:cx5="http://schemas.microsoft.com/office/drawing/2016/5/11/chartex" xmlns:cx6="http://schemas.microsoft.com/office/drawing/2016/5/12/chartex" xmlns:cx7="http://schemas.microsoft.com/office/drawing/2016/5/13/chartex" xmlns:cx8="http://schemas.microsoft.com/office/drawing/2016/5/14/chartex" xmlns:mc="http://schemas.openxmlformats.org/markup-compatibility/2006" xmlns:aink="http://schemas.microsoft.com/office/drawing/2016/ink" xmlns:am3d="http://schemas.microsoft.com/office/drawing/2017/model3d" xmlns:o="urn:schemas-microsoft-com:office:office" xmlns:r="http://schemas.openxmlformats.org/officeDocument/2006/relationships" xmlns:m="http://schemas.openxmlformats.org/officeDocument/2006/math" xmlns:v="urn:schemas-microsoft-com:vml" xmlns:wp14="http://schemas.microsoft.com/office/word/2010/wordprocessingDrawing" xmlns:wp="http://schemas.openxmlformats.org/drawingml/2006/wordprocessingDrawing" xmlns:w10="urn:schemas-microsoft-com:office:word" xmlns:w="http://schemas.openxmlformats.org/wordprocessingml/2006/main" xmlns:w14="http://schemas.microsoft.com/office/word/2010/wordml" xmlns:w15="http://schemas.microsoft.com/office/word/2012/wordml" xmlns:w16cex="http://schemas.microsoft.com/office/word/2018/wordml/cex" xmlns:w16cid="http://schemas.microsoft.com/office/word/2016/wordml/cid" xmlns:w16="http://schemas.microsoft.com/office/word/2018/wordml" xmlns:w16sdtdh="http://schemas.microsoft.com/office/word/2020/wordml/sdtdatahash" xmlns:w16se="http://schemas.microsoft.com/office/word/2015/wordml/symex" xmlns:wpg="http://schemas.microsoft.com/office/word/2010/wordprocessingGroup" xmlns:wpi="http://schemas.microsoft.com/office/word/2010/wordprocessingInk" xmlns:wne="http://schemas.microsoft.com/office/word/2006/wordml" xmlns:wps="http://schemas.microsoft.com/office/word/2010/wordprocessingShape" mc:Ignorable="w14 w15 w16se w16cid w16 w16cex w16sdtdh wp14">
   <w:body>
+    <w:p>
+      <w:r>
+        <w:t xml:space="preserve">For the second task of this assignment, initially we considered downloading images, however, after further research we discovered that downloading is primarily an I/O bound task, since there is a wait time for the images to download. Therefore, to follow the assignment requirements we decided image processing was a more appropriate task as it is mainly a CPU bound task. </w:t>
+      </w:r>
+    </w:p>
+    <w:p/>
+    <w:p>
+      <w:r>
+        <w:t>We utilised the Pillow Python library to do some image processing (adding a Gaussian blur) on the pre-downloaded images. The `normal_image_process` and `multiprocessing_image_process` functions are identical except for where they save the processed images. It would have been preferable to merge this into one function which takes the folder route as a parameter, but the pool process function does not permit this as the function provided to it must only take one argument.</w:t>
+      </w:r>
+    </w:p>
+    <w:p/>
+    <w:p>
+      <w:r>
+        <w:t>As can been seen in the accompanying notebook, it took 17 seconds to process the 15 images using only 1 core. When 4 cores were used the time took to process the images was 7 seconds. This increase in core utilisation lead to a 58.8% decrease in processing time. This is a significant drop in time and highlights how multiprocessing can greatly reduce the time necessary to perform CPU intensive tasks.</w:t>
+      </w:r>
+    </w:p>
     <w:p/>
     <w:sectPr>
       <w:pgSz w:w="11906" w:h="16838"/>
@@ -407,9 +424,7 @@
   <w:style w:type="paragraph" w:default="1" w:styleId="Normal">
     <w:name w:val="Normal"/>
     <w:qFormat/>
-    <w:rPr>
-      <w:lang w:val="en-GB"/>
-    </w:rPr>
+    <w:rsid w:val="008F0562"/>
   </w:style>
   <w:style w:type="character" w:default="1" w:styleId="DefaultParagraphFont">
     <w:name w:val="Default Paragraph Font"/>

--- a/15323151_18466874_A2_report.docx
+++ b/15323151_18466874_A2_report.docx
@@ -3,24 +3,533 @@
 <w:document xmlns:wpc="http://schemas.microsoft.com/office/word/2010/wordprocessingCanvas" xmlns:cx="http://schemas.microsoft.com/office/drawing/2014/chartex" xmlns:cx1="http://schemas.microsoft.com/office/drawing/2015/9/8/chartex" xmlns:cx2="http://schemas.microsoft.com/office/drawing/2015/10/21/chartex" xmlns:cx3="http://schemas.microsoft.com/office/drawing/2016/5/9/chartex" xmlns:cx4="http://schemas.microsoft.com/office/drawing/2016/5/10/chartex" xmlns:cx5="http://schemas.microsoft.com/office/drawing/2016/5/11/chartex" xmlns:cx6="http://schemas.microsoft.com/office/drawing/2016/5/12/chartex" xmlns:cx7="http://schemas.microsoft.com/office/drawing/2016/5/13/chartex" xmlns:cx8="http://schemas.microsoft.com/office/drawing/2016/5/14/chartex" xmlns:mc="http://schemas.openxmlformats.org/markup-compatibility/2006" xmlns:aink="http://schemas.microsoft.com/office/drawing/2016/ink" xmlns:am3d="http://schemas.microsoft.com/office/drawing/2017/model3d" xmlns:o="urn:schemas-microsoft-com:office:office" xmlns:r="http://schemas.openxmlformats.org/officeDocument/2006/relationships" xmlns:m="http://schemas.openxmlformats.org/officeDocument/2006/math" xmlns:v="urn:schemas-microsoft-com:vml" xmlns:wp14="http://schemas.microsoft.com/office/word/2010/wordprocessingDrawing" xmlns:wp="http://schemas.openxmlformats.org/drawingml/2006/wordprocessingDrawing" xmlns:w10="urn:schemas-microsoft-com:office:word" xmlns:w="http://schemas.openxmlformats.org/wordprocessingml/2006/main" xmlns:w14="http://schemas.microsoft.com/office/word/2010/wordml" xmlns:w15="http://schemas.microsoft.com/office/word/2012/wordml" xmlns:w16cex="http://schemas.microsoft.com/office/word/2018/wordml/cex" xmlns:w16cid="http://schemas.microsoft.com/office/word/2016/wordml/cid" xmlns:w16="http://schemas.microsoft.com/office/word/2018/wordml" xmlns:w16sdtdh="http://schemas.microsoft.com/office/word/2020/wordml/sdtdatahash" xmlns:w16se="http://schemas.microsoft.com/office/word/2015/wordml/symex" xmlns:wpg="http://schemas.microsoft.com/office/word/2010/wordprocessingGroup" xmlns:wpi="http://schemas.microsoft.com/office/word/2010/wordprocessingInk" xmlns:wne="http://schemas.microsoft.com/office/word/2006/wordml" xmlns:wps="http://schemas.microsoft.com/office/word/2010/wordprocessingShape" mc:Ignorable="w14 w15 w16se w16cid w16 w16cex w16sdtdh wp14">
   <w:body>
     <w:p>
-      <w:r>
+      <w:pPr>
+        <w:rPr>
+          <w:rFonts w:ascii="Arial" w:hAnsi="Arial" w:cs="Arial"/>
+          <w:b/>
+          <w:bCs/>
+          <w:sz w:val="20"/>
+          <w:szCs w:val="20"/>
+        </w:rPr>
+      </w:pPr>
+      <w:r>
+        <w:rPr>
+          <w:rFonts w:ascii="Arial" w:hAnsi="Arial" w:cs="Arial"/>
+          <w:b/>
+          <w:bCs/>
+          <w:sz w:val="20"/>
+          <w:szCs w:val="20"/>
+        </w:rPr>
+        <w:t>Task 1:</w:t>
+      </w:r>
+    </w:p>
+    <w:p>
+      <w:pPr>
+        <w:rPr>
+          <w:rFonts w:ascii="Arial" w:hAnsi="Arial" w:cs="Arial"/>
+          <w:sz w:val="20"/>
+          <w:szCs w:val="20"/>
+        </w:rPr>
+      </w:pPr>
+      <w:r>
+        <w:rPr>
+          <w:rFonts w:ascii="Arial" w:hAnsi="Arial" w:cs="Arial"/>
+          <w:b/>
+          <w:bCs/>
+          <w:sz w:val="20"/>
+          <w:szCs w:val="20"/>
+        </w:rPr>
+        <w:t>N.B</w:t>
+      </w:r>
+      <w:r>
+        <w:rPr>
+          <w:rFonts w:ascii="Arial" w:hAnsi="Arial" w:cs="Arial"/>
+          <w:b/>
+          <w:bCs/>
+          <w:sz w:val="20"/>
+          <w:szCs w:val="20"/>
+        </w:rPr>
+        <w:t xml:space="preserve">: </w:t>
+      </w:r>
+      <w:r>
+        <w:rPr>
+          <w:rFonts w:ascii="Arial" w:hAnsi="Arial" w:cs="Arial"/>
+          <w:sz w:val="20"/>
+          <w:szCs w:val="20"/>
+        </w:rPr>
+        <w:t>As is to be expected, our results as outlined in our notebook can only be replicated using a machine with 8 cores.</w:t>
+      </w:r>
+    </w:p>
+    <w:p>
+      <w:pPr>
+        <w:rPr>
+          <w:rFonts w:ascii="Arial" w:hAnsi="Arial" w:cs="Arial"/>
+          <w:sz w:val="20"/>
+          <w:szCs w:val="20"/>
+        </w:rPr>
+      </w:pPr>
+    </w:p>
+    <w:p>
+      <w:pPr>
+        <w:rPr>
+          <w:rFonts w:ascii="Arial" w:hAnsi="Arial" w:cs="Arial"/>
+          <w:sz w:val="20"/>
+          <w:szCs w:val="20"/>
+        </w:rPr>
+      </w:pPr>
+      <w:r>
+        <w:rPr>
+          <w:rFonts w:ascii="Arial" w:hAnsi="Arial" w:cs="Arial"/>
+          <w:sz w:val="20"/>
+          <w:szCs w:val="20"/>
+        </w:rPr>
+        <w:t>Quite unsurprisingly, and illustrating the rationale for implementing more than one core, we note that generally speaking increasing the number of cores reduces the time taken for our machines to perform calculations. What did strike us as surprising however, was the marginal increase in performance (i.e. reducing time) to which adding one more core made</w:t>
+      </w:r>
+      <w:r>
+        <w:rPr>
+          <w:rFonts w:ascii="Arial" w:hAnsi="Arial" w:cs="Arial"/>
+          <w:sz w:val="20"/>
+          <w:szCs w:val="20"/>
+        </w:rPr>
+        <w:t xml:space="preserve">. Initially, adding extra cores ed to significant increases in performance. For example, utilising two cores instead of one came close to halving runtime. However, diminishing marginal returns quickly set in and we often saw no increase in performance (sometimes adding an extra core </w:t>
+      </w:r>
+      <w:r>
+        <w:rPr>
+          <w:rFonts w:ascii="Arial" w:hAnsi="Arial" w:cs="Arial"/>
+          <w:sz w:val="20"/>
+          <w:szCs w:val="20"/>
+        </w:rPr>
+        <w:t xml:space="preserve">even </w:t>
+      </w:r>
+      <w:r>
+        <w:rPr>
+          <w:rFonts w:ascii="Arial" w:hAnsi="Arial" w:cs="Arial"/>
+          <w:sz w:val="20"/>
+          <w:szCs w:val="20"/>
+        </w:rPr>
+        <w:t>resulted in a longer computation)</w:t>
+      </w:r>
+      <w:r>
+        <w:rPr>
+          <w:rFonts w:ascii="Arial" w:hAnsi="Arial" w:cs="Arial"/>
+          <w:sz w:val="20"/>
+          <w:szCs w:val="20"/>
+        </w:rPr>
+        <w:t>. Ultimately, this leads us to the conclusion that, unless performing extremely complicated calculations that could be run on separate cores, the added cost (both financial and _____) is not worth the slight uptick in performance.</w:t>
+      </w:r>
+    </w:p>
+    <w:p>
+      <w:pPr>
+        <w:rPr>
+          <w:rFonts w:ascii="Arial" w:hAnsi="Arial" w:cs="Arial"/>
+          <w:sz w:val="20"/>
+          <w:szCs w:val="20"/>
+        </w:rPr>
+      </w:pPr>
+    </w:p>
+    <w:p>
+      <w:pPr>
+        <w:rPr>
+          <w:rFonts w:ascii="Arial" w:hAnsi="Arial" w:cs="Arial"/>
+          <w:sz w:val="20"/>
+          <w:szCs w:val="20"/>
+        </w:rPr>
+      </w:pPr>
+      <w:r>
+        <w:rPr>
+          <w:rFonts w:ascii="Arial" w:hAnsi="Arial" w:cs="Arial"/>
+          <w:sz w:val="20"/>
+          <w:szCs w:val="20"/>
+        </w:rPr>
+        <w:t xml:space="preserve">It is worth framing the results we observed in the context of the </w:t>
+      </w:r>
+      <w:r>
+        <w:rPr>
+          <w:rFonts w:ascii="Arial" w:hAnsi="Arial" w:cs="Arial"/>
+          <w:sz w:val="20"/>
+          <w:szCs w:val="20"/>
+        </w:rPr>
+        <w:t xml:space="preserve">type of </w:t>
+      </w:r>
+      <w:r>
+        <w:rPr>
+          <w:rFonts w:ascii="Arial" w:hAnsi="Arial" w:cs="Arial"/>
+          <w:sz w:val="20"/>
+          <w:szCs w:val="20"/>
+        </w:rPr>
+        <w:t xml:space="preserve">calculations that were being performed. As it was </w:t>
+      </w:r>
+      <w:r>
+        <w:rPr>
+          <w:rFonts w:ascii="Arial" w:hAnsi="Arial" w:cs="Arial"/>
+          <w:sz w:val="20"/>
+          <w:szCs w:val="20"/>
+        </w:rPr>
+        <w:t xml:space="preserve">largely </w:t>
+      </w:r>
+      <w:r>
+        <w:rPr>
+          <w:rFonts w:ascii="Arial" w:hAnsi="Arial" w:cs="Arial"/>
+          <w:sz w:val="20"/>
+          <w:szCs w:val="20"/>
+        </w:rPr>
+        <w:t>a CPU bound</w:t>
+      </w:r>
+      <w:r>
+        <w:rPr>
+          <w:rFonts w:ascii="Arial" w:hAnsi="Arial" w:cs="Arial"/>
+          <w:sz w:val="20"/>
+          <w:szCs w:val="20"/>
+        </w:rPr>
+        <w:t xml:space="preserve"> </w:t>
+      </w:r>
+      <w:r>
+        <w:rPr>
+          <w:rFonts w:ascii="Arial" w:hAnsi="Arial" w:cs="Arial"/>
+          <w:sz w:val="20"/>
+          <w:szCs w:val="20"/>
+        </w:rPr>
+        <w:t xml:space="preserve">program </w:t>
+      </w:r>
+      <w:r>
+        <w:rPr>
+          <w:rFonts w:ascii="Arial" w:hAnsi="Arial" w:cs="Arial"/>
+          <w:sz w:val="20"/>
+          <w:szCs w:val="20"/>
+        </w:rPr>
+        <w:t xml:space="preserve">(it was simply </w:t>
+      </w:r>
+      <w:r>
+        <w:rPr>
+          <w:rFonts w:ascii="Arial" w:hAnsi="Arial" w:cs="Arial"/>
+          <w:sz w:val="20"/>
+          <w:szCs w:val="20"/>
+        </w:rPr>
+        <w:t>conducting a large number of comparisons)</w:t>
+      </w:r>
+      <w:r>
+        <w:rPr>
+          <w:rFonts w:ascii="Arial" w:hAnsi="Arial" w:cs="Arial"/>
+          <w:sz w:val="20"/>
+          <w:szCs w:val="20"/>
+        </w:rPr>
+        <w:t>, as opposed to I/O bound</w:t>
+      </w:r>
+      <w:r>
+        <w:rPr>
+          <w:rFonts w:ascii="Arial" w:hAnsi="Arial" w:cs="Arial"/>
+          <w:sz w:val="20"/>
+          <w:szCs w:val="20"/>
+        </w:rPr>
+        <w:t xml:space="preserve">, we would expect multiprocessing, instead of multithreading, to speed up the calculations. With a single core, python cannot calculate any of the required comparisons concurrently, however splitting the workload between multiple cores </w:t>
+      </w:r>
+      <w:r>
+        <w:rPr>
+          <w:rFonts w:ascii="Arial" w:hAnsi="Arial" w:cs="Arial"/>
+          <w:sz w:val="20"/>
+          <w:szCs w:val="20"/>
+        </w:rPr>
+        <w:t>enables quicker execution, unlike in a I/O dominated program where multithreading would lead to efficiencies while I/O operations were being performed and the CPU was idle.</w:t>
+      </w:r>
+    </w:p>
+    <w:p>
+      <w:pPr>
+        <w:rPr>
+          <w:rFonts w:ascii="Arial" w:hAnsi="Arial" w:cs="Arial"/>
+          <w:sz w:val="20"/>
+          <w:szCs w:val="20"/>
+        </w:rPr>
+      </w:pPr>
+    </w:p>
+    <w:p>
+      <w:pPr>
+        <w:rPr>
+          <w:rFonts w:ascii="Arial" w:hAnsi="Arial" w:cs="Arial"/>
+          <w:sz w:val="20"/>
+          <w:szCs w:val="20"/>
+        </w:rPr>
+      </w:pPr>
+      <w:r>
+        <w:rPr>
+          <w:rFonts w:ascii="Arial" w:hAnsi="Arial" w:cs="Arial"/>
+          <w:sz w:val="20"/>
+          <w:szCs w:val="20"/>
+        </w:rPr>
+        <w:t>By default, python does not utilise more than one core at once</w:t>
+      </w:r>
+    </w:p>
+    <w:p>
+      <w:pPr>
+        <w:rPr>
+          <w:rFonts w:ascii="Arial" w:hAnsi="Arial" w:cs="Arial"/>
+          <w:sz w:val="20"/>
+          <w:szCs w:val="20"/>
+        </w:rPr>
+      </w:pPr>
+    </w:p>
+    <w:p>
+      <w:pPr>
+        <w:pStyle w:val="ListParagraph"/>
+        <w:numPr>
+          <w:ilvl w:val="0"/>
+          <w:numId w:val="1"/>
+        </w:numPr>
+        <w:rPr>
+          <w:rFonts w:ascii="Arial" w:hAnsi="Arial" w:cs="Arial"/>
+          <w:sz w:val="20"/>
+          <w:szCs w:val="20"/>
+        </w:rPr>
+      </w:pPr>
+      <w:r>
+        <w:rPr>
+          <w:rFonts w:ascii="Arial" w:hAnsi="Arial" w:cs="Arial"/>
+          <w:sz w:val="20"/>
+          <w:szCs w:val="20"/>
+        </w:rPr>
+        <w:t>Getting data to cores etc, more meaningful with more complex computations</w:t>
+      </w:r>
+    </w:p>
+    <w:p>
+      <w:pPr>
+        <w:pStyle w:val="ListParagraph"/>
+        <w:numPr>
+          <w:ilvl w:val="0"/>
+          <w:numId w:val="1"/>
+        </w:numPr>
+        <w:rPr>
+          <w:rFonts w:ascii="Arial" w:hAnsi="Arial" w:cs="Arial"/>
+          <w:sz w:val="20"/>
+          <w:szCs w:val="20"/>
+        </w:rPr>
+      </w:pPr>
+      <w:r>
+        <w:rPr>
+          <w:rFonts w:ascii="Arial" w:hAnsi="Arial" w:cs="Arial"/>
+          <w:sz w:val="20"/>
+          <w:szCs w:val="20"/>
+        </w:rPr>
+        <w:t>Talk about reason for marginal decrease due to overhead in creating multiprocessing processes – heavier than threads etc</w:t>
+      </w:r>
+    </w:p>
+    <w:p>
+      <w:pPr>
+        <w:pStyle w:val="ListParagraph"/>
+        <w:numPr>
+          <w:ilvl w:val="0"/>
+          <w:numId w:val="1"/>
+        </w:numPr>
+        <w:rPr>
+          <w:rFonts w:ascii="Arial" w:hAnsi="Arial" w:cs="Arial"/>
+          <w:sz w:val="20"/>
+          <w:szCs w:val="20"/>
+        </w:rPr>
+      </w:pPr>
+      <w:r>
+        <w:rPr>
+          <w:rFonts w:ascii="Arial" w:hAnsi="Arial" w:cs="Arial"/>
+          <w:sz w:val="20"/>
+          <w:szCs w:val="20"/>
+        </w:rPr>
+        <w:t>Could be interesting to see if time increases due to creation of extra processes when it is simplistic</w:t>
+      </w:r>
+    </w:p>
+    <w:p>
+      <w:pPr>
+        <w:pStyle w:val="ListParagraph"/>
+        <w:numPr>
+          <w:ilvl w:val="0"/>
+          <w:numId w:val="1"/>
+        </w:numPr>
+        <w:rPr>
+          <w:rFonts w:ascii="Arial" w:hAnsi="Arial" w:cs="Arial"/>
+          <w:sz w:val="20"/>
+          <w:szCs w:val="20"/>
+        </w:rPr>
+      </w:pPr>
+      <w:hyperlink r:id="rId7" w:history="1">
+        <w:r>
+          <w:rPr>
+            <w:rStyle w:val="Hyperlink"/>
+            <w:rFonts w:ascii="Arial" w:hAnsi="Arial" w:cs="Arial"/>
+            <w:sz w:val="20"/>
+            <w:szCs w:val="20"/>
+          </w:rPr>
+          <w:t>https://www.linuxjournal.com/content/multiprocessing-python</w:t>
+        </w:r>
+      </w:hyperlink>
+    </w:p>
+    <w:p>
+      <w:pPr>
+        <w:pStyle w:val="ListParagraph"/>
+        <w:numPr>
+          <w:ilvl w:val="0"/>
+          <w:numId w:val="1"/>
+        </w:numPr>
+        <w:rPr>
+          <w:rFonts w:ascii="Arial" w:hAnsi="Arial" w:cs="Arial"/>
+          <w:sz w:val="20"/>
+          <w:szCs w:val="20"/>
+        </w:rPr>
+      </w:pPr>
+      <w:r>
+        <w:rPr>
+          <w:rFonts w:ascii="Arial" w:hAnsi="Arial" w:cs="Arial"/>
+          <w:sz w:val="20"/>
+          <w:szCs w:val="20"/>
+        </w:rPr>
+        <w:t>https://www.quantstart.com/articles/Parallelising-Python-with-Threading-and-Multiprocessing/</w:t>
+      </w:r>
+    </w:p>
+    <w:p>
+      <w:pPr>
+        <w:pStyle w:val="ListParagraph"/>
+        <w:numPr>
+          <w:ilvl w:val="0"/>
+          <w:numId w:val="1"/>
+        </w:numPr>
+        <w:rPr>
+          <w:rFonts w:ascii="Arial" w:hAnsi="Arial" w:cs="Arial"/>
+          <w:sz w:val="20"/>
+          <w:szCs w:val="20"/>
+        </w:rPr>
+      </w:pPr>
+    </w:p>
+    <w:p>
+      <w:pPr>
+        <w:rPr>
+          <w:rFonts w:ascii="Arial" w:hAnsi="Arial" w:cs="Arial"/>
+          <w:sz w:val="20"/>
+          <w:szCs w:val="20"/>
+        </w:rPr>
+      </w:pPr>
+    </w:p>
+    <w:p>
+      <w:pPr>
+        <w:rPr>
+          <w:rFonts w:ascii="Arial" w:hAnsi="Arial" w:cs="Arial"/>
+          <w:sz w:val="20"/>
+          <w:szCs w:val="20"/>
+        </w:rPr>
+      </w:pPr>
+      <w:r>
+        <w:rPr>
+          <w:rFonts w:ascii="Arial" w:hAnsi="Arial" w:cs="Arial"/>
+          <w:sz w:val="20"/>
+          <w:szCs w:val="20"/>
+        </w:rPr>
+        <w:t>LESSONS</w:t>
+      </w:r>
+    </w:p>
+    <w:p>
+      <w:pPr>
+        <w:rPr>
+          <w:rFonts w:ascii="Arial" w:hAnsi="Arial" w:cs="Arial"/>
+          <w:sz w:val="20"/>
+          <w:szCs w:val="20"/>
+        </w:rPr>
+      </w:pPr>
+    </w:p>
+    <w:p>
+      <w:pPr>
+        <w:rPr>
+          <w:rFonts w:ascii="Arial" w:hAnsi="Arial" w:cs="Arial"/>
+          <w:b/>
+          <w:bCs/>
+          <w:sz w:val="20"/>
+          <w:szCs w:val="20"/>
+        </w:rPr>
+      </w:pPr>
+      <w:r>
+        <w:rPr>
+          <w:rFonts w:ascii="Arial" w:hAnsi="Arial" w:cs="Arial"/>
+          <w:b/>
+          <w:bCs/>
+          <w:sz w:val="20"/>
+          <w:szCs w:val="20"/>
+        </w:rPr>
+        <w:t>Task 2:</w:t>
+      </w:r>
+    </w:p>
+    <w:p>
+      <w:pPr>
+        <w:rPr>
+          <w:rFonts w:ascii="Arial" w:hAnsi="Arial" w:cs="Arial"/>
+          <w:sz w:val="20"/>
+          <w:szCs w:val="20"/>
+        </w:rPr>
+      </w:pPr>
+      <w:r>
+        <w:rPr>
+          <w:rFonts w:ascii="Arial" w:hAnsi="Arial" w:cs="Arial"/>
+          <w:sz w:val="20"/>
+          <w:szCs w:val="20"/>
+        </w:rPr>
         <w:t xml:space="preserve">For the second task of this assignment, initially we considered downloading images, however, after further research we discovered that downloading is primarily an I/O bound task, since there is a wait time for the images to download. Therefore, to follow the assignment requirements we decided image processing was a more appropriate task as it is mainly a CPU bound task. </w:t>
       </w:r>
     </w:p>
-    <w:p/>
-    <w:p>
-      <w:r>
+    <w:p>
+      <w:pPr>
+        <w:rPr>
+          <w:rFonts w:ascii="Arial" w:hAnsi="Arial" w:cs="Arial"/>
+          <w:sz w:val="20"/>
+          <w:szCs w:val="20"/>
+        </w:rPr>
+      </w:pPr>
+    </w:p>
+    <w:p>
+      <w:pPr>
+        <w:rPr>
+          <w:rFonts w:ascii="Arial" w:hAnsi="Arial" w:cs="Arial"/>
+          <w:sz w:val="20"/>
+          <w:szCs w:val="20"/>
+        </w:rPr>
+      </w:pPr>
+      <w:r>
+        <w:rPr>
+          <w:rFonts w:ascii="Arial" w:hAnsi="Arial" w:cs="Arial"/>
+          <w:sz w:val="20"/>
+          <w:szCs w:val="20"/>
+        </w:rPr>
         <w:t>We utilised the Pillow Python library to do some image processing (adding a Gaussian blur) on the pre-downloaded images. The `normal_image_process` and `multiprocessing_image_process` functions are identical except for where they save the processed images. It would have been preferable to merge this into one function which takes the folder route as a parameter, but the pool process function does not permit this as the function provided to it must only take one argument.</w:t>
       </w:r>
     </w:p>
-    <w:p/>
-    <w:p>
-      <w:r>
+    <w:p>
+      <w:pPr>
+        <w:rPr>
+          <w:rFonts w:ascii="Arial" w:hAnsi="Arial" w:cs="Arial"/>
+          <w:sz w:val="20"/>
+          <w:szCs w:val="20"/>
+        </w:rPr>
+      </w:pPr>
+    </w:p>
+    <w:p>
+      <w:pPr>
+        <w:rPr>
+          <w:rFonts w:ascii="Arial" w:hAnsi="Arial" w:cs="Arial"/>
+          <w:sz w:val="20"/>
+          <w:szCs w:val="20"/>
+        </w:rPr>
+      </w:pPr>
+      <w:r>
+        <w:rPr>
+          <w:rFonts w:ascii="Arial" w:hAnsi="Arial" w:cs="Arial"/>
+          <w:sz w:val="20"/>
+          <w:szCs w:val="20"/>
+        </w:rPr>
         <w:t>As can been seen in the accompanying notebook, it took 17 seconds to process the 15 images using only 1 core. When 4 cores were used the time took to process the images was 7 seconds. This increase in core utilisation lead to a 58.8% decrease in processing time. This is a significant drop in time and highlights how multiprocessing can greatly reduce the time necessary to perform CPU intensive tasks.</w:t>
       </w:r>
     </w:p>
-    <w:p/>
+    <w:p>
+      <w:pPr>
+        <w:rPr>
+          <w:rFonts w:ascii="Arial" w:hAnsi="Arial" w:cs="Arial"/>
+          <w:sz w:val="20"/>
+          <w:szCs w:val="20"/>
+        </w:rPr>
+      </w:pPr>
+    </w:p>
     <w:sectPr>
+      <w:headerReference w:type="default" r:id="rId8"/>
       <w:pgSz w:w="11906" w:h="16838"/>
       <w:pgMar w:top="1440" w:right="1440" w:bottom="1440" w:left="1440" w:header="708" w:footer="708" w:gutter="0"/>
       <w:cols w:space="708"/>
@@ -28,6 +537,197 @@
     </w:sectPr>
   </w:body>
 </w:document>
+</file>
+
+<file path=word/endnotes.xml><?xml version="1.0" encoding="utf-8"?>
+<w:endnotes xmlns:wpc="http://schemas.microsoft.com/office/word/2010/wordprocessingCanvas" xmlns:cx="http://schemas.microsoft.com/office/drawing/2014/chartex" xmlns:cx1="http://schemas.microsoft.com/office/drawing/2015/9/8/chartex" xmlns:cx2="http://schemas.microsoft.com/office/drawing/2015/10/21/chartex" xmlns:cx3="http://schemas.microsoft.com/office/drawing/2016/5/9/chartex" xmlns:cx4="http://schemas.microsoft.com/office/drawing/2016/5/10/chartex" xmlns:cx5="http://schemas.microsoft.com/office/drawing/2016/5/11/chartex" xmlns:cx6="http://schemas.microsoft.com/office/drawing/2016/5/12/chartex" xmlns:cx7="http://schemas.microsoft.com/office/drawing/2016/5/13/chartex" xmlns:cx8="http://schemas.microsoft.com/office/drawing/2016/5/14/chartex" xmlns:mc="http://schemas.openxmlformats.org/markup-compatibility/2006" xmlns:aink="http://schemas.microsoft.com/office/drawing/2016/ink" xmlns:am3d="http://schemas.microsoft.com/office/drawing/2017/model3d" xmlns:o="urn:schemas-microsoft-com:office:office" xmlns:r="http://schemas.openxmlformats.org/officeDocument/2006/relationships" xmlns:m="http://schemas.openxmlformats.org/officeDocument/2006/math" xmlns:v="urn:schemas-microsoft-com:vml" xmlns:wp14="http://schemas.microsoft.com/office/word/2010/wordprocessingDrawing" xmlns:wp="http://schemas.openxmlformats.org/drawingml/2006/wordprocessingDrawing" xmlns:w10="urn:schemas-microsoft-com:office:word" xmlns:w="http://schemas.openxmlformats.org/wordprocessingml/2006/main" xmlns:w14="http://schemas.microsoft.com/office/word/2010/wordml" xmlns:w15="http://schemas.microsoft.com/office/word/2012/wordml" xmlns:w16cex="http://schemas.microsoft.com/office/word/2018/wordml/cex" xmlns:w16cid="http://schemas.microsoft.com/office/word/2016/wordml/cid" xmlns:w16="http://schemas.microsoft.com/office/word/2018/wordml" xmlns:w16sdtdh="http://schemas.microsoft.com/office/word/2020/wordml/sdtdatahash" xmlns:w16se="http://schemas.microsoft.com/office/word/2015/wordml/symex" xmlns:wpg="http://schemas.microsoft.com/office/word/2010/wordprocessingGroup" xmlns:wpi="http://schemas.microsoft.com/office/word/2010/wordprocessingInk" xmlns:wne="http://schemas.microsoft.com/office/word/2006/wordml" xmlns:wps="http://schemas.microsoft.com/office/word/2010/wordprocessingShape" mc:Ignorable="w14 w15 w16se w16cid w16 w16cex w16sdtdh wp14">
+  <w:endnote w:type="separator" w:id="-1">
+    <w:p>
+      <w:r>
+        <w:separator/>
+      </w:r>
+    </w:p>
+  </w:endnote>
+  <w:endnote w:type="continuationSeparator" w:id="0">
+    <w:p>
+      <w:r>
+        <w:continuationSeparator/>
+      </w:r>
+    </w:p>
+  </w:endnote>
+</w:endnotes>
+</file>
+
+<file path=word/footnotes.xml><?xml version="1.0" encoding="utf-8"?>
+<w:footnotes xmlns:wpc="http://schemas.microsoft.com/office/word/2010/wordprocessingCanvas" xmlns:cx="http://schemas.microsoft.com/office/drawing/2014/chartex" xmlns:cx1="http://schemas.microsoft.com/office/drawing/2015/9/8/chartex" xmlns:cx2="http://schemas.microsoft.com/office/drawing/2015/10/21/chartex" xmlns:cx3="http://schemas.microsoft.com/office/drawing/2016/5/9/chartex" xmlns:cx4="http://schemas.microsoft.com/office/drawing/2016/5/10/chartex" xmlns:cx5="http://schemas.microsoft.com/office/drawing/2016/5/11/chartex" xmlns:cx6="http://schemas.microsoft.com/office/drawing/2016/5/12/chartex" xmlns:cx7="http://schemas.microsoft.com/office/drawing/2016/5/13/chartex" xmlns:cx8="http://schemas.microsoft.com/office/drawing/2016/5/14/chartex" xmlns:mc="http://schemas.openxmlformats.org/markup-compatibility/2006" xmlns:aink="http://schemas.microsoft.com/office/drawing/2016/ink" xmlns:am3d="http://schemas.microsoft.com/office/drawing/2017/model3d" xmlns:o="urn:schemas-microsoft-com:office:office" xmlns:r="http://schemas.openxmlformats.org/officeDocument/2006/relationships" xmlns:m="http://schemas.openxmlformats.org/officeDocument/2006/math" xmlns:v="urn:schemas-microsoft-com:vml" xmlns:wp14="http://schemas.microsoft.com/office/word/2010/wordprocessingDrawing" xmlns:wp="http://schemas.openxmlformats.org/drawingml/2006/wordprocessingDrawing" xmlns:w10="urn:schemas-microsoft-com:office:word" xmlns:w="http://schemas.openxmlformats.org/wordprocessingml/2006/main" xmlns:w14="http://schemas.microsoft.com/office/word/2010/wordml" xmlns:w15="http://schemas.microsoft.com/office/word/2012/wordml" xmlns:w16cex="http://schemas.microsoft.com/office/word/2018/wordml/cex" xmlns:w16cid="http://schemas.microsoft.com/office/word/2016/wordml/cid" xmlns:w16="http://schemas.microsoft.com/office/word/2018/wordml" xmlns:w16sdtdh="http://schemas.microsoft.com/office/word/2020/wordml/sdtdatahash" xmlns:w16se="http://schemas.microsoft.com/office/word/2015/wordml/symex" xmlns:wpg="http://schemas.microsoft.com/office/word/2010/wordprocessingGroup" xmlns:wpi="http://schemas.microsoft.com/office/word/2010/wordprocessingInk" xmlns:wne="http://schemas.microsoft.com/office/word/2006/wordml" xmlns:wps="http://schemas.microsoft.com/office/word/2010/wordprocessingShape" mc:Ignorable="w14 w15 w16se w16cid w16 w16cex w16sdtdh wp14">
+  <w:footnote w:type="separator" w:id="-1">
+    <w:p>
+      <w:r>
+        <w:separator/>
+      </w:r>
+    </w:p>
+  </w:footnote>
+  <w:footnote w:type="continuationSeparator" w:id="0">
+    <w:p>
+      <w:r>
+        <w:continuationSeparator/>
+      </w:r>
+    </w:p>
+  </w:footnote>
+</w:footnotes>
+</file>
+
+<file path=word/header1.xml><?xml version="1.0" encoding="utf-8"?>
+<w:hdr xmlns:wpc="http://schemas.microsoft.com/office/word/2010/wordprocessingCanvas" xmlns:cx="http://schemas.microsoft.com/office/drawing/2014/chartex" xmlns:cx1="http://schemas.microsoft.com/office/drawing/2015/9/8/chartex" xmlns:cx2="http://schemas.microsoft.com/office/drawing/2015/10/21/chartex" xmlns:cx3="http://schemas.microsoft.com/office/drawing/2016/5/9/chartex" xmlns:cx4="http://schemas.microsoft.com/office/drawing/2016/5/10/chartex" xmlns:cx5="http://schemas.microsoft.com/office/drawing/2016/5/11/chartex" xmlns:cx6="http://schemas.microsoft.com/office/drawing/2016/5/12/chartex" xmlns:cx7="http://schemas.microsoft.com/office/drawing/2016/5/13/chartex" xmlns:cx8="http://schemas.microsoft.com/office/drawing/2016/5/14/chartex" xmlns:mc="http://schemas.openxmlformats.org/markup-compatibility/2006" xmlns:aink="http://schemas.microsoft.com/office/drawing/2016/ink" xmlns:am3d="http://schemas.microsoft.com/office/drawing/2017/model3d" xmlns:o="urn:schemas-microsoft-com:office:office" xmlns:r="http://schemas.openxmlformats.org/officeDocument/2006/relationships" xmlns:m="http://schemas.openxmlformats.org/officeDocument/2006/math" xmlns:v="urn:schemas-microsoft-com:vml" xmlns:wp14="http://schemas.microsoft.com/office/word/2010/wordprocessingDrawing" xmlns:wp="http://schemas.openxmlformats.org/drawingml/2006/wordprocessingDrawing" xmlns:w10="urn:schemas-microsoft-com:office:word" xmlns:w="http://schemas.openxmlformats.org/wordprocessingml/2006/main" xmlns:w14="http://schemas.microsoft.com/office/word/2010/wordml" xmlns:w15="http://schemas.microsoft.com/office/word/2012/wordml" xmlns:w16cex="http://schemas.microsoft.com/office/word/2018/wordml/cex" xmlns:w16cid="http://schemas.microsoft.com/office/word/2016/wordml/cid" xmlns:w16="http://schemas.microsoft.com/office/word/2018/wordml" xmlns:w16sdtdh="http://schemas.microsoft.com/office/word/2020/wordml/sdtdatahash" xmlns:w16se="http://schemas.microsoft.com/office/word/2015/wordml/symex" xmlns:wpg="http://schemas.microsoft.com/office/word/2010/wordprocessingGroup" xmlns:wpi="http://schemas.microsoft.com/office/word/2010/wordprocessingInk" xmlns:wne="http://schemas.microsoft.com/office/word/2006/wordml" xmlns:wps="http://schemas.microsoft.com/office/word/2010/wordprocessingShape" mc:Ignorable="w14 w15 w16se w16cid w16 w16cex w16sdtdh wp14">
+  <w:p>
+    <w:pPr>
+      <w:pStyle w:val="Header"/>
+    </w:pPr>
+    <w:r>
+      <w:t>15323151</w:t>
+    </w:r>
+    <w:r>
+      <w:t>/18466874</w:t>
+    </w:r>
+    <w:r>
+      <w:ptab w:relativeTo="margin" w:alignment="center" w:leader="none"/>
+    </w:r>
+    <w:r>
+      <w:t>Assignment 2</w:t>
+    </w:r>
+    <w:r>
+      <w:ptab w:relativeTo="margin" w:alignment="right" w:leader="none"/>
+    </w:r>
+    <w:r>
+      <w:t>Computer Architecture &amp; Org</w:t>
+    </w:r>
+  </w:p>
+  <w:p>
+    <w:pPr>
+      <w:pStyle w:val="Header"/>
+    </w:pPr>
+  </w:p>
+</w:hdr>
+</file>
+
+<file path=word/numbering.xml><?xml version="1.0" encoding="utf-8"?>
+<w:numbering xmlns:wpc="http://schemas.microsoft.com/office/word/2010/wordprocessingCanvas" xmlns:cx="http://schemas.microsoft.com/office/drawing/2014/chartex" xmlns:cx1="http://schemas.microsoft.com/office/drawing/2015/9/8/chartex" xmlns:cx2="http://schemas.microsoft.com/office/drawing/2015/10/21/chartex" xmlns:cx3="http://schemas.microsoft.com/office/drawing/2016/5/9/chartex" xmlns:cx4="http://schemas.microsoft.com/office/drawing/2016/5/10/chartex" xmlns:cx5="http://schemas.microsoft.com/office/drawing/2016/5/11/chartex" xmlns:cx6="http://schemas.microsoft.com/office/drawing/2016/5/12/chartex" xmlns:cx7="http://schemas.microsoft.com/office/drawing/2016/5/13/chartex" xmlns:cx8="http://schemas.microsoft.com/office/drawing/2016/5/14/chartex" xmlns:mc="http://schemas.openxmlformats.org/markup-compatibility/2006" xmlns:aink="http://schemas.microsoft.com/office/drawing/2016/ink" xmlns:am3d="http://schemas.microsoft.com/office/drawing/2017/model3d" xmlns:o="urn:schemas-microsoft-com:office:office" xmlns:r="http://schemas.openxmlformats.org/officeDocument/2006/relationships" xmlns:m="http://schemas.openxmlformats.org/officeDocument/2006/math" xmlns:v="urn:schemas-microsoft-com:vml" xmlns:wp14="http://schemas.microsoft.com/office/word/2010/wordprocessingDrawing" xmlns:wp="http://schemas.openxmlformats.org/drawingml/2006/wordprocessingDrawing" xmlns:w10="urn:schemas-microsoft-com:office:word" xmlns:w="http://schemas.openxmlformats.org/wordprocessingml/2006/main" xmlns:w14="http://schemas.microsoft.com/office/word/2010/wordml" xmlns:w15="http://schemas.microsoft.com/office/word/2012/wordml" xmlns:w16cex="http://schemas.microsoft.com/office/word/2018/wordml/cex" xmlns:w16cid="http://schemas.microsoft.com/office/word/2016/wordml/cid" xmlns:w16="http://schemas.microsoft.com/office/word/2018/wordml" xmlns:w16sdtdh="http://schemas.microsoft.com/office/word/2020/wordml/sdtdatahash" xmlns:w16se="http://schemas.microsoft.com/office/word/2015/wordml/symex" xmlns:wpg="http://schemas.microsoft.com/office/word/2010/wordprocessingGroup" xmlns:wpi="http://schemas.microsoft.com/office/word/2010/wordprocessingInk" xmlns:wne="http://schemas.microsoft.com/office/word/2006/wordml" xmlns:wps="http://schemas.microsoft.com/office/word/2010/wordprocessingShape" mc:Ignorable="w14 w15 w16se w16cid w16 w16cex w16sdtdh wp14">
+  <w:abstractNum w:abstractNumId="0" w15:restartNumberingAfterBreak="0">
+    <w:nsid w:val="589E66EC"/>
+    <w:multiLevelType w:val="hybridMultilevel"/>
+    <w:tmpl w:val="EEB8CEE6"/>
+    <w:lvl w:ilvl="0" w:tplc="8318C520">
+      <w:numFmt w:val="bullet"/>
+      <w:lvlText w:val="-"/>
+      <w:lvlJc w:val="left"/>
+      <w:pPr>
+        <w:ind w:left="720" w:hanging="360"/>
+      </w:pPr>
+      <w:rPr>
+        <w:rFonts w:ascii="Arial" w:eastAsiaTheme="minorHAnsi" w:hAnsi="Arial" w:cs="Arial" w:hint="default"/>
+      </w:rPr>
+    </w:lvl>
+    <w:lvl w:ilvl="1" w:tplc="08090003" w:tentative="1">
+      <w:start w:val="1"/>
+      <w:numFmt w:val="bullet"/>
+      <w:lvlText w:val="o"/>
+      <w:lvlJc w:val="left"/>
+      <w:pPr>
+        <w:ind w:left="1440" w:hanging="360"/>
+      </w:pPr>
+      <w:rPr>
+        <w:rFonts w:ascii="Courier New" w:hAnsi="Courier New" w:cs="Courier New" w:hint="default"/>
+      </w:rPr>
+    </w:lvl>
+    <w:lvl w:ilvl="2" w:tplc="08090005" w:tentative="1">
+      <w:start w:val="1"/>
+      <w:numFmt w:val="bullet"/>
+      <w:lvlText w:val=""/>
+      <w:lvlJc w:val="left"/>
+      <w:pPr>
+        <w:ind w:left="2160" w:hanging="360"/>
+      </w:pPr>
+      <w:rPr>
+        <w:rFonts w:ascii="Wingdings" w:hAnsi="Wingdings" w:hint="default"/>
+      </w:rPr>
+    </w:lvl>
+    <w:lvl w:ilvl="3" w:tplc="08090001" w:tentative="1">
+      <w:start w:val="1"/>
+      <w:numFmt w:val="bullet"/>
+      <w:lvlText w:val=""/>
+      <w:lvlJc w:val="left"/>
+      <w:pPr>
+        <w:ind w:left="2880" w:hanging="360"/>
+      </w:pPr>
+      <w:rPr>
+        <w:rFonts w:ascii="Symbol" w:hAnsi="Symbol" w:hint="default"/>
+      </w:rPr>
+    </w:lvl>
+    <w:lvl w:ilvl="4" w:tplc="08090003" w:tentative="1">
+      <w:start w:val="1"/>
+      <w:numFmt w:val="bullet"/>
+      <w:lvlText w:val="o"/>
+      <w:lvlJc w:val="left"/>
+      <w:pPr>
+        <w:ind w:left="3600" w:hanging="360"/>
+      </w:pPr>
+      <w:rPr>
+        <w:rFonts w:ascii="Courier New" w:hAnsi="Courier New" w:cs="Courier New" w:hint="default"/>
+      </w:rPr>
+    </w:lvl>
+    <w:lvl w:ilvl="5" w:tplc="08090005" w:tentative="1">
+      <w:start w:val="1"/>
+      <w:numFmt w:val="bullet"/>
+      <w:lvlText w:val=""/>
+      <w:lvlJc w:val="left"/>
+      <w:pPr>
+        <w:ind w:left="4320" w:hanging="360"/>
+      </w:pPr>
+      <w:rPr>
+        <w:rFonts w:ascii="Wingdings" w:hAnsi="Wingdings" w:hint="default"/>
+      </w:rPr>
+    </w:lvl>
+    <w:lvl w:ilvl="6" w:tplc="08090001" w:tentative="1">
+      <w:start w:val="1"/>
+      <w:numFmt w:val="bullet"/>
+      <w:lvlText w:val=""/>
+      <w:lvlJc w:val="left"/>
+      <w:pPr>
+        <w:ind w:left="5040" w:hanging="360"/>
+      </w:pPr>
+      <w:rPr>
+        <w:rFonts w:ascii="Symbol" w:hAnsi="Symbol" w:hint="default"/>
+      </w:rPr>
+    </w:lvl>
+    <w:lvl w:ilvl="7" w:tplc="08090003" w:tentative="1">
+      <w:start w:val="1"/>
+      <w:numFmt w:val="bullet"/>
+      <w:lvlText w:val="o"/>
+      <w:lvlJc w:val="left"/>
+      <w:pPr>
+        <w:ind w:left="5760" w:hanging="360"/>
+      </w:pPr>
+      <w:rPr>
+        <w:rFonts w:ascii="Courier New" w:hAnsi="Courier New" w:cs="Courier New" w:hint="default"/>
+      </w:rPr>
+    </w:lvl>
+    <w:lvl w:ilvl="8" w:tplc="08090005" w:tentative="1">
+      <w:start w:val="1"/>
+      <w:numFmt w:val="bullet"/>
+      <w:lvlText w:val=""/>
+      <w:lvlJc w:val="left"/>
+      <w:pPr>
+        <w:ind w:left="6480" w:hanging="360"/>
+      </w:pPr>
+      <w:rPr>
+        <w:rFonts w:ascii="Wingdings" w:hAnsi="Wingdings" w:hint="default"/>
+      </w:rPr>
+    </w:lvl>
+  </w:abstractNum>
+  <w:num w:numId="1" w16cid:durableId="1190530793">
+    <w:abstractNumId w:val="0"/>
+  </w:num>
+</w:numbering>
 </file>
 
 <file path=word/styles.xml><?xml version="1.0" encoding="utf-8"?>
@@ -453,6 +1153,82 @@
     <w:semiHidden/>
     <w:unhideWhenUsed/>
   </w:style>
+  <w:style w:type="paragraph" w:styleId="Header">
+    <w:name w:val="header"/>
+    <w:basedOn w:val="Normal"/>
+    <w:link w:val="HeaderChar"/>
+    <w:uiPriority w:val="99"/>
+    <w:unhideWhenUsed/>
+    <w:rsid w:val="0087296B"/>
+    <w:pPr>
+      <w:tabs>
+        <w:tab w:val="center" w:pos="4513"/>
+        <w:tab w:val="right" w:pos="9026"/>
+      </w:tabs>
+    </w:pPr>
+  </w:style>
+  <w:style w:type="character" w:customStyle="1" w:styleId="HeaderChar">
+    <w:name w:val="Header Char"/>
+    <w:basedOn w:val="DefaultParagraphFont"/>
+    <w:link w:val="Header"/>
+    <w:uiPriority w:val="99"/>
+    <w:rsid w:val="0087296B"/>
+  </w:style>
+  <w:style w:type="paragraph" w:styleId="Footer">
+    <w:name w:val="footer"/>
+    <w:basedOn w:val="Normal"/>
+    <w:link w:val="FooterChar"/>
+    <w:uiPriority w:val="99"/>
+    <w:unhideWhenUsed/>
+    <w:rsid w:val="0087296B"/>
+    <w:pPr>
+      <w:tabs>
+        <w:tab w:val="center" w:pos="4513"/>
+        <w:tab w:val="right" w:pos="9026"/>
+      </w:tabs>
+    </w:pPr>
+  </w:style>
+  <w:style w:type="character" w:customStyle="1" w:styleId="FooterChar">
+    <w:name w:val="Footer Char"/>
+    <w:basedOn w:val="DefaultParagraphFont"/>
+    <w:link w:val="Footer"/>
+    <w:uiPriority w:val="99"/>
+    <w:rsid w:val="0087296B"/>
+  </w:style>
+  <w:style w:type="paragraph" w:styleId="ListParagraph">
+    <w:name w:val="List Paragraph"/>
+    <w:basedOn w:val="Normal"/>
+    <w:uiPriority w:val="34"/>
+    <w:qFormat/>
+    <w:rsid w:val="00A44FD0"/>
+    <w:pPr>
+      <w:ind w:left="720"/>
+      <w:contextualSpacing/>
+    </w:pPr>
+  </w:style>
+  <w:style w:type="character" w:styleId="Hyperlink">
+    <w:name w:val="Hyperlink"/>
+    <w:basedOn w:val="DefaultParagraphFont"/>
+    <w:uiPriority w:val="99"/>
+    <w:unhideWhenUsed/>
+    <w:rsid w:val="0063490E"/>
+    <w:rPr>
+      <w:color w:val="0563C1" w:themeColor="hyperlink"/>
+      <w:u w:val="single"/>
+    </w:rPr>
+  </w:style>
+  <w:style w:type="character" w:styleId="UnresolvedMention">
+    <w:name w:val="Unresolved Mention"/>
+    <w:basedOn w:val="DefaultParagraphFont"/>
+    <w:uiPriority w:val="99"/>
+    <w:semiHidden/>
+    <w:unhideWhenUsed/>
+    <w:rsid w:val="0063490E"/>
+    <w:rPr>
+      <w:color w:val="605E5C"/>
+      <w:shd w:val="clear" w:color="auto" w:fill="E1DFDD"/>
+    </w:rPr>
+  </w:style>
 </w:styles>
 </file>
 

--- a/15323151_18466874_A2_report.docx
+++ b/15323151_18466874_A2_report.docx
@@ -57,41 +57,129 @@
           <w:sz w:val="20"/>
           <w:szCs w:val="20"/>
         </w:rPr>
-        <w:t>As is to be expected, our results as outlined in our notebook can only be replicated using a machine with 8 cores.</w:t>
-      </w:r>
-    </w:p>
-    <w:p>
-      <w:pPr>
-        <w:rPr>
-          <w:rFonts w:ascii="Arial" w:hAnsi="Arial" w:cs="Arial"/>
-          <w:sz w:val="20"/>
-          <w:szCs w:val="20"/>
-        </w:rPr>
-      </w:pPr>
-    </w:p>
-    <w:p>
-      <w:pPr>
-        <w:rPr>
-          <w:rFonts w:ascii="Arial" w:hAnsi="Arial" w:cs="Arial"/>
-          <w:sz w:val="20"/>
-          <w:szCs w:val="20"/>
-        </w:rPr>
-      </w:pPr>
-      <w:r>
-        <w:rPr>
-          <w:rFonts w:ascii="Arial" w:hAnsi="Arial" w:cs="Arial"/>
-          <w:sz w:val="20"/>
-          <w:szCs w:val="20"/>
-        </w:rPr>
-        <w:t>Quite unsurprisingly, and illustrating the rationale for implementing more than one core, we note that generally speaking increasing the number of cores reduces the time taken for our machines to perform calculations. What did strike us as surprising however, was the marginal increase in performance (i.e. reducing time) to which adding one more core made</w:t>
-      </w:r>
-      <w:r>
-        <w:rPr>
-          <w:rFonts w:ascii="Arial" w:hAnsi="Arial" w:cs="Arial"/>
-          <w:sz w:val="20"/>
-          <w:szCs w:val="20"/>
-        </w:rPr>
-        <w:t xml:space="preserve">. Initially, adding extra cores ed to significant increases in performance. For example, utilising two cores instead of one came close to halving runtime. However, diminishing marginal returns quickly set in and we often saw no increase in performance (sometimes adding an extra core </w:t>
+        <w:t>Our</w:t>
+      </w:r>
+      <w:r>
+        <w:rPr>
+          <w:rFonts w:ascii="Arial" w:hAnsi="Arial" w:cs="Arial"/>
+          <w:sz w:val="20"/>
+          <w:szCs w:val="20"/>
+        </w:rPr>
+        <w:t xml:space="preserve"> results </w:t>
+      </w:r>
+      <w:r>
+        <w:rPr>
+          <w:rFonts w:ascii="Arial" w:hAnsi="Arial" w:cs="Arial"/>
+          <w:sz w:val="20"/>
+          <w:szCs w:val="20"/>
+        </w:rPr>
+        <w:t>shown</w:t>
+      </w:r>
+      <w:r>
+        <w:rPr>
+          <w:rFonts w:ascii="Arial" w:hAnsi="Arial" w:cs="Arial"/>
+          <w:sz w:val="20"/>
+          <w:szCs w:val="20"/>
+        </w:rPr>
+        <w:t xml:space="preserve"> in our </w:t>
+      </w:r>
+      <w:r>
+        <w:rPr>
+          <w:rFonts w:ascii="Arial" w:hAnsi="Arial" w:cs="Arial"/>
+          <w:sz w:val="20"/>
+          <w:szCs w:val="20"/>
+        </w:rPr>
+        <w:t xml:space="preserve">attached </w:t>
+      </w:r>
+      <w:r>
+        <w:rPr>
+          <w:rFonts w:ascii="Arial" w:hAnsi="Arial" w:cs="Arial"/>
+          <w:sz w:val="20"/>
+          <w:szCs w:val="20"/>
+        </w:rPr>
+        <w:t>notebook can only be replicated using a machine with 8 cores.</w:t>
+      </w:r>
+    </w:p>
+    <w:p>
+      <w:pPr>
+        <w:rPr>
+          <w:rFonts w:ascii="Arial" w:hAnsi="Arial" w:cs="Arial"/>
+          <w:sz w:val="20"/>
+          <w:szCs w:val="20"/>
+        </w:rPr>
+      </w:pPr>
+    </w:p>
+    <w:p>
+      <w:pPr>
+        <w:rPr>
+          <w:rFonts w:ascii="Arial" w:hAnsi="Arial" w:cs="Arial"/>
+          <w:sz w:val="20"/>
+          <w:szCs w:val="20"/>
+        </w:rPr>
+      </w:pPr>
+      <w:r>
+        <w:rPr>
+          <w:rFonts w:ascii="Arial" w:hAnsi="Arial" w:cs="Arial"/>
+          <w:sz w:val="20"/>
+          <w:szCs w:val="20"/>
+        </w:rPr>
+        <w:t xml:space="preserve">Quite unsurprisingly, and illustrating the rationale for implementing more than one core, we note that generally speaking increasing the number of cores reduces the time taken for our machines to perform calculations. What did strike us as surprising however, was the marginal increase in performance (i.e. reducing time) to which adding </w:t>
+      </w:r>
+      <w:r>
+        <w:rPr>
+          <w:rFonts w:ascii="Arial" w:hAnsi="Arial" w:cs="Arial"/>
+          <w:sz w:val="20"/>
+          <w:szCs w:val="20"/>
+        </w:rPr>
+        <w:t>each additional</w:t>
+      </w:r>
+      <w:r>
+        <w:rPr>
+          <w:rFonts w:ascii="Arial" w:hAnsi="Arial" w:cs="Arial"/>
+          <w:sz w:val="20"/>
+          <w:szCs w:val="20"/>
+        </w:rPr>
+        <w:t xml:space="preserve"> core made</w:t>
+      </w:r>
+      <w:r>
+        <w:rPr>
+          <w:rFonts w:ascii="Arial" w:hAnsi="Arial" w:cs="Arial"/>
+          <w:sz w:val="20"/>
+          <w:szCs w:val="20"/>
+        </w:rPr>
+        <w:t xml:space="preserve">. Initially, adding extra cores </w:t>
+      </w:r>
+      <w:r>
+        <w:rPr>
+          <w:rFonts w:ascii="Arial" w:hAnsi="Arial" w:cs="Arial"/>
+          <w:sz w:val="20"/>
+          <w:szCs w:val="20"/>
+        </w:rPr>
+        <w:t>l</w:t>
+      </w:r>
+      <w:r>
+        <w:rPr>
+          <w:rFonts w:ascii="Arial" w:hAnsi="Arial" w:cs="Arial"/>
+          <w:sz w:val="20"/>
+          <w:szCs w:val="20"/>
+        </w:rPr>
+        <w:t xml:space="preserve">ed to significant increases in performance. For </w:t>
+      </w:r>
+      <w:r>
+        <w:rPr>
+          <w:rFonts w:ascii="Arial" w:hAnsi="Arial" w:cs="Arial"/>
+          <w:sz w:val="20"/>
+          <w:szCs w:val="20"/>
+        </w:rPr>
+        <w:t>instance</w:t>
+      </w:r>
+      <w:r>
+        <w:rPr>
+          <w:rFonts w:ascii="Arial" w:hAnsi="Arial" w:cs="Arial"/>
+          <w:sz w:val="20"/>
+          <w:szCs w:val="20"/>
+        </w:rPr>
+        <w:t xml:space="preserve">, utilising two cores instead of one came close to halving runtime. However, diminishing marginal returns quickly set in and we often saw no increase in performance (sometimes adding an extra core </w:t>
       </w:r>
       <w:r>
         <w:rPr>
@@ -115,7 +203,39 @@
           <w:sz w:val="20"/>
           <w:szCs w:val="20"/>
         </w:rPr>
-        <w:t>. Ultimately, this leads us to the conclusion that, unless performing extremely complicated calculations that could be run on separate cores, the added cost (both financial and _____) is not worth the slight uptick in performance.</w:t>
+        <w:t xml:space="preserve">. Ultimately, this leads us to the conclusion that, unless performing extremely complicated calculations that could be run on separate cores, the added cost (both financial and </w:t>
+      </w:r>
+      <w:commentRangeStart w:id="0"/>
+      <w:r>
+        <w:rPr>
+          <w:rFonts w:ascii="Arial" w:hAnsi="Arial" w:cs="Arial"/>
+          <w:sz w:val="20"/>
+          <w:szCs w:val="20"/>
+        </w:rPr>
+        <w:t>computational</w:t>
+      </w:r>
+      <w:commentRangeEnd w:id="0"/>
+      <w:r>
+        <w:rPr>
+          <w:rStyle w:val="CommentReference"/>
+        </w:rPr>
+        <w:commentReference w:id="0"/>
+      </w:r>
+      <w:r>
+        <w:rPr>
+          <w:rFonts w:ascii="Arial" w:hAnsi="Arial" w:cs="Arial"/>
+          <w:sz w:val="20"/>
+          <w:szCs w:val="20"/>
+        </w:rPr>
+        <w:t>)</w:t>
+      </w:r>
+      <w:r>
+        <w:rPr>
+          <w:rFonts w:ascii="Arial" w:hAnsi="Arial" w:cs="Arial"/>
+          <w:sz w:val="20"/>
+          <w:szCs w:val="20"/>
+        </w:rPr>
+        <w:t xml:space="preserve"> is not worth the slight uptick in performance.</w:t>
       </w:r>
     </w:p>
     <w:p>
@@ -173,7 +293,31 @@
           <w:sz w:val="20"/>
           <w:szCs w:val="20"/>
         </w:rPr>
-        <w:t>a CPU bound</w:t>
+        <w:t xml:space="preserve">a </w:t>
+      </w:r>
+      <w:commentRangeStart w:id="1"/>
+      <w:r>
+        <w:rPr>
+          <w:rFonts w:ascii="Arial" w:hAnsi="Arial" w:cs="Arial"/>
+          <w:sz w:val="20"/>
+          <w:szCs w:val="20"/>
+        </w:rPr>
+        <w:t xml:space="preserve">CPU </w:t>
+      </w:r>
+      <w:commentRangeEnd w:id="1"/>
+      <w:r>
+        <w:rPr>
+          <w:rStyle w:val="CommentReference"/>
+        </w:rPr>
+        <w:commentReference w:id="1"/>
+      </w:r>
+      <w:r>
+        <w:rPr>
+          <w:rFonts w:ascii="Arial" w:hAnsi="Arial" w:cs="Arial"/>
+          <w:sz w:val="20"/>
+          <w:szCs w:val="20"/>
+        </w:rPr>
+        <w:t>bound</w:t>
       </w:r>
       <w:r>
         <w:rPr>
@@ -245,18 +389,550 @@
       <w:pPr>
         <w:rPr>
           <w:rFonts w:ascii="Arial" w:hAnsi="Arial" w:cs="Arial"/>
-          <w:sz w:val="20"/>
-          <w:szCs w:val="20"/>
-        </w:rPr>
-      </w:pPr>
-      <w:r>
-        <w:rPr>
-          <w:rFonts w:ascii="Arial" w:hAnsi="Arial" w:cs="Arial"/>
-          <w:sz w:val="20"/>
-          <w:szCs w:val="20"/>
-        </w:rPr>
-        <w:t>By default, python does not utilise more than one core at once</w:t>
-      </w:r>
+          <w:b/>
+          <w:bCs/>
+          <w:sz w:val="20"/>
+          <w:szCs w:val="20"/>
+          <w:u w:val="single"/>
+        </w:rPr>
+      </w:pPr>
+      <w:r>
+        <w:rPr>
+          <w:rFonts w:ascii="Arial" w:hAnsi="Arial" w:cs="Arial"/>
+          <w:b/>
+          <w:bCs/>
+          <w:sz w:val="20"/>
+          <w:szCs w:val="20"/>
+          <w:u w:val="single"/>
+        </w:rPr>
+        <w:t xml:space="preserve">Python </w:t>
+      </w:r>
+      <w:r>
+        <w:rPr>
+          <w:rFonts w:ascii="Arial" w:hAnsi="Arial" w:cs="Arial"/>
+          <w:b/>
+          <w:bCs/>
+          <w:sz w:val="20"/>
+          <w:szCs w:val="20"/>
+          <w:u w:val="single"/>
+        </w:rPr>
+        <w:t>Global Interpreter Lock (</w:t>
+      </w:r>
+      <w:hyperlink r:id="rId11" w:history="1">
+        <w:r>
+          <w:rPr>
+            <w:rStyle w:val="Hyperlink"/>
+            <w:rFonts w:ascii="Arial" w:hAnsi="Arial" w:cs="Arial"/>
+            <w:b/>
+            <w:bCs/>
+            <w:sz w:val="20"/>
+            <w:szCs w:val="20"/>
+          </w:rPr>
+          <w:t>GIL</w:t>
+        </w:r>
+      </w:hyperlink>
+      <w:r>
+        <w:rPr>
+          <w:rFonts w:ascii="Arial" w:hAnsi="Arial" w:cs="Arial"/>
+          <w:b/>
+          <w:bCs/>
+          <w:sz w:val="20"/>
+          <w:szCs w:val="20"/>
+          <w:u w:val="single"/>
+        </w:rPr>
+        <w:t>)</w:t>
+      </w:r>
+    </w:p>
+    <w:p>
+      <w:pPr>
+        <w:rPr>
+          <w:rFonts w:ascii="Arial" w:hAnsi="Arial" w:cs="Arial"/>
+          <w:sz w:val="20"/>
+          <w:szCs w:val="20"/>
+        </w:rPr>
+      </w:pPr>
+      <w:r>
+        <w:rPr>
+          <w:rFonts w:ascii="Arial" w:hAnsi="Arial" w:cs="Arial"/>
+          <w:sz w:val="20"/>
+          <w:szCs w:val="20"/>
+        </w:rPr>
+        <w:t xml:space="preserve">By default, </w:t>
+      </w:r>
+      <w:r>
+        <w:rPr>
+          <w:rFonts w:ascii="Arial" w:hAnsi="Arial" w:cs="Arial"/>
+          <w:sz w:val="20"/>
+          <w:szCs w:val="20"/>
+        </w:rPr>
+        <w:t xml:space="preserve">Python </w:t>
+      </w:r>
+      <w:r>
+        <w:rPr>
+          <w:rFonts w:ascii="Arial" w:hAnsi="Arial" w:cs="Arial"/>
+          <w:sz w:val="20"/>
+          <w:szCs w:val="20"/>
+        </w:rPr>
+        <w:t>does not utilise more than one core at once</w:t>
+      </w:r>
+      <w:r>
+        <w:rPr>
+          <w:rFonts w:ascii="Arial" w:hAnsi="Arial" w:cs="Arial"/>
+          <w:sz w:val="20"/>
+          <w:szCs w:val="20"/>
+        </w:rPr>
+        <w:t>. Interestingly, it is actually the GIL that both contributed to the rise and dominance of Python as a mainstream programming language, and means that only one thread can control the Python interpreter at any one time.</w:t>
+      </w:r>
+      <w:r>
+        <w:rPr>
+          <w:rFonts w:ascii="Arial" w:hAnsi="Arial" w:cs="Arial"/>
+          <w:sz w:val="20"/>
+          <w:szCs w:val="20"/>
+        </w:rPr>
+        <w:t xml:space="preserve"> </w:t>
+      </w:r>
+      <w:r>
+        <w:rPr>
+          <w:rFonts w:ascii="Arial" w:hAnsi="Arial" w:cs="Arial"/>
+          <w:sz w:val="20"/>
+          <w:szCs w:val="20"/>
+        </w:rPr>
+        <w:t xml:space="preserve">The GIL is basically a lock on the interpreter that requires acquisition to conduct code execution. </w:t>
+      </w:r>
+      <w:r>
+        <w:rPr>
+          <w:rFonts w:ascii="Arial" w:hAnsi="Arial" w:cs="Arial"/>
+          <w:sz w:val="20"/>
+          <w:szCs w:val="20"/>
+        </w:rPr>
+        <w:t>Around</w:t>
+      </w:r>
+      <w:r>
+        <w:rPr>
+          <w:rFonts w:ascii="Arial" w:hAnsi="Arial" w:cs="Arial"/>
+          <w:sz w:val="20"/>
+          <w:szCs w:val="20"/>
+        </w:rPr>
+        <w:t xml:space="preserve"> the time of Python’s widespread adoption, </w:t>
+      </w:r>
+      <w:r>
+        <w:rPr>
+          <w:rFonts w:ascii="Arial" w:hAnsi="Arial" w:cs="Arial"/>
+          <w:sz w:val="20"/>
+          <w:szCs w:val="20"/>
+        </w:rPr>
+        <w:t xml:space="preserve">the GIL was a simple solution to prevent inconsistencies with the integration of C libraries that are not thread safe. For many other reasons, such as maintaining backwards </w:t>
+      </w:r>
+      <w:r>
+        <w:rPr>
+          <w:rFonts w:ascii="Arial" w:hAnsi="Arial" w:cs="Arial"/>
+          <w:sz w:val="20"/>
+          <w:szCs w:val="20"/>
+        </w:rPr>
+        <w:t>compatibility, maintaining performance for single threaded implementations and others, the GIL has remained apart of Python.</w:t>
+      </w:r>
+    </w:p>
+    <w:p>
+      <w:pPr>
+        <w:rPr>
+          <w:rFonts w:ascii="Arial" w:hAnsi="Arial" w:cs="Arial"/>
+          <w:sz w:val="20"/>
+          <w:szCs w:val="20"/>
+        </w:rPr>
+      </w:pPr>
+    </w:p>
+    <w:p>
+      <w:pPr>
+        <w:rPr>
+          <w:rFonts w:ascii="Arial" w:hAnsi="Arial" w:cs="Arial"/>
+          <w:sz w:val="20"/>
+          <w:szCs w:val="20"/>
+        </w:rPr>
+      </w:pPr>
+      <w:r>
+        <w:rPr>
+          <w:rFonts w:ascii="Arial" w:hAnsi="Arial" w:cs="Arial"/>
+          <w:sz w:val="20"/>
+          <w:szCs w:val="20"/>
+        </w:rPr>
+        <w:t xml:space="preserve">Although other solutions to thread-safe memory management </w:t>
+      </w:r>
+      <w:r>
+        <w:rPr>
+          <w:rFonts w:ascii="Arial" w:hAnsi="Arial" w:cs="Arial"/>
+          <w:sz w:val="20"/>
+          <w:szCs w:val="20"/>
+        </w:rPr>
+        <w:t xml:space="preserve">(such as garbage collection using which multiple threads can be created) </w:t>
+      </w:r>
+      <w:r>
+        <w:rPr>
+          <w:rFonts w:ascii="Arial" w:hAnsi="Arial" w:cs="Arial"/>
+          <w:sz w:val="20"/>
+          <w:szCs w:val="20"/>
+        </w:rPr>
+        <w:t>have been implemented in other languages</w:t>
+      </w:r>
+      <w:r>
+        <w:rPr>
+          <w:rFonts w:ascii="Arial" w:hAnsi="Arial" w:cs="Arial"/>
+          <w:sz w:val="20"/>
+          <w:szCs w:val="20"/>
+        </w:rPr>
+        <w:t>, Python’s approach allows for the performance benefits that accompany single threaded implementations</w:t>
+      </w:r>
+      <w:r>
+        <w:rPr>
+          <w:rFonts w:ascii="Arial" w:hAnsi="Arial" w:cs="Arial"/>
+          <w:sz w:val="20"/>
+          <w:szCs w:val="20"/>
+        </w:rPr>
+        <w:t>, such as the avoidance of repeated acquisition and release of locks and the enablement of higher clock speeds</w:t>
+      </w:r>
+      <w:r>
+        <w:rPr>
+          <w:rFonts w:ascii="Arial" w:hAnsi="Arial" w:cs="Arial"/>
+          <w:sz w:val="20"/>
+          <w:szCs w:val="20"/>
+        </w:rPr>
+        <w:t xml:space="preserve">.  </w:t>
+      </w:r>
+    </w:p>
+    <w:p>
+      <w:pPr>
+        <w:rPr>
+          <w:rFonts w:ascii="Arial" w:hAnsi="Arial" w:cs="Arial"/>
+          <w:sz w:val="20"/>
+          <w:szCs w:val="20"/>
+        </w:rPr>
+      </w:pPr>
+    </w:p>
+    <w:p>
+      <w:pPr>
+        <w:rPr>
+          <w:rFonts w:ascii="Arial" w:hAnsi="Arial" w:cs="Arial"/>
+          <w:b/>
+          <w:bCs/>
+          <w:sz w:val="20"/>
+          <w:szCs w:val="20"/>
+          <w:u w:val="single"/>
+        </w:rPr>
+      </w:pPr>
+      <w:r>
+        <w:rPr>
+          <w:rFonts w:ascii="Arial" w:hAnsi="Arial" w:cs="Arial"/>
+          <w:b/>
+          <w:bCs/>
+          <w:sz w:val="20"/>
+          <w:szCs w:val="20"/>
+          <w:u w:val="single"/>
+        </w:rPr>
+        <w:t>Performance Improvements using Multithreading</w:t>
+      </w:r>
+    </w:p>
+    <w:p>
+      <w:pPr>
+        <w:rPr>
+          <w:rFonts w:ascii="Arial" w:hAnsi="Arial" w:cs="Arial"/>
+          <w:sz w:val="20"/>
+          <w:szCs w:val="20"/>
+        </w:rPr>
+      </w:pPr>
+      <w:r>
+        <w:rPr>
+          <w:rFonts w:ascii="Arial" w:hAnsi="Arial" w:cs="Arial"/>
+          <w:sz w:val="20"/>
+          <w:szCs w:val="20"/>
+        </w:rPr>
+        <w:t xml:space="preserve">Understanding the mechanism for the GIL is crucial to understanding why implementing multiprocessing as opposed to multithreading (which is still possible in Python) leads to performance increases. If instead we had initialised a single process with say 8 threads, each thread would have to wait on the one above it to execute before it could access the CPU. With </w:t>
+      </w:r>
+      <w:commentRangeStart w:id="2"/>
+      <w:r>
+        <w:rPr>
+          <w:rFonts w:ascii="Arial" w:hAnsi="Arial" w:cs="Arial"/>
+          <w:sz w:val="20"/>
+          <w:szCs w:val="20"/>
+        </w:rPr>
+        <w:t xml:space="preserve">no I/O </w:t>
+      </w:r>
+      <w:commentRangeEnd w:id="2"/>
+      <w:r>
+        <w:rPr>
+          <w:rStyle w:val="CommentReference"/>
+        </w:rPr>
+        <w:commentReference w:id="2"/>
+      </w:r>
+      <w:r>
+        <w:rPr>
+          <w:rFonts w:ascii="Arial" w:hAnsi="Arial" w:cs="Arial"/>
+          <w:sz w:val="20"/>
+          <w:szCs w:val="20"/>
+        </w:rPr>
+        <w:t>operations there does not come a point whereby a thread can take over the GIL while another waits for I/O. A logical follow-on therefore would be that creating many instances of the interpreter which themselves have a single mutex may enable enhanced performance for CPU-bound processes.</w:t>
+      </w:r>
+    </w:p>
+    <w:p>
+      <w:pPr>
+        <w:rPr>
+          <w:rFonts w:ascii="Arial" w:hAnsi="Arial" w:cs="Arial"/>
+          <w:b/>
+          <w:bCs/>
+          <w:sz w:val="20"/>
+          <w:szCs w:val="20"/>
+          <w:u w:val="single"/>
+        </w:rPr>
+      </w:pPr>
+    </w:p>
+    <w:p>
+      <w:pPr>
+        <w:rPr>
+          <w:rFonts w:ascii="Arial" w:hAnsi="Arial" w:cs="Arial"/>
+          <w:sz w:val="20"/>
+          <w:szCs w:val="20"/>
+        </w:rPr>
+      </w:pPr>
+      <w:r>
+        <w:rPr>
+          <w:rFonts w:ascii="Arial" w:hAnsi="Arial" w:cs="Arial"/>
+          <w:sz w:val="20"/>
+          <w:szCs w:val="20"/>
+        </w:rPr>
+        <w:t>As alluded to, with the requirement for the acquisition of the mutex</w:t>
+      </w:r>
+      <w:r>
+        <w:rPr>
+          <w:rFonts w:ascii="Arial" w:hAnsi="Arial" w:cs="Arial"/>
+          <w:sz w:val="20"/>
+          <w:szCs w:val="20"/>
+        </w:rPr>
+        <w:t>,</w:t>
+      </w:r>
+      <w:r>
+        <w:rPr>
+          <w:rFonts w:ascii="Arial" w:hAnsi="Arial" w:cs="Arial"/>
+          <w:sz w:val="20"/>
+          <w:szCs w:val="20"/>
+        </w:rPr>
+        <w:t xml:space="preserve"> Python only allows one thread to be in execution at any one time. For CPU-bound programs such as ours this obviously leads to bottlenecks in performance</w:t>
+      </w:r>
+      <w:r>
+        <w:rPr>
+          <w:rFonts w:ascii="Arial" w:hAnsi="Arial" w:cs="Arial"/>
+          <w:sz w:val="20"/>
+          <w:szCs w:val="20"/>
+        </w:rPr>
+        <w:t>, as although there is not a point in which the one thread holding the lock is not in execution, there is only one instance of the Python interpreter, meaning only one core in use.</w:t>
+      </w:r>
+    </w:p>
+    <w:p>
+      <w:pPr>
+        <w:rPr>
+          <w:rFonts w:ascii="Arial" w:hAnsi="Arial" w:cs="Arial"/>
+          <w:sz w:val="20"/>
+          <w:szCs w:val="20"/>
+        </w:rPr>
+      </w:pPr>
+    </w:p>
+    <w:p>
+      <w:pPr>
+        <w:rPr>
+          <w:rFonts w:ascii="Arial" w:hAnsi="Arial" w:cs="Arial"/>
+          <w:sz w:val="20"/>
+          <w:szCs w:val="20"/>
+        </w:rPr>
+      </w:pPr>
+      <w:r>
+        <w:rPr>
+          <w:rFonts w:ascii="Arial" w:hAnsi="Arial" w:cs="Arial"/>
+          <w:sz w:val="20"/>
+          <w:szCs w:val="20"/>
+        </w:rPr>
+        <w:t>The Multiprocessing library that we used navigates around the GIL issue by instantiating more than one operating system processes for the tasks to be carried out. In essence this gives each process a Python interpreter of its own, meaning a scenario whereby there are as many GILs as there are new processes. In this way, the new processes are executed separately and crucially, concurrently, in different cores and subsequently regrouped once all processes have executed.</w:t>
+      </w:r>
+    </w:p>
+    <w:p>
+      <w:pPr>
+        <w:rPr>
+          <w:rFonts w:ascii="Arial" w:hAnsi="Arial" w:cs="Arial"/>
+          <w:sz w:val="20"/>
+          <w:szCs w:val="20"/>
+        </w:rPr>
+      </w:pPr>
+    </w:p>
+    <w:p>
+      <w:pPr>
+        <w:rPr>
+          <w:rFonts w:ascii="Arial" w:hAnsi="Arial" w:cs="Arial"/>
+          <w:sz w:val="20"/>
+          <w:szCs w:val="20"/>
+        </w:rPr>
+      </w:pPr>
+      <w:r>
+        <w:rPr>
+          <w:rFonts w:ascii="Arial" w:hAnsi="Arial" w:cs="Arial"/>
+          <w:sz w:val="20"/>
+          <w:szCs w:val="20"/>
+        </w:rPr>
+        <w:lastRenderedPageBreak/>
+        <w:t xml:space="preserve">The effects of this are striking, and explored in depth in our accompanying notebook. </w:t>
+      </w:r>
+      <w:r>
+        <w:rPr>
+          <w:rFonts w:ascii="Arial" w:hAnsi="Arial" w:cs="Arial"/>
+          <w:sz w:val="20"/>
+          <w:szCs w:val="20"/>
+        </w:rPr>
+        <w:t>Proving how computationally intensive (and therefore CPU-bound) the program is, we see a near 50% reduction in performance time when analysing the same set of primes using 2 cores instead of 1.</w:t>
+      </w:r>
+    </w:p>
+    <w:p>
+      <w:pPr>
+        <w:rPr>
+          <w:rFonts w:ascii="Arial" w:hAnsi="Arial" w:cs="Arial"/>
+          <w:sz w:val="20"/>
+          <w:szCs w:val="20"/>
+        </w:rPr>
+      </w:pPr>
+    </w:p>
+    <w:p>
+      <w:pPr>
+        <w:rPr>
+          <w:rFonts w:ascii="Arial" w:hAnsi="Arial" w:cs="Arial"/>
+          <w:sz w:val="20"/>
+          <w:szCs w:val="20"/>
+        </w:rPr>
+      </w:pPr>
+      <w:r>
+        <w:rPr>
+          <w:rFonts w:ascii="Arial" w:hAnsi="Arial" w:cs="Arial"/>
+          <w:sz w:val="20"/>
+          <w:szCs w:val="20"/>
+        </w:rPr>
+        <w:t xml:space="preserve">There was also an interesting observation in that the marginal </w:t>
+      </w:r>
+      <w:r>
+        <w:rPr>
+          <w:rFonts w:ascii="Arial" w:hAnsi="Arial" w:cs="Arial"/>
+          <w:sz w:val="20"/>
+          <w:szCs w:val="20"/>
+        </w:rPr>
+        <w:t>uptick in execution for each additional core is far from linear and is more convex in nature</w:t>
+      </w:r>
+      <w:r>
+        <w:rPr>
+          <w:rFonts w:ascii="Arial" w:hAnsi="Arial" w:cs="Arial"/>
+          <w:sz w:val="20"/>
+          <w:szCs w:val="20"/>
+        </w:rPr>
+        <w:t xml:space="preserve">. Indeed, for some of our tests we sometimes saw an increase in performance time, however we theorise this is due to external factors, such as other processes on our machines taking over a core (particularly as it does not happen all the time, nor does it happen in the average run time tests). Still, it is intuitive why the increases in performance are not distributed evenly for each extra core. Recalling what is actually occurring when we </w:t>
+      </w:r>
+      <w:r>
+        <w:rPr>
+          <w:rFonts w:ascii="Arial" w:hAnsi="Arial" w:cs="Arial"/>
+          <w:sz w:val="20"/>
+          <w:szCs w:val="20"/>
+        </w:rPr>
+        <w:t xml:space="preserve">make a </w:t>
+      </w:r>
+      <w:r>
+        <w:rPr>
+          <w:rFonts w:ascii="Arial" w:hAnsi="Arial" w:cs="Arial"/>
+          <w:sz w:val="20"/>
+          <w:szCs w:val="20"/>
+        </w:rPr>
+        <w:t xml:space="preserve">call for </w:t>
+      </w:r>
+      <w:r>
+        <w:rPr>
+          <w:rFonts w:ascii="Arial" w:hAnsi="Arial" w:cs="Arial"/>
+          <w:sz w:val="20"/>
+          <w:szCs w:val="20"/>
+        </w:rPr>
+        <w:t>one more</w:t>
+      </w:r>
+      <w:r>
+        <w:rPr>
+          <w:rFonts w:ascii="Arial" w:hAnsi="Arial" w:cs="Arial"/>
+          <w:sz w:val="20"/>
+          <w:szCs w:val="20"/>
+        </w:rPr>
+        <w:t xml:space="preserve"> core, Python must create an extra process which is in itself computationally expensive and introduces I/O overhead.</w:t>
+      </w:r>
+      <w:r>
+        <w:rPr>
+          <w:rFonts w:ascii="Arial" w:hAnsi="Arial" w:cs="Arial"/>
+          <w:sz w:val="20"/>
+          <w:szCs w:val="20"/>
+        </w:rPr>
+        <w:t xml:space="preserve"> These overheads are what seem to be the reason for increasingly smaller amounts of performance optimisation through adding additional cores.</w:t>
+      </w:r>
+    </w:p>
+    <w:p>
+      <w:pPr>
+        <w:rPr>
+          <w:rFonts w:ascii="Arial" w:hAnsi="Arial" w:cs="Arial"/>
+          <w:sz w:val="20"/>
+          <w:szCs w:val="20"/>
+        </w:rPr>
+      </w:pPr>
+    </w:p>
+    <w:p>
+      <w:pPr>
+        <w:rPr>
+          <w:rFonts w:ascii="Arial" w:hAnsi="Arial" w:cs="Arial"/>
+          <w:sz w:val="20"/>
+          <w:szCs w:val="20"/>
+        </w:rPr>
+      </w:pPr>
+      <w:r>
+        <w:rPr>
+          <w:rFonts w:ascii="Arial" w:hAnsi="Arial" w:cs="Arial"/>
+          <w:sz w:val="20"/>
+          <w:szCs w:val="20"/>
+        </w:rPr>
+        <w:t>It would be quite interesting to conduct the same experiments on a machine with cores far in excess of the 8 we used, to see if the performance time continued to flat-line, or if we actually saw increased times due to the overheads created when spawning new processes.</w:t>
+      </w:r>
+      <w:r>
+        <w:rPr>
+          <w:rFonts w:ascii="Arial" w:hAnsi="Arial" w:cs="Arial"/>
+          <w:sz w:val="20"/>
+          <w:szCs w:val="20"/>
+        </w:rPr>
+        <w:t xml:space="preserve"> We also believe it would be interesting to explore combining multiprocessing with multithreading. </w:t>
+      </w:r>
+      <w:commentRangeStart w:id="3"/>
+      <w:r>
+        <w:rPr>
+          <w:rFonts w:ascii="Arial" w:hAnsi="Arial" w:cs="Arial"/>
+          <w:sz w:val="20"/>
+          <w:szCs w:val="20"/>
+        </w:rPr>
+        <w:t xml:space="preserve">Given that the creation of additional processes introduces I/O overhead, and it is largely the creation of these processes that cause the flatline in performance as the cores are increased, it may be the case that creating additional threads to handle this, and the additional processes to handle </w:t>
+      </w:r>
+      <w:r>
+        <w:rPr>
+          <w:rFonts w:ascii="Arial" w:hAnsi="Arial" w:cs="Arial"/>
+          <w:sz w:val="20"/>
+          <w:szCs w:val="20"/>
+        </w:rPr>
+        <w:t>the CPU-bound work, leads to a more linear relationship.</w:t>
+      </w:r>
+      <w:commentRangeEnd w:id="3"/>
+      <w:r>
+        <w:rPr>
+          <w:rStyle w:val="CommentReference"/>
+        </w:rPr>
+        <w:commentReference w:id="3"/>
+      </w:r>
+    </w:p>
+    <w:p>
+      <w:pPr>
+        <w:rPr>
+          <w:rFonts w:ascii="Arial" w:hAnsi="Arial" w:cs="Arial"/>
+          <w:sz w:val="20"/>
+          <w:szCs w:val="20"/>
+        </w:rPr>
+      </w:pPr>
     </w:p>
     <w:p>
       <w:pPr>
@@ -346,7 +1022,7 @@
           <w:szCs w:val="20"/>
         </w:rPr>
       </w:pPr>
-      <w:hyperlink r:id="rId7" w:history="1">
+      <w:hyperlink r:id="rId12" w:history="1">
         <w:r>
           <w:rPr>
             <w:rStyle w:val="Hyperlink"/>
@@ -529,7 +1205,7 @@
       </w:pPr>
     </w:p>
     <w:sectPr>
-      <w:headerReference w:type="default" r:id="rId8"/>
+      <w:headerReference w:type="default" r:id="rId13"/>
       <w:pgSz w:w="11906" w:h="16838"/>
       <w:pgMar w:top="1440" w:right="1440" w:bottom="1440" w:left="1440" w:header="708" w:footer="708" w:gutter="0"/>
       <w:cols w:space="708"/>
@@ -537,6 +1213,106 @@
     </w:sectPr>
   </w:body>
 </w:document>
+</file>
+
+<file path=word/comments.xml><?xml version="1.0" encoding="utf-8"?>
+<w:comments xmlns:wpc="http://schemas.microsoft.com/office/word/2010/wordprocessingCanvas" xmlns:cx="http://schemas.microsoft.com/office/drawing/2014/chartex" xmlns:cx1="http://schemas.microsoft.com/office/drawing/2015/9/8/chartex" xmlns:cx2="http://schemas.microsoft.com/office/drawing/2015/10/21/chartex" xmlns:cx3="http://schemas.microsoft.com/office/drawing/2016/5/9/chartex" xmlns:cx4="http://schemas.microsoft.com/office/drawing/2016/5/10/chartex" xmlns:cx5="http://schemas.microsoft.com/office/drawing/2016/5/11/chartex" xmlns:cx6="http://schemas.microsoft.com/office/drawing/2016/5/12/chartex" xmlns:cx7="http://schemas.microsoft.com/office/drawing/2016/5/13/chartex" xmlns:cx8="http://schemas.microsoft.com/office/drawing/2016/5/14/chartex" xmlns:mc="http://schemas.openxmlformats.org/markup-compatibility/2006" xmlns:aink="http://schemas.microsoft.com/office/drawing/2016/ink" xmlns:am3d="http://schemas.microsoft.com/office/drawing/2017/model3d" xmlns:o="urn:schemas-microsoft-com:office:office" xmlns:r="http://schemas.openxmlformats.org/officeDocument/2006/relationships" xmlns:m="http://schemas.openxmlformats.org/officeDocument/2006/math" xmlns:v="urn:schemas-microsoft-com:vml" xmlns:wp14="http://schemas.microsoft.com/office/word/2010/wordprocessingDrawing" xmlns:wp="http://schemas.openxmlformats.org/drawingml/2006/wordprocessingDrawing" xmlns:w10="urn:schemas-microsoft-com:office:word" xmlns:w="http://schemas.openxmlformats.org/wordprocessingml/2006/main" xmlns:w14="http://schemas.microsoft.com/office/word/2010/wordml" xmlns:w15="http://schemas.microsoft.com/office/word/2012/wordml" xmlns:w16cex="http://schemas.microsoft.com/office/word/2018/wordml/cex" xmlns:w16cid="http://schemas.microsoft.com/office/word/2016/wordml/cid" xmlns:w16="http://schemas.microsoft.com/office/word/2018/wordml" xmlns:w16sdtdh="http://schemas.microsoft.com/office/word/2020/wordml/sdtdatahash" xmlns:w16se="http://schemas.microsoft.com/office/word/2015/wordml/symex" xmlns:wpg="http://schemas.microsoft.com/office/word/2010/wordprocessingGroup" xmlns:wpi="http://schemas.microsoft.com/office/word/2010/wordprocessingInk" xmlns:wne="http://schemas.microsoft.com/office/word/2006/wordml" xmlns:wps="http://schemas.microsoft.com/office/word/2010/wordprocessingShape" mc:Ignorable="w14 w15 w16se w16cid w16 w16cex w16sdtdh wp14">
+  <w:comment w:id="0" w:author="Kevin O'Brien" w:date="2022-04-01T16:10:00Z" w:initials="KO">
+    <w:p>
+      <w:r>
+        <w:rPr>
+          <w:rStyle w:val="CommentReference"/>
+        </w:rPr>
+        <w:annotationRef/>
+      </w:r>
+      <w:r>
+        <w:rPr>
+          <w:sz w:val="20"/>
+          <w:szCs w:val="20"/>
+        </w:rPr>
+        <w:t>unsure if this is the right term</w:t>
+      </w:r>
+    </w:p>
+  </w:comment>
+  <w:comment w:id="1" w:author="Kevin O'Brien" w:date="2022-04-01T16:10:00Z" w:initials="KO">
+    <w:p>
+      <w:r>
+        <w:rPr>
+          <w:rStyle w:val="CommentReference"/>
+        </w:rPr>
+        <w:annotationRef/>
+      </w:r>
+      <w:r>
+        <w:rPr>
+          <w:sz w:val="20"/>
+          <w:szCs w:val="20"/>
+        </w:rPr>
+        <w:t>Unsure if this can be just assumed, although it seems likely. Could be worth exploring performance improvements with multithreading which would point to I/O bound as well</w:t>
+      </w:r>
+    </w:p>
+  </w:comment>
+  <w:comment w:id="2" w:author="Kevin O'Brien" w:date="2022-04-01T16:43:00Z" w:initials="KO">
+    <w:p>
+      <w:r>
+        <w:rPr>
+          <w:rStyle w:val="CommentReference"/>
+        </w:rPr>
+        <w:annotationRef/>
+      </w:r>
+      <w:r>
+        <w:rPr>
+          <w:sz w:val="20"/>
+          <w:szCs w:val="20"/>
+        </w:rPr>
+        <w:t>Not sure if this should say with ‘few I/O’ operations - would there ever be none?</w:t>
+      </w:r>
+    </w:p>
+  </w:comment>
+  <w:comment w:id="3" w:author="Kevin O'Brien" w:date="2022-04-01T17:51:00Z" w:initials="KO">
+    <w:p>
+      <w:r>
+        <w:rPr>
+          <w:rStyle w:val="CommentReference"/>
+        </w:rPr>
+        <w:annotationRef/>
+      </w:r>
+      <w:r>
+        <w:rPr>
+          <w:sz w:val="20"/>
+          <w:szCs w:val="20"/>
+        </w:rPr>
+        <w:t>didnt see anything about this online so not sure if its dumb</w:t>
+      </w:r>
+    </w:p>
+  </w:comment>
+</w:comments>
+</file>
+
+<file path=word/commentsExtended.xml><?xml version="1.0" encoding="utf-8"?>
+<w15:commentsEx xmlns:wpc="http://schemas.microsoft.com/office/word/2010/wordprocessingCanvas" xmlns:cx="http://schemas.microsoft.com/office/drawing/2014/chartex" xmlns:cx1="http://schemas.microsoft.com/office/drawing/2015/9/8/chartex" xmlns:cx2="http://schemas.microsoft.com/office/drawing/2015/10/21/chartex" xmlns:cx3="http://schemas.microsoft.com/office/drawing/2016/5/9/chartex" xmlns:cx4="http://schemas.microsoft.com/office/drawing/2016/5/10/chartex" xmlns:cx5="http://schemas.microsoft.com/office/drawing/2016/5/11/chartex" xmlns:cx6="http://schemas.microsoft.com/office/drawing/2016/5/12/chartex" xmlns:cx7="http://schemas.microsoft.com/office/drawing/2016/5/13/chartex" xmlns:cx8="http://schemas.microsoft.com/office/drawing/2016/5/14/chartex" xmlns:mc="http://schemas.openxmlformats.org/markup-compatibility/2006" xmlns:aink="http://schemas.microsoft.com/office/drawing/2016/ink" xmlns:am3d="http://schemas.microsoft.com/office/drawing/2017/model3d" xmlns:o="urn:schemas-microsoft-com:office:office" xmlns:r="http://schemas.openxmlformats.org/officeDocument/2006/relationships" xmlns:m="http://schemas.openxmlformats.org/officeDocument/2006/math" xmlns:v="urn:schemas-microsoft-com:vml" xmlns:wp14="http://schemas.microsoft.com/office/word/2010/wordprocessingDrawing" xmlns:wp="http://schemas.openxmlformats.org/drawingml/2006/wordprocessingDrawing" xmlns:w10="urn:schemas-microsoft-com:office:word" xmlns:w="http://schemas.openxmlformats.org/wordprocessingml/2006/main" xmlns:w14="http://schemas.microsoft.com/office/word/2010/wordml" xmlns:w15="http://schemas.microsoft.com/office/word/2012/wordml" xmlns:w16cex="http://schemas.microsoft.com/office/word/2018/wordml/cex" xmlns:w16cid="http://schemas.microsoft.com/office/word/2016/wordml/cid" xmlns:w16="http://schemas.microsoft.com/office/word/2018/wordml" xmlns:w16sdtdh="http://schemas.microsoft.com/office/word/2020/wordml/sdtdatahash" xmlns:w16se="http://schemas.microsoft.com/office/word/2015/wordml/symex" xmlns:wpg="http://schemas.microsoft.com/office/word/2010/wordprocessingGroup" xmlns:wpi="http://schemas.microsoft.com/office/word/2010/wordprocessingInk" xmlns:wne="http://schemas.microsoft.com/office/word/2006/wordml" xmlns:wps="http://schemas.microsoft.com/office/word/2010/wordprocessingShape" mc:Ignorable="w14 w15 w16se w16cid w16 w16cex w16sdtdh wp14">
+  <w15:commentEx w15:paraId="3CA119DC" w15:done="0"/>
+  <w15:commentEx w15:paraId="068F8BC6" w15:done="0"/>
+  <w15:commentEx w15:paraId="18E12BEC" w15:done="0"/>
+  <w15:commentEx w15:paraId="52424DCE" w15:done="0"/>
+</w15:commentsEx>
+</file>
+
+<file path=word/commentsExtensible.xml><?xml version="1.0" encoding="utf-8"?>
+<w16cex:commentsExtensible xmlns:wpc="http://schemas.microsoft.com/office/word/2010/wordprocessingCanvas" xmlns:cx="http://schemas.microsoft.com/office/drawing/2014/chartex" xmlns:cx1="http://schemas.microsoft.com/office/drawing/2015/9/8/chartex" xmlns:cx2="http://schemas.microsoft.com/office/drawing/2015/10/21/chartex" xmlns:cx3="http://schemas.microsoft.com/office/drawing/2016/5/9/chartex" xmlns:cx4="http://schemas.microsoft.com/office/drawing/2016/5/10/chartex" xmlns:cx5="http://schemas.microsoft.com/office/drawing/2016/5/11/chartex" xmlns:cx6="http://schemas.microsoft.com/office/drawing/2016/5/12/chartex" xmlns:cx7="http://schemas.microsoft.com/office/drawing/2016/5/13/chartex" xmlns:cx8="http://schemas.microsoft.com/office/drawing/2016/5/14/chartex" xmlns:mc="http://schemas.openxmlformats.org/markup-compatibility/2006" xmlns:aink="http://schemas.microsoft.com/office/drawing/2016/ink" xmlns:am3d="http://schemas.microsoft.com/office/drawing/2017/model3d" xmlns:o="urn:schemas-microsoft-com:office:office" xmlns:r="http://schemas.openxmlformats.org/officeDocument/2006/relationships" xmlns:m="http://schemas.openxmlformats.org/officeDocument/2006/math" xmlns:v="urn:schemas-microsoft-com:vml" xmlns:wp14="http://schemas.microsoft.com/office/word/2010/wordprocessingDrawing" xmlns:wp="http://schemas.openxmlformats.org/drawingml/2006/wordprocessingDrawing" xmlns:w10="urn:schemas-microsoft-com:office:word" xmlns:w="http://schemas.openxmlformats.org/wordprocessingml/2006/main" xmlns:w14="http://schemas.microsoft.com/office/word/2010/wordml" xmlns:w15="http://schemas.microsoft.com/office/word/2012/wordml" xmlns:w16cex="http://schemas.microsoft.com/office/word/2018/wordml/cex" xmlns:w16cid="http://schemas.microsoft.com/office/word/2016/wordml/cid" xmlns:w16="http://schemas.microsoft.com/office/word/2018/wordml" xmlns:w16sdtdh="http://schemas.microsoft.com/office/word/2020/wordml/sdtdatahash" xmlns:w16se="http://schemas.microsoft.com/office/word/2015/wordml/symex" xmlns:wpg="http://schemas.microsoft.com/office/word/2010/wordprocessingGroup" xmlns:wpi="http://schemas.microsoft.com/office/word/2010/wordprocessingInk" xmlns:wne="http://schemas.microsoft.com/office/word/2006/wordml" xmlns:wps="http://schemas.microsoft.com/office/word/2010/wordprocessingShape" mc:Ignorable="w14 w15 w16se w16cid w16 w16cex w16sdtdh wp14">
+  <w16cex:commentExtensible w16cex:durableId="25F1A280" w16cex:dateUtc="2022-04-01T15:10:00Z"/>
+  <w16cex:commentExtensible w16cex:durableId="25F1A270" w16cex:dateUtc="2022-04-01T15:10:00Z"/>
+  <w16cex:commentExtensible w16cex:durableId="25F1AA34" w16cex:dateUtc="2022-04-01T15:43:00Z"/>
+  <w16cex:commentExtensible w16cex:durableId="25F1BA05" w16cex:dateUtc="2022-04-01T16:51:00Z"/>
+</w16cex:commentsExtensible>
+</file>
+
+<file path=word/commentsIds.xml><?xml version="1.0" encoding="utf-8"?>
+<w16cid:commentsIds xmlns:wpc="http://schemas.microsoft.com/office/word/2010/wordprocessingCanvas" xmlns:cx="http://schemas.microsoft.com/office/drawing/2014/chartex" xmlns:cx1="http://schemas.microsoft.com/office/drawing/2015/9/8/chartex" xmlns:cx2="http://schemas.microsoft.com/office/drawing/2015/10/21/chartex" xmlns:cx3="http://schemas.microsoft.com/office/drawing/2016/5/9/chartex" xmlns:cx4="http://schemas.microsoft.com/office/drawing/2016/5/10/chartex" xmlns:cx5="http://schemas.microsoft.com/office/drawing/2016/5/11/chartex" xmlns:cx6="http://schemas.microsoft.com/office/drawing/2016/5/12/chartex" xmlns:cx7="http://schemas.microsoft.com/office/drawing/2016/5/13/chartex" xmlns:cx8="http://schemas.microsoft.com/office/drawing/2016/5/14/chartex" xmlns:mc="http://schemas.openxmlformats.org/markup-compatibility/2006" xmlns:aink="http://schemas.microsoft.com/office/drawing/2016/ink" xmlns:am3d="http://schemas.microsoft.com/office/drawing/2017/model3d" xmlns:o="urn:schemas-microsoft-com:office:office" xmlns:r="http://schemas.openxmlformats.org/officeDocument/2006/relationships" xmlns:m="http://schemas.openxmlformats.org/officeDocument/2006/math" xmlns:v="urn:schemas-microsoft-com:vml" xmlns:wp14="http://schemas.microsoft.com/office/word/2010/wordprocessingDrawing" xmlns:wp="http://schemas.openxmlformats.org/drawingml/2006/wordprocessingDrawing" xmlns:w10="urn:schemas-microsoft-com:office:word" xmlns:w="http://schemas.openxmlformats.org/wordprocessingml/2006/main" xmlns:w14="http://schemas.microsoft.com/office/word/2010/wordml" xmlns:w15="http://schemas.microsoft.com/office/word/2012/wordml" xmlns:w16cex="http://schemas.microsoft.com/office/word/2018/wordml/cex" xmlns:w16cid="http://schemas.microsoft.com/office/word/2016/wordml/cid" xmlns:w16="http://schemas.microsoft.com/office/word/2018/wordml" xmlns:w16sdtdh="http://schemas.microsoft.com/office/word/2020/wordml/sdtdatahash" xmlns:w16se="http://schemas.microsoft.com/office/word/2015/wordml/symex" xmlns:wpg="http://schemas.microsoft.com/office/word/2010/wordprocessingGroup" xmlns:wpi="http://schemas.microsoft.com/office/word/2010/wordprocessingInk" xmlns:wne="http://schemas.microsoft.com/office/word/2006/wordml" xmlns:wps="http://schemas.microsoft.com/office/word/2010/wordprocessingShape" mc:Ignorable="w14 w15 w16se w16cid w16 w16cex w16sdtdh wp14">
+  <w16cid:commentId w16cid:paraId="3CA119DC" w16cid:durableId="25F1A280"/>
+  <w16cid:commentId w16cid:paraId="068F8BC6" w16cid:durableId="25F1A270"/>
+  <w16cid:commentId w16cid:paraId="18E12BEC" w16cid:durableId="25F1AA34"/>
+  <w16cid:commentId w16cid:paraId="52424DCE" w16cid:durableId="25F1BA05"/>
+</w16cid:commentsIds>
 </file>
 
 <file path=word/endnotes.xml><?xml version="1.0" encoding="utf-8"?>
@@ -728,6 +1504,14 @@
     <w:abstractNumId w:val="0"/>
   </w:num>
 </w:numbering>
+</file>
+
+<file path=word/people.xml><?xml version="1.0" encoding="utf-8"?>
+<w15:people xmlns:wpc="http://schemas.microsoft.com/office/word/2010/wordprocessingCanvas" xmlns:cx="http://schemas.microsoft.com/office/drawing/2014/chartex" xmlns:cx1="http://schemas.microsoft.com/office/drawing/2015/9/8/chartex" xmlns:cx2="http://schemas.microsoft.com/office/drawing/2015/10/21/chartex" xmlns:cx3="http://schemas.microsoft.com/office/drawing/2016/5/9/chartex" xmlns:cx4="http://schemas.microsoft.com/office/drawing/2016/5/10/chartex" xmlns:cx5="http://schemas.microsoft.com/office/drawing/2016/5/11/chartex" xmlns:cx6="http://schemas.microsoft.com/office/drawing/2016/5/12/chartex" xmlns:cx7="http://schemas.microsoft.com/office/drawing/2016/5/13/chartex" xmlns:cx8="http://schemas.microsoft.com/office/drawing/2016/5/14/chartex" xmlns:mc="http://schemas.openxmlformats.org/markup-compatibility/2006" xmlns:aink="http://schemas.microsoft.com/office/drawing/2016/ink" xmlns:am3d="http://schemas.microsoft.com/office/drawing/2017/model3d" xmlns:o="urn:schemas-microsoft-com:office:office" xmlns:r="http://schemas.openxmlformats.org/officeDocument/2006/relationships" xmlns:m="http://schemas.openxmlformats.org/officeDocument/2006/math" xmlns:v="urn:schemas-microsoft-com:vml" xmlns:wp14="http://schemas.microsoft.com/office/word/2010/wordprocessingDrawing" xmlns:wp="http://schemas.openxmlformats.org/drawingml/2006/wordprocessingDrawing" xmlns:w10="urn:schemas-microsoft-com:office:word" xmlns:w="http://schemas.openxmlformats.org/wordprocessingml/2006/main" xmlns:w14="http://schemas.microsoft.com/office/word/2010/wordml" xmlns:w15="http://schemas.microsoft.com/office/word/2012/wordml" xmlns:w16cex="http://schemas.microsoft.com/office/word/2018/wordml/cex" xmlns:w16cid="http://schemas.microsoft.com/office/word/2016/wordml/cid" xmlns:w16="http://schemas.microsoft.com/office/word/2018/wordml" xmlns:w16sdtdh="http://schemas.microsoft.com/office/word/2020/wordml/sdtdatahash" xmlns:w16se="http://schemas.microsoft.com/office/word/2015/wordml/symex" xmlns:wpg="http://schemas.microsoft.com/office/word/2010/wordprocessingGroup" xmlns:wpi="http://schemas.microsoft.com/office/word/2010/wordprocessingInk" xmlns:wne="http://schemas.microsoft.com/office/word/2006/wordml" xmlns:wps="http://schemas.microsoft.com/office/word/2010/wordprocessingShape" mc:Ignorable="w14 w15 w16se w16cid w16 w16cex w16sdtdh wp14">
+  <w15:person w15:author="Kevin O'Brien">
+    <w15:presenceInfo w15:providerId="Windows Live" w15:userId="6bf6ec328ba866a9"/>
+  </w15:person>
+</w15:people>
 </file>
 
 <file path=word/styles.xml><?xml version="1.0" encoding="utf-8"?>
@@ -1229,6 +2013,71 @@
       <w:shd w:val="clear" w:color="auto" w:fill="E1DFDD"/>
     </w:rPr>
   </w:style>
+  <w:style w:type="character" w:styleId="CommentReference">
+    <w:name w:val="annotation reference"/>
+    <w:basedOn w:val="DefaultParagraphFont"/>
+    <w:uiPriority w:val="99"/>
+    <w:semiHidden/>
+    <w:unhideWhenUsed/>
+    <w:rsid w:val="000A4FC2"/>
+    <w:rPr>
+      <w:sz w:val="16"/>
+      <w:szCs w:val="16"/>
+    </w:rPr>
+  </w:style>
+  <w:style w:type="paragraph" w:styleId="CommentText">
+    <w:name w:val="annotation text"/>
+    <w:basedOn w:val="Normal"/>
+    <w:link w:val="CommentTextChar"/>
+    <w:uiPriority w:val="99"/>
+    <w:semiHidden/>
+    <w:unhideWhenUsed/>
+    <w:rsid w:val="000A4FC2"/>
+    <w:rPr>
+      <w:sz w:val="20"/>
+      <w:szCs w:val="20"/>
+    </w:rPr>
+  </w:style>
+  <w:style w:type="character" w:customStyle="1" w:styleId="CommentTextChar">
+    <w:name w:val="Comment Text Char"/>
+    <w:basedOn w:val="DefaultParagraphFont"/>
+    <w:link w:val="CommentText"/>
+    <w:uiPriority w:val="99"/>
+    <w:semiHidden/>
+    <w:rsid w:val="000A4FC2"/>
+    <w:rPr>
+      <w:sz w:val="20"/>
+      <w:szCs w:val="20"/>
+    </w:rPr>
+  </w:style>
+  <w:style w:type="paragraph" w:styleId="CommentSubject">
+    <w:name w:val="annotation subject"/>
+    <w:basedOn w:val="CommentText"/>
+    <w:next w:val="CommentText"/>
+    <w:link w:val="CommentSubjectChar"/>
+    <w:uiPriority w:val="99"/>
+    <w:semiHidden/>
+    <w:unhideWhenUsed/>
+    <w:rsid w:val="000A4FC2"/>
+    <w:rPr>
+      <w:b/>
+      <w:bCs/>
+    </w:rPr>
+  </w:style>
+  <w:style w:type="character" w:customStyle="1" w:styleId="CommentSubjectChar">
+    <w:name w:val="Comment Subject Char"/>
+    <w:basedOn w:val="CommentTextChar"/>
+    <w:link w:val="CommentSubject"/>
+    <w:uiPriority w:val="99"/>
+    <w:semiHidden/>
+    <w:rsid w:val="000A4FC2"/>
+    <w:rPr>
+      <w:b/>
+      <w:bCs/>
+      <w:sz w:val="20"/>
+      <w:szCs w:val="20"/>
+    </w:rPr>
+  </w:style>
 </w:styles>
 </file>
 

--- a/15323151_18466874_A2_report.docx
+++ b/15323151_18466874_A2_report.docx
@@ -20,17 +20,8 @@
           <w:sz w:val="20"/>
           <w:szCs w:val="20"/>
         </w:rPr>
-        <w:t>Task 1:</w:t>
-      </w:r>
-    </w:p>
-    <w:p>
-      <w:pPr>
-        <w:rPr>
-          <w:rFonts w:ascii="Arial" w:hAnsi="Arial" w:cs="Arial"/>
-          <w:sz w:val="20"/>
-          <w:szCs w:val="20"/>
-        </w:rPr>
-      </w:pPr>
+        <w:t>Part</w:t>
+      </w:r>
       <w:r>
         <w:rPr>
           <w:rFonts w:ascii="Arial" w:hAnsi="Arial" w:cs="Arial"/>
@@ -39,7 +30,7 @@
           <w:sz w:val="20"/>
           <w:szCs w:val="20"/>
         </w:rPr>
-        <w:t>N.B</w:t>
+        <w:t xml:space="preserve"> </w:t>
       </w:r>
       <w:r>
         <w:rPr>
@@ -49,6 +40,45 @@
           <w:sz w:val="20"/>
           <w:szCs w:val="20"/>
         </w:rPr>
+        <w:t>A</w:t>
+      </w:r>
+      <w:r>
+        <w:rPr>
+          <w:rFonts w:ascii="Arial" w:hAnsi="Arial" w:cs="Arial"/>
+          <w:b/>
+          <w:bCs/>
+          <w:sz w:val="20"/>
+          <w:szCs w:val="20"/>
+        </w:rPr>
+        <w:t>:</w:t>
+      </w:r>
+    </w:p>
+    <w:p>
+      <w:pPr>
+        <w:rPr>
+          <w:rFonts w:ascii="Arial" w:hAnsi="Arial" w:cs="Arial"/>
+          <w:sz w:val="20"/>
+          <w:szCs w:val="20"/>
+        </w:rPr>
+      </w:pPr>
+      <w:r>
+        <w:rPr>
+          <w:rFonts w:ascii="Arial" w:hAnsi="Arial" w:cs="Arial"/>
+          <w:b/>
+          <w:bCs/>
+          <w:sz w:val="20"/>
+          <w:szCs w:val="20"/>
+        </w:rPr>
+        <w:t>N.B</w:t>
+      </w:r>
+      <w:r>
+        <w:rPr>
+          <w:rFonts w:ascii="Arial" w:hAnsi="Arial" w:cs="Arial"/>
+          <w:b/>
+          <w:bCs/>
+          <w:sz w:val="20"/>
+          <w:szCs w:val="20"/>
+        </w:rPr>
         <w:t xml:space="preserve">: </w:t>
       </w:r>
       <w:r>
@@ -203,7 +233,23 @@
           <w:sz w:val="20"/>
           <w:szCs w:val="20"/>
         </w:rPr>
-        <w:t xml:space="preserve">. Ultimately, this leads us to the conclusion that, unless performing extremely complicated calculations that could be run on separate cores, the added cost (both financial and </w:t>
+        <w:t xml:space="preserve">. Ultimately, this leads us to the conclusion that, unless performing extremely complicated calculations that could be run on separate cores, </w:t>
+      </w:r>
+      <w:r>
+        <w:rPr>
+          <w:rFonts w:ascii="Arial" w:hAnsi="Arial" w:cs="Arial"/>
+          <w:sz w:val="20"/>
+          <w:szCs w:val="20"/>
+        </w:rPr>
+        <w:t>additional resource allocation [</w:t>
+      </w:r>
+      <w:r>
+        <w:rPr>
+          <w:rFonts w:ascii="Arial" w:hAnsi="Arial" w:cs="Arial"/>
+          <w:sz w:val="20"/>
+          <w:szCs w:val="20"/>
+        </w:rPr>
+        <w:t xml:space="preserve">the added cost (both financial and </w:t>
       </w:r>
       <w:commentRangeStart w:id="0"/>
       <w:r>
@@ -235,6 +281,14 @@
           <w:sz w:val="20"/>
           <w:szCs w:val="20"/>
         </w:rPr>
+        <w:t>]</w:t>
+      </w:r>
+      <w:r>
+        <w:rPr>
+          <w:rFonts w:ascii="Arial" w:hAnsi="Arial" w:cs="Arial"/>
+          <w:sz w:val="20"/>
+          <w:szCs w:val="20"/>
+        </w:rPr>
         <w:t xml:space="preserve"> is not worth the slight uptick in performance.</w:t>
       </w:r>
     </w:p>
@@ -296,6 +350,7 @@
         <w:t xml:space="preserve">a </w:t>
       </w:r>
       <w:commentRangeStart w:id="1"/>
+      <w:commentRangeStart w:id="2"/>
       <w:r>
         <w:rPr>
           <w:rFonts w:ascii="Arial" w:hAnsi="Arial" w:cs="Arial"/>
@@ -310,6 +365,13 @@
           <w:rStyle w:val="CommentReference"/>
         </w:rPr>
         <w:commentReference w:id="1"/>
+      </w:r>
+      <w:commentRangeEnd w:id="2"/>
+      <w:r>
+        <w:rPr>
+          <w:rStyle w:val="CommentReference"/>
+        </w:rPr>
+        <w:commentReference w:id="2"/>
       </w:r>
       <w:r>
         <w:rPr>
@@ -646,7 +708,8 @@
         </w:rPr>
         <w:t xml:space="preserve">Understanding the mechanism for the GIL is crucial to understanding why implementing multiprocessing as opposed to multithreading (which is still possible in Python) leads to performance increases. If instead we had initialised a single process with say 8 threads, each thread would have to wait on the one above it to execute before it could access the CPU. With </w:t>
       </w:r>
-      <w:commentRangeStart w:id="2"/>
+      <w:commentRangeStart w:id="3"/>
+      <w:commentRangeStart w:id="4"/>
       <w:r>
         <w:rPr>
           <w:rFonts w:ascii="Arial" w:hAnsi="Arial" w:cs="Arial"/>
@@ -655,12 +718,19 @@
         </w:rPr>
         <w:t xml:space="preserve">no I/O </w:t>
       </w:r>
-      <w:commentRangeEnd w:id="2"/>
+      <w:commentRangeEnd w:id="3"/>
       <w:r>
         <w:rPr>
           <w:rStyle w:val="CommentReference"/>
         </w:rPr>
-        <w:commentReference w:id="2"/>
+        <w:commentReference w:id="3"/>
+      </w:r>
+      <w:commentRangeEnd w:id="4"/>
+      <w:r>
+        <w:rPr>
+          <w:rStyle w:val="CommentReference"/>
+        </w:rPr>
+        <w:commentReference w:id="4"/>
       </w:r>
       <w:r>
         <w:rPr>
@@ -900,14 +970,48 @@
         </w:rPr>
         <w:t xml:space="preserve"> We also believe it would be interesting to explore combining multiprocessing with multithreading. </w:t>
       </w:r>
-      <w:commentRangeStart w:id="3"/>
-      <w:r>
-        <w:rPr>
-          <w:rFonts w:ascii="Arial" w:hAnsi="Arial" w:cs="Arial"/>
-          <w:sz w:val="20"/>
-          <w:szCs w:val="20"/>
-        </w:rPr>
-        <w:t xml:space="preserve">Given that the creation of additional processes introduces I/O overhead, and it is largely the creation of these processes that cause the flatline in performance as the cores are increased, it may be the case that creating additional threads to handle this, and the additional processes to handle </w:t>
+      <w:commentRangeStart w:id="5"/>
+      <w:commentRangeStart w:id="6"/>
+      <w:commentRangeStart w:id="7"/>
+      <w:r>
+        <w:rPr>
+          <w:rFonts w:ascii="Arial" w:hAnsi="Arial" w:cs="Arial"/>
+          <w:sz w:val="20"/>
+          <w:szCs w:val="20"/>
+        </w:rPr>
+        <w:t xml:space="preserve">Given that the creation of additional processes introduces </w:t>
+      </w:r>
+      <w:r>
+        <w:rPr>
+          <w:rFonts w:ascii="Arial" w:hAnsi="Arial" w:cs="Arial"/>
+          <w:sz w:val="20"/>
+          <w:szCs w:val="20"/>
+        </w:rPr>
+        <w:t>process management [</w:t>
+      </w:r>
+      <w:r>
+        <w:rPr>
+          <w:rFonts w:ascii="Arial" w:hAnsi="Arial" w:cs="Arial"/>
+          <w:sz w:val="20"/>
+          <w:szCs w:val="20"/>
+        </w:rPr>
+        <w:t>I/O</w:t>
+      </w:r>
+      <w:r>
+        <w:rPr>
+          <w:rFonts w:ascii="Arial" w:hAnsi="Arial" w:cs="Arial"/>
+          <w:sz w:val="20"/>
+          <w:szCs w:val="20"/>
+        </w:rPr>
+        <w:t>]</w:t>
+      </w:r>
+      <w:r>
+        <w:rPr>
+          <w:rFonts w:ascii="Arial" w:hAnsi="Arial" w:cs="Arial"/>
+          <w:sz w:val="20"/>
+          <w:szCs w:val="20"/>
+        </w:rPr>
+        <w:t xml:space="preserve"> overhead, and it is largely the creation of these processes that cause the flatline in performance as the cores are increased, it may be the case that creating additional threads to handle this, and the additional processes to handle </w:t>
       </w:r>
       <w:r>
         <w:rPr>
@@ -917,12 +1021,26 @@
         </w:rPr>
         <w:t>the CPU-bound work, leads to a more linear relationship.</w:t>
       </w:r>
-      <w:commentRangeEnd w:id="3"/>
+      <w:commentRangeEnd w:id="5"/>
       <w:r>
         <w:rPr>
           <w:rStyle w:val="CommentReference"/>
         </w:rPr>
-        <w:commentReference w:id="3"/>
+        <w:commentReference w:id="5"/>
+      </w:r>
+      <w:commentRangeEnd w:id="6"/>
+      <w:r>
+        <w:rPr>
+          <w:rStyle w:val="CommentReference"/>
+        </w:rPr>
+        <w:commentReference w:id="6"/>
+      </w:r>
+      <w:commentRangeEnd w:id="7"/>
+      <w:r>
+        <w:rPr>
+          <w:rStyle w:val="CommentReference"/>
+        </w:rPr>
+        <w:commentReference w:id="7"/>
       </w:r>
     </w:p>
     <w:p>
@@ -1123,76 +1241,430 @@
           <w:sz w:val="20"/>
           <w:szCs w:val="20"/>
         </w:rPr>
-        <w:t>Task 2:</w:t>
-      </w:r>
-    </w:p>
-    <w:p>
-      <w:pPr>
-        <w:rPr>
-          <w:rFonts w:ascii="Arial" w:hAnsi="Arial" w:cs="Arial"/>
-          <w:sz w:val="20"/>
-          <w:szCs w:val="20"/>
-        </w:rPr>
-      </w:pPr>
-      <w:r>
-        <w:rPr>
-          <w:rFonts w:ascii="Arial" w:hAnsi="Arial" w:cs="Arial"/>
-          <w:sz w:val="20"/>
-          <w:szCs w:val="20"/>
-        </w:rPr>
-        <w:t xml:space="preserve">For the second task of this assignment, initially we considered downloading images, however, after further research we discovered that downloading is primarily an I/O bound task, since there is a wait time for the images to download. Therefore, to follow the assignment requirements we decided image processing was a more appropriate task as it is mainly a CPU bound task. </w:t>
-      </w:r>
-    </w:p>
-    <w:p>
-      <w:pPr>
-        <w:rPr>
-          <w:rFonts w:ascii="Arial" w:hAnsi="Arial" w:cs="Arial"/>
-          <w:sz w:val="20"/>
-          <w:szCs w:val="20"/>
-        </w:rPr>
-      </w:pPr>
-    </w:p>
-    <w:p>
-      <w:pPr>
-        <w:rPr>
-          <w:rFonts w:ascii="Arial" w:hAnsi="Arial" w:cs="Arial"/>
-          <w:sz w:val="20"/>
-          <w:szCs w:val="20"/>
-        </w:rPr>
-      </w:pPr>
-      <w:r>
-        <w:rPr>
-          <w:rFonts w:ascii="Arial" w:hAnsi="Arial" w:cs="Arial"/>
-          <w:sz w:val="20"/>
-          <w:szCs w:val="20"/>
-        </w:rPr>
-        <w:t>We utilised the Pillow Python library to do some image processing (adding a Gaussian blur) on the pre-downloaded images. The `normal_image_process` and `multiprocessing_image_process` functions are identical except for where they save the processed images. It would have been preferable to merge this into one function which takes the folder route as a parameter, but the pool process function does not permit this as the function provided to it must only take one argument.</w:t>
-      </w:r>
-    </w:p>
-    <w:p>
-      <w:pPr>
-        <w:rPr>
-          <w:rFonts w:ascii="Arial" w:hAnsi="Arial" w:cs="Arial"/>
-          <w:sz w:val="20"/>
-          <w:szCs w:val="20"/>
-        </w:rPr>
-      </w:pPr>
-    </w:p>
-    <w:p>
-      <w:pPr>
-        <w:rPr>
-          <w:rFonts w:ascii="Arial" w:hAnsi="Arial" w:cs="Arial"/>
-          <w:sz w:val="20"/>
-          <w:szCs w:val="20"/>
-        </w:rPr>
-      </w:pPr>
-      <w:r>
-        <w:rPr>
-          <w:rFonts w:ascii="Arial" w:hAnsi="Arial" w:cs="Arial"/>
-          <w:sz w:val="20"/>
-          <w:szCs w:val="20"/>
-        </w:rPr>
-        <w:t>As can been seen in the accompanying notebook, it took 17 seconds to process the 15 images using only 1 core. When 4 cores were used the time took to process the images was 7 seconds. This increase in core utilisation lead to a 58.8% decrease in processing time. This is a significant drop in time and highlights how multiprocessing can greatly reduce the time necessary to perform CPU intensive tasks.</w:t>
+        <w:t>Part B</w:t>
+      </w:r>
+      <w:r>
+        <w:rPr>
+          <w:rFonts w:ascii="Arial" w:hAnsi="Arial" w:cs="Arial"/>
+          <w:b/>
+          <w:bCs/>
+          <w:sz w:val="20"/>
+          <w:szCs w:val="20"/>
+        </w:rPr>
+        <w:t>:</w:t>
+      </w:r>
+    </w:p>
+    <w:p>
+      <w:pPr>
+        <w:rPr>
+          <w:rFonts w:ascii="Arial" w:hAnsi="Arial" w:cs="Arial"/>
+          <w:sz w:val="20"/>
+          <w:szCs w:val="20"/>
+        </w:rPr>
+      </w:pPr>
+      <w:r>
+        <w:rPr>
+          <w:rFonts w:ascii="Arial" w:hAnsi="Arial" w:cs="Arial"/>
+          <w:sz w:val="20"/>
+          <w:szCs w:val="20"/>
+        </w:rPr>
+        <w:t xml:space="preserve">For the second task of this assignment, initially we considered downloading images, however, after further research we discovered that downloading is primarily an I/O bound task, since there is a wait time for the images to download. Therefore, to follow the assignment requirements we decided image processing was a more appropriate task as it is </w:t>
+      </w:r>
+      <w:r>
+        <w:rPr>
+          <w:rFonts w:ascii="Arial" w:hAnsi="Arial" w:cs="Arial"/>
+          <w:sz w:val="20"/>
+          <w:szCs w:val="20"/>
+        </w:rPr>
+        <w:t xml:space="preserve">predominantly </w:t>
+      </w:r>
+      <w:r>
+        <w:rPr>
+          <w:rFonts w:ascii="Arial" w:hAnsi="Arial" w:cs="Arial"/>
+          <w:sz w:val="20"/>
+          <w:szCs w:val="20"/>
+        </w:rPr>
+        <w:t xml:space="preserve">a CPU bound task. </w:t>
+      </w:r>
+    </w:p>
+    <w:p>
+      <w:pPr>
+        <w:rPr>
+          <w:rFonts w:ascii="Arial" w:hAnsi="Arial" w:cs="Arial"/>
+          <w:sz w:val="20"/>
+          <w:szCs w:val="20"/>
+        </w:rPr>
+      </w:pPr>
+    </w:p>
+    <w:p>
+      <w:pPr>
+        <w:rPr>
+          <w:rFonts w:ascii="Arial" w:hAnsi="Arial" w:cs="Arial"/>
+          <w:sz w:val="20"/>
+          <w:szCs w:val="20"/>
+        </w:rPr>
+      </w:pPr>
+      <w:r>
+        <w:rPr>
+          <w:rFonts w:ascii="Arial" w:hAnsi="Arial" w:cs="Arial"/>
+          <w:sz w:val="20"/>
+          <w:szCs w:val="20"/>
+        </w:rPr>
+        <w:t>We utilised the Pillow Python library to do some image processing (adding a Gaussian blur) on the pre-downloaded images. The `normal_image_process` and `multiprocessing_image_process` functions</w:t>
+      </w:r>
+      <w:r>
+        <w:rPr>
+          <w:rFonts w:ascii="Arial" w:hAnsi="Arial" w:cs="Arial"/>
+          <w:sz w:val="20"/>
+          <w:szCs w:val="20"/>
+        </w:rPr>
+        <w:t xml:space="preserve"> simply</w:t>
+      </w:r>
+      <w:r>
+        <w:rPr>
+          <w:rFonts w:ascii="Arial" w:hAnsi="Arial" w:cs="Arial"/>
+          <w:sz w:val="20"/>
+          <w:szCs w:val="20"/>
+        </w:rPr>
+        <w:t xml:space="preserve"> </w:t>
+      </w:r>
+      <w:r>
+        <w:rPr>
+          <w:rFonts w:ascii="Arial" w:hAnsi="Arial" w:cs="Arial"/>
+          <w:sz w:val="20"/>
+          <w:szCs w:val="20"/>
+        </w:rPr>
+        <w:t>open the image, apply the filter and thumbnail size and then save the image to the appropriate location. The functions are</w:t>
+      </w:r>
+      <w:r>
+        <w:rPr>
+          <w:rFonts w:ascii="Arial" w:hAnsi="Arial" w:cs="Arial"/>
+          <w:sz w:val="20"/>
+          <w:szCs w:val="20"/>
+        </w:rPr>
+        <w:t xml:space="preserve"> identical </w:t>
+      </w:r>
+      <w:r>
+        <w:rPr>
+          <w:rFonts w:ascii="Arial" w:hAnsi="Arial" w:cs="Arial"/>
+          <w:sz w:val="20"/>
+          <w:szCs w:val="20"/>
+        </w:rPr>
+        <w:t>apart from the location where</w:t>
+      </w:r>
+      <w:r>
+        <w:rPr>
+          <w:rFonts w:ascii="Arial" w:hAnsi="Arial" w:cs="Arial"/>
+          <w:sz w:val="20"/>
+          <w:szCs w:val="20"/>
+        </w:rPr>
+        <w:t xml:space="preserve"> the processed images</w:t>
+      </w:r>
+      <w:r>
+        <w:rPr>
+          <w:rFonts w:ascii="Arial" w:hAnsi="Arial" w:cs="Arial"/>
+          <w:sz w:val="20"/>
+          <w:szCs w:val="20"/>
+        </w:rPr>
+        <w:t xml:space="preserve"> are saved</w:t>
+      </w:r>
+      <w:r>
+        <w:rPr>
+          <w:rFonts w:ascii="Arial" w:hAnsi="Arial" w:cs="Arial"/>
+          <w:sz w:val="20"/>
+          <w:szCs w:val="20"/>
+        </w:rPr>
+        <w:t xml:space="preserve">. It would have been preferable to merge this into one function which takes </w:t>
+      </w:r>
+      <w:r>
+        <w:rPr>
+          <w:rFonts w:ascii="Arial" w:hAnsi="Arial" w:cs="Arial"/>
+          <w:sz w:val="20"/>
+          <w:szCs w:val="20"/>
+        </w:rPr>
+        <w:t>the</w:t>
+      </w:r>
+      <w:r>
+        <w:rPr>
+          <w:rFonts w:ascii="Arial" w:hAnsi="Arial" w:cs="Arial"/>
+          <w:sz w:val="20"/>
+          <w:szCs w:val="20"/>
+        </w:rPr>
+        <w:t xml:space="preserve"> folder route as a</w:t>
+      </w:r>
+      <w:r>
+        <w:rPr>
+          <w:rFonts w:ascii="Arial" w:hAnsi="Arial" w:cs="Arial"/>
+          <w:sz w:val="20"/>
+          <w:szCs w:val="20"/>
+        </w:rPr>
+        <w:t>n additional</w:t>
+      </w:r>
+      <w:r>
+        <w:rPr>
+          <w:rFonts w:ascii="Arial" w:hAnsi="Arial" w:cs="Arial"/>
+          <w:sz w:val="20"/>
+          <w:szCs w:val="20"/>
+        </w:rPr>
+        <w:t xml:space="preserve"> parameter, but the pool process function does not permit this as the function</w:t>
+      </w:r>
+      <w:r>
+        <w:rPr>
+          <w:rFonts w:ascii="Arial" w:hAnsi="Arial" w:cs="Arial"/>
+          <w:sz w:val="20"/>
+          <w:szCs w:val="20"/>
+        </w:rPr>
+        <w:t xml:space="preserve"> it takes as an argument,</w:t>
+      </w:r>
+      <w:r>
+        <w:rPr>
+          <w:rFonts w:ascii="Arial" w:hAnsi="Arial" w:cs="Arial"/>
+          <w:sz w:val="20"/>
+          <w:szCs w:val="20"/>
+        </w:rPr>
+        <w:t xml:space="preserve"> must </w:t>
+      </w:r>
+      <w:r>
+        <w:rPr>
+          <w:rFonts w:ascii="Arial" w:hAnsi="Arial" w:cs="Arial"/>
+          <w:sz w:val="20"/>
+          <w:szCs w:val="20"/>
+        </w:rPr>
+        <w:t xml:space="preserve">itself </w:t>
+      </w:r>
+      <w:r>
+        <w:rPr>
+          <w:rFonts w:ascii="Arial" w:hAnsi="Arial" w:cs="Arial"/>
+          <w:sz w:val="20"/>
+          <w:szCs w:val="20"/>
+        </w:rPr>
+        <w:t>only take one argument.</w:t>
+      </w:r>
+    </w:p>
+    <w:p>
+      <w:pPr>
+        <w:rPr>
+          <w:rFonts w:ascii="Arial" w:hAnsi="Arial" w:cs="Arial"/>
+          <w:sz w:val="20"/>
+          <w:szCs w:val="20"/>
+        </w:rPr>
+      </w:pPr>
+    </w:p>
+    <w:p>
+      <w:pPr>
+        <w:rPr>
+          <w:rFonts w:ascii="Arial" w:hAnsi="Arial" w:cs="Arial"/>
+          <w:sz w:val="20"/>
+          <w:szCs w:val="20"/>
+        </w:rPr>
+      </w:pPr>
+      <w:r>
+        <w:rPr>
+          <w:rFonts w:ascii="Arial" w:hAnsi="Arial" w:cs="Arial"/>
+          <w:sz w:val="20"/>
+          <w:szCs w:val="20"/>
+        </w:rPr>
+        <w:t xml:space="preserve">The results obtained in this part of the project were similar those seen in </w:t>
+      </w:r>
+      <w:r>
+        <w:rPr>
+          <w:rFonts w:ascii="Arial" w:hAnsi="Arial" w:cs="Arial"/>
+          <w:sz w:val="20"/>
+          <w:szCs w:val="20"/>
+        </w:rPr>
+        <w:t>Part A</w:t>
+      </w:r>
+      <w:r>
+        <w:rPr>
+          <w:rFonts w:ascii="Arial" w:hAnsi="Arial" w:cs="Arial"/>
+          <w:sz w:val="20"/>
+          <w:szCs w:val="20"/>
+        </w:rPr>
+        <w:t xml:space="preserve">. </w:t>
+      </w:r>
+      <w:r>
+        <w:rPr>
+          <w:rFonts w:ascii="Arial" w:hAnsi="Arial" w:cs="Arial"/>
+          <w:sz w:val="20"/>
+          <w:szCs w:val="20"/>
+        </w:rPr>
+        <w:t xml:space="preserve">As can been seen in the accompanying notebook, it took </w:t>
+      </w:r>
+      <w:r>
+        <w:rPr>
+          <w:rFonts w:ascii="Arial" w:hAnsi="Arial" w:cs="Arial"/>
+          <w:sz w:val="20"/>
+          <w:szCs w:val="20"/>
+        </w:rPr>
+        <w:t>__</w:t>
+      </w:r>
+      <w:r>
+        <w:rPr>
+          <w:rFonts w:ascii="Arial" w:hAnsi="Arial" w:cs="Arial"/>
+          <w:sz w:val="20"/>
+          <w:szCs w:val="20"/>
+        </w:rPr>
+        <w:t xml:space="preserve"> seconds to process the 15 images using only 1 core. When </w:t>
+      </w:r>
+      <w:r>
+        <w:rPr>
+          <w:rFonts w:ascii="Arial" w:hAnsi="Arial" w:cs="Arial"/>
+          <w:sz w:val="20"/>
+          <w:szCs w:val="20"/>
+        </w:rPr>
+        <w:t>8</w:t>
+      </w:r>
+      <w:r>
+        <w:rPr>
+          <w:rFonts w:ascii="Arial" w:hAnsi="Arial" w:cs="Arial"/>
+          <w:sz w:val="20"/>
+          <w:szCs w:val="20"/>
+        </w:rPr>
+        <w:t xml:space="preserve"> cores were used the time took to process the images was </w:t>
+      </w:r>
+      <w:r>
+        <w:rPr>
+          <w:rFonts w:ascii="Arial" w:hAnsi="Arial" w:cs="Arial"/>
+          <w:sz w:val="20"/>
+          <w:szCs w:val="20"/>
+        </w:rPr>
+        <w:t>__</w:t>
+      </w:r>
+      <w:r>
+        <w:rPr>
+          <w:rFonts w:ascii="Arial" w:hAnsi="Arial" w:cs="Arial"/>
+          <w:sz w:val="20"/>
+          <w:szCs w:val="20"/>
+        </w:rPr>
+        <w:t xml:space="preserve"> seconds. This increase in core utilisation lead to a </w:t>
+      </w:r>
+      <w:r>
+        <w:rPr>
+          <w:rFonts w:ascii="Arial" w:hAnsi="Arial" w:cs="Arial"/>
+          <w:sz w:val="20"/>
+          <w:szCs w:val="20"/>
+        </w:rPr>
+        <w:t>__</w:t>
+      </w:r>
+      <w:r>
+        <w:rPr>
+          <w:rFonts w:ascii="Arial" w:hAnsi="Arial" w:cs="Arial"/>
+          <w:sz w:val="20"/>
+          <w:szCs w:val="20"/>
+        </w:rPr>
+        <w:t>% decrease in processing time.</w:t>
+      </w:r>
+      <w:r>
+        <w:rPr>
+          <w:rFonts w:ascii="Arial" w:hAnsi="Arial" w:cs="Arial"/>
+          <w:sz w:val="20"/>
+          <w:szCs w:val="20"/>
+        </w:rPr>
+        <w:t xml:space="preserve"> </w:t>
+      </w:r>
+      <w:r>
+        <w:rPr>
+          <w:rFonts w:ascii="Arial" w:hAnsi="Arial" w:cs="Arial"/>
+          <w:sz w:val="20"/>
+          <w:szCs w:val="20"/>
+        </w:rPr>
+        <w:t>This is a significant drop in time and highlights how multiprocessing can greatly reduce the time necessary to perform CPU intensive tasks.</w:t>
+      </w:r>
+      <w:r>
+        <w:rPr>
+          <w:rFonts w:ascii="Arial" w:hAnsi="Arial" w:cs="Arial"/>
+          <w:sz w:val="20"/>
+          <w:szCs w:val="20"/>
+        </w:rPr>
+        <w:t xml:space="preserve"> </w:t>
+      </w:r>
+      <w:r>
+        <w:rPr>
+          <w:rFonts w:ascii="Arial" w:hAnsi="Arial" w:cs="Arial"/>
+          <w:sz w:val="20"/>
+          <w:szCs w:val="20"/>
+        </w:rPr>
+        <w:t xml:space="preserve">As discussed in </w:t>
+      </w:r>
+      <w:r>
+        <w:rPr>
+          <w:rFonts w:ascii="Arial" w:hAnsi="Arial" w:cs="Arial"/>
+          <w:sz w:val="20"/>
+          <w:szCs w:val="20"/>
+        </w:rPr>
+        <w:t>Part</w:t>
+      </w:r>
+      <w:r>
+        <w:rPr>
+          <w:rFonts w:ascii="Arial" w:hAnsi="Arial" w:cs="Arial"/>
+          <w:sz w:val="20"/>
+          <w:szCs w:val="20"/>
+        </w:rPr>
+        <w:t xml:space="preserve"> </w:t>
+      </w:r>
+      <w:r>
+        <w:rPr>
+          <w:rFonts w:ascii="Arial" w:hAnsi="Arial" w:cs="Arial"/>
+          <w:sz w:val="20"/>
+          <w:szCs w:val="20"/>
+        </w:rPr>
+        <w:t>A, i</w:t>
+      </w:r>
+      <w:r>
+        <w:rPr>
+          <w:rFonts w:ascii="Arial" w:hAnsi="Arial" w:cs="Arial"/>
+          <w:sz w:val="20"/>
+          <w:szCs w:val="20"/>
+        </w:rPr>
+        <w:t xml:space="preserve">t was also found that adding the first few additional cores greatly reduced processing times however, </w:t>
+      </w:r>
+      <w:r>
+        <w:rPr>
+          <w:rFonts w:ascii="Arial" w:hAnsi="Arial" w:cs="Arial"/>
+          <w:sz w:val="20"/>
+          <w:szCs w:val="20"/>
+        </w:rPr>
+        <w:t xml:space="preserve">after </w:t>
+      </w:r>
+      <w:r>
+        <w:rPr>
+          <w:rFonts w:ascii="Arial" w:hAnsi="Arial" w:cs="Arial"/>
+          <w:sz w:val="20"/>
+          <w:szCs w:val="20"/>
+        </w:rPr>
+        <w:t xml:space="preserve">a certain point </w:t>
+      </w:r>
+      <w:r>
+        <w:rPr>
+          <w:rFonts w:ascii="Arial" w:hAnsi="Arial" w:cs="Arial"/>
+          <w:sz w:val="20"/>
+          <w:szCs w:val="20"/>
+        </w:rPr>
+        <w:t xml:space="preserve">diminishing marginal returns </w:t>
+      </w:r>
+      <w:r>
+        <w:rPr>
+          <w:rFonts w:ascii="Arial" w:hAnsi="Arial" w:cs="Arial"/>
+          <w:sz w:val="20"/>
+          <w:szCs w:val="20"/>
+        </w:rPr>
+        <w:t xml:space="preserve">(caused by the increase in process management overhead) </w:t>
+      </w:r>
+      <w:r>
+        <w:rPr>
+          <w:rFonts w:ascii="Arial" w:hAnsi="Arial" w:cs="Arial"/>
+          <w:sz w:val="20"/>
+          <w:szCs w:val="20"/>
+        </w:rPr>
+        <w:t xml:space="preserve">quickly set in leading </w:t>
+      </w:r>
+      <w:r>
+        <w:rPr>
+          <w:rFonts w:ascii="Arial" w:hAnsi="Arial" w:cs="Arial"/>
+          <w:sz w:val="20"/>
+          <w:szCs w:val="20"/>
+        </w:rPr>
+        <w:t xml:space="preserve">to only minor reductions in processing times. </w:t>
       </w:r>
     </w:p>
     <w:p>
@@ -1251,7 +1723,7 @@
       </w:r>
     </w:p>
   </w:comment>
-  <w:comment w:id="2" w:author="Kevin O'Brien" w:date="2022-04-01T16:43:00Z" w:initials="KO">
+  <w:comment w:id="2" w:author="Barr, Eoin - Student 7B" w:date="2022-04-06T11:43:00Z" w:initials="BES7">
     <w:p>
       <w:r>
         <w:rPr>
@@ -1264,11 +1736,29 @@
           <w:sz w:val="20"/>
           <w:szCs w:val="20"/>
         </w:rPr>
+        <w:t>I think your explanation is good</w:t>
+      </w:r>
+    </w:p>
+    <w:p/>
+  </w:comment>
+  <w:comment w:id="3" w:author="Kevin O'Brien" w:date="2022-04-01T16:43:00Z" w:initials="KO">
+    <w:p>
+      <w:r>
+        <w:rPr>
+          <w:rStyle w:val="CommentReference"/>
+        </w:rPr>
+        <w:annotationRef/>
+      </w:r>
+      <w:r>
+        <w:rPr>
+          <w:sz w:val="20"/>
+          <w:szCs w:val="20"/>
+        </w:rPr>
         <w:t>Not sure if this should say with ‘few I/O’ operations - would there ever be none?</w:t>
       </w:r>
     </w:p>
   </w:comment>
-  <w:comment w:id="3" w:author="Kevin O'Brien" w:date="2022-04-01T17:51:00Z" w:initials="KO">
+  <w:comment w:id="4" w:author="Barr, Eoin - Student 7B" w:date="2022-04-06T11:49:00Z" w:initials="BES7">
     <w:p>
       <w:r>
         <w:rPr>
@@ -1281,19 +1771,82 @@
           <w:sz w:val="20"/>
           <w:szCs w:val="20"/>
         </w:rPr>
+        <w:t>Just did some reading and it does have some IO in it (ie getting the imports from python) so I think go with few</w:t>
+      </w:r>
+      <w:r>
+        <w:rPr>
+          <w:sz w:val="20"/>
+          <w:szCs w:val="20"/>
+        </w:rPr>
+        <w:cr/>
+      </w:r>
+    </w:p>
+  </w:comment>
+  <w:comment w:id="5" w:author="Kevin O'Brien" w:date="2022-04-01T17:51:00Z" w:initials="KO">
+    <w:p>
+      <w:r>
+        <w:rPr>
+          <w:rStyle w:val="CommentReference"/>
+        </w:rPr>
+        <w:annotationRef/>
+      </w:r>
+      <w:r>
+        <w:rPr>
+          <w:sz w:val="20"/>
+          <w:szCs w:val="20"/>
+        </w:rPr>
         <w:t>didnt see anything about this online so not sure if its dumb</w:t>
       </w:r>
     </w:p>
+  </w:comment>
+  <w:comment w:id="6" w:author="Barr, Eoin - Student 7B" w:date="2022-04-06T11:54:00Z" w:initials="BES7">
+    <w:p>
+      <w:r>
+        <w:rPr>
+          <w:rStyle w:val="CommentReference"/>
+        </w:rPr>
+        <w:annotationRef/>
+      </w:r>
+      <w:r>
+        <w:rPr>
+          <w:sz w:val="20"/>
+          <w:szCs w:val="20"/>
+        </w:rPr>
+        <w:t>https://stackoverflow.com/questions/50221512/python-multiprocessing-performance-only-improves-with-the-square-root-of-the-num</w:t>
+      </w:r>
+    </w:p>
+  </w:comment>
+  <w:comment w:id="7" w:author="Barr, Eoin - Student 7B" w:date="2022-04-06T12:11:00Z" w:initials="BES7">
+    <w:p>
+      <w:r>
+        <w:rPr>
+          <w:rStyle w:val="CommentReference"/>
+        </w:rPr>
+        <w:annotationRef/>
+      </w:r>
+      <w:r>
+        <w:rPr>
+          <w:sz w:val="20"/>
+          <w:szCs w:val="20"/>
+        </w:rPr>
+        <w:t>It explains that its process management overhead that causes the reduction in decreased times</w:t>
+      </w:r>
+    </w:p>
+    <w:p/>
   </w:comment>
 </w:comments>
 </file>
 
 <file path=word/commentsExtended.xml><?xml version="1.0" encoding="utf-8"?>
 <w15:commentsEx xmlns:wpc="http://schemas.microsoft.com/office/word/2010/wordprocessingCanvas" xmlns:cx="http://schemas.microsoft.com/office/drawing/2014/chartex" xmlns:cx1="http://schemas.microsoft.com/office/drawing/2015/9/8/chartex" xmlns:cx2="http://schemas.microsoft.com/office/drawing/2015/10/21/chartex" xmlns:cx3="http://schemas.microsoft.com/office/drawing/2016/5/9/chartex" xmlns:cx4="http://schemas.microsoft.com/office/drawing/2016/5/10/chartex" xmlns:cx5="http://schemas.microsoft.com/office/drawing/2016/5/11/chartex" xmlns:cx6="http://schemas.microsoft.com/office/drawing/2016/5/12/chartex" xmlns:cx7="http://schemas.microsoft.com/office/drawing/2016/5/13/chartex" xmlns:cx8="http://schemas.microsoft.com/office/drawing/2016/5/14/chartex" xmlns:mc="http://schemas.openxmlformats.org/markup-compatibility/2006" xmlns:aink="http://schemas.microsoft.com/office/drawing/2016/ink" xmlns:am3d="http://schemas.microsoft.com/office/drawing/2017/model3d" xmlns:o="urn:schemas-microsoft-com:office:office" xmlns:r="http://schemas.openxmlformats.org/officeDocument/2006/relationships" xmlns:m="http://schemas.openxmlformats.org/officeDocument/2006/math" xmlns:v="urn:schemas-microsoft-com:vml" xmlns:wp14="http://schemas.microsoft.com/office/word/2010/wordprocessingDrawing" xmlns:wp="http://schemas.openxmlformats.org/drawingml/2006/wordprocessingDrawing" xmlns:w10="urn:schemas-microsoft-com:office:word" xmlns:w="http://schemas.openxmlformats.org/wordprocessingml/2006/main" xmlns:w14="http://schemas.microsoft.com/office/word/2010/wordml" xmlns:w15="http://schemas.microsoft.com/office/word/2012/wordml" xmlns:w16cex="http://schemas.microsoft.com/office/word/2018/wordml/cex" xmlns:w16cid="http://schemas.microsoft.com/office/word/2016/wordml/cid" xmlns:w16="http://schemas.microsoft.com/office/word/2018/wordml" xmlns:w16sdtdh="http://schemas.microsoft.com/office/word/2020/wordml/sdtdatahash" xmlns:w16se="http://schemas.microsoft.com/office/word/2015/wordml/symex" xmlns:wpg="http://schemas.microsoft.com/office/word/2010/wordprocessingGroup" xmlns:wpi="http://schemas.microsoft.com/office/word/2010/wordprocessingInk" xmlns:wne="http://schemas.microsoft.com/office/word/2006/wordml" xmlns:wps="http://schemas.microsoft.com/office/word/2010/wordprocessingShape" mc:Ignorable="w14 w15 w16se w16cid w16 w16cex w16sdtdh wp14">
-  <w15:commentEx w15:paraId="3CA119DC" w15:done="0"/>
+  <w15:commentEx w15:paraId="3CA119DC" w15:done="1"/>
   <w15:commentEx w15:paraId="068F8BC6" w15:done="0"/>
+  <w15:commentEx w15:paraId="16B5E539" w15:paraIdParent="068F8BC6" w15:done="0"/>
   <w15:commentEx w15:paraId="18E12BEC" w15:done="0"/>
+  <w15:commentEx w15:paraId="7D01F2AC" w15:paraIdParent="18E12BEC" w15:done="0"/>
   <w15:commentEx w15:paraId="52424DCE" w15:done="0"/>
+  <w15:commentEx w15:paraId="6F209E81" w15:paraIdParent="52424DCE" w15:done="0"/>
+  <w15:commentEx w15:paraId="521A1243" w15:paraIdParent="52424DCE" w15:done="0"/>
 </w15:commentsEx>
 </file>
 
@@ -1301,8 +1854,12 @@
 <w16cex:commentsExtensible xmlns:wpc="http://schemas.microsoft.com/office/word/2010/wordprocessingCanvas" xmlns:cx="http://schemas.microsoft.com/office/drawing/2014/chartex" xmlns:cx1="http://schemas.microsoft.com/office/drawing/2015/9/8/chartex" xmlns:cx2="http://schemas.microsoft.com/office/drawing/2015/10/21/chartex" xmlns:cx3="http://schemas.microsoft.com/office/drawing/2016/5/9/chartex" xmlns:cx4="http://schemas.microsoft.com/office/drawing/2016/5/10/chartex" xmlns:cx5="http://schemas.microsoft.com/office/drawing/2016/5/11/chartex" xmlns:cx6="http://schemas.microsoft.com/office/drawing/2016/5/12/chartex" xmlns:cx7="http://schemas.microsoft.com/office/drawing/2016/5/13/chartex" xmlns:cx8="http://schemas.microsoft.com/office/drawing/2016/5/14/chartex" xmlns:mc="http://schemas.openxmlformats.org/markup-compatibility/2006" xmlns:aink="http://schemas.microsoft.com/office/drawing/2016/ink" xmlns:am3d="http://schemas.microsoft.com/office/drawing/2017/model3d" xmlns:o="urn:schemas-microsoft-com:office:office" xmlns:r="http://schemas.openxmlformats.org/officeDocument/2006/relationships" xmlns:m="http://schemas.openxmlformats.org/officeDocument/2006/math" xmlns:v="urn:schemas-microsoft-com:vml" xmlns:wp14="http://schemas.microsoft.com/office/word/2010/wordprocessingDrawing" xmlns:wp="http://schemas.openxmlformats.org/drawingml/2006/wordprocessingDrawing" xmlns:w10="urn:schemas-microsoft-com:office:word" xmlns:w="http://schemas.openxmlformats.org/wordprocessingml/2006/main" xmlns:w14="http://schemas.microsoft.com/office/word/2010/wordml" xmlns:w15="http://schemas.microsoft.com/office/word/2012/wordml" xmlns:w16cex="http://schemas.microsoft.com/office/word/2018/wordml/cex" xmlns:w16cid="http://schemas.microsoft.com/office/word/2016/wordml/cid" xmlns:w16="http://schemas.microsoft.com/office/word/2018/wordml" xmlns:w16sdtdh="http://schemas.microsoft.com/office/word/2020/wordml/sdtdatahash" xmlns:w16se="http://schemas.microsoft.com/office/word/2015/wordml/symex" xmlns:wpg="http://schemas.microsoft.com/office/word/2010/wordprocessingGroup" xmlns:wpi="http://schemas.microsoft.com/office/word/2010/wordprocessingInk" xmlns:wne="http://schemas.microsoft.com/office/word/2006/wordml" xmlns:wps="http://schemas.microsoft.com/office/word/2010/wordprocessingShape" mc:Ignorable="w14 w15 w16se w16cid w16 w16cex w16sdtdh wp14">
   <w16cex:commentExtensible w16cex:durableId="25F1A280" w16cex:dateUtc="2022-04-01T15:10:00Z"/>
   <w16cex:commentExtensible w16cex:durableId="25F1A270" w16cex:dateUtc="2022-04-01T15:10:00Z"/>
+  <w16cex:commentExtensible w16cex:durableId="25F7FB72" w16cex:dateUtc="2022-04-06T10:43:00Z"/>
   <w16cex:commentExtensible w16cex:durableId="25F1AA34" w16cex:dateUtc="2022-04-01T15:43:00Z"/>
+  <w16cex:commentExtensible w16cex:durableId="25F7FCD0" w16cex:dateUtc="2022-04-06T10:49:00Z"/>
   <w16cex:commentExtensible w16cex:durableId="25F1BA05" w16cex:dateUtc="2022-04-01T16:51:00Z"/>
+  <w16cex:commentExtensible w16cex:durableId="25F7FDFA" w16cex:dateUtc="2022-04-06T10:54:00Z"/>
+  <w16cex:commentExtensible w16cex:durableId="25F80206" w16cex:dateUtc="2022-04-06T11:11:00Z"/>
 </w16cex:commentsExtensible>
 </file>
 
@@ -1310,8 +1867,12 @@
 <w16cid:commentsIds xmlns:wpc="http://schemas.microsoft.com/office/word/2010/wordprocessingCanvas" xmlns:cx="http://schemas.microsoft.com/office/drawing/2014/chartex" xmlns:cx1="http://schemas.microsoft.com/office/drawing/2015/9/8/chartex" xmlns:cx2="http://schemas.microsoft.com/office/drawing/2015/10/21/chartex" xmlns:cx3="http://schemas.microsoft.com/office/drawing/2016/5/9/chartex" xmlns:cx4="http://schemas.microsoft.com/office/drawing/2016/5/10/chartex" xmlns:cx5="http://schemas.microsoft.com/office/drawing/2016/5/11/chartex" xmlns:cx6="http://schemas.microsoft.com/office/drawing/2016/5/12/chartex" xmlns:cx7="http://schemas.microsoft.com/office/drawing/2016/5/13/chartex" xmlns:cx8="http://schemas.microsoft.com/office/drawing/2016/5/14/chartex" xmlns:mc="http://schemas.openxmlformats.org/markup-compatibility/2006" xmlns:aink="http://schemas.microsoft.com/office/drawing/2016/ink" xmlns:am3d="http://schemas.microsoft.com/office/drawing/2017/model3d" xmlns:o="urn:schemas-microsoft-com:office:office" xmlns:r="http://schemas.openxmlformats.org/officeDocument/2006/relationships" xmlns:m="http://schemas.openxmlformats.org/officeDocument/2006/math" xmlns:v="urn:schemas-microsoft-com:vml" xmlns:wp14="http://schemas.microsoft.com/office/word/2010/wordprocessingDrawing" xmlns:wp="http://schemas.openxmlformats.org/drawingml/2006/wordprocessingDrawing" xmlns:w10="urn:schemas-microsoft-com:office:word" xmlns:w="http://schemas.openxmlformats.org/wordprocessingml/2006/main" xmlns:w14="http://schemas.microsoft.com/office/word/2010/wordml" xmlns:w15="http://schemas.microsoft.com/office/word/2012/wordml" xmlns:w16cex="http://schemas.microsoft.com/office/word/2018/wordml/cex" xmlns:w16cid="http://schemas.microsoft.com/office/word/2016/wordml/cid" xmlns:w16="http://schemas.microsoft.com/office/word/2018/wordml" xmlns:w16sdtdh="http://schemas.microsoft.com/office/word/2020/wordml/sdtdatahash" xmlns:w16se="http://schemas.microsoft.com/office/word/2015/wordml/symex" xmlns:wpg="http://schemas.microsoft.com/office/word/2010/wordprocessingGroup" xmlns:wpi="http://schemas.microsoft.com/office/word/2010/wordprocessingInk" xmlns:wne="http://schemas.microsoft.com/office/word/2006/wordml" xmlns:wps="http://schemas.microsoft.com/office/word/2010/wordprocessingShape" mc:Ignorable="w14 w15 w16se w16cid w16 w16cex w16sdtdh wp14">
   <w16cid:commentId w16cid:paraId="3CA119DC" w16cid:durableId="25F1A280"/>
   <w16cid:commentId w16cid:paraId="068F8BC6" w16cid:durableId="25F1A270"/>
+  <w16cid:commentId w16cid:paraId="16B5E539" w16cid:durableId="25F7FB72"/>
   <w16cid:commentId w16cid:paraId="18E12BEC" w16cid:durableId="25F1AA34"/>
+  <w16cid:commentId w16cid:paraId="7D01F2AC" w16cid:durableId="25F7FCD0"/>
   <w16cid:commentId w16cid:paraId="52424DCE" w16cid:durableId="25F1BA05"/>
+  <w16cid:commentId w16cid:paraId="6F209E81" w16cid:durableId="25F7FDFA"/>
+  <w16cid:commentId w16cid:paraId="521A1243" w16cid:durableId="25F80206"/>
 </w16cid:commentsIds>
 </file>
 
@@ -1360,10 +1921,7 @@
       <w:pStyle w:val="Header"/>
     </w:pPr>
     <w:r>
-      <w:t>15323151</w:t>
-    </w:r>
-    <w:r>
-      <w:t>/18466874</w:t>
+      <w:t>15323151/18466874</w:t>
     </w:r>
     <w:r>
       <w:ptab w:relativeTo="margin" w:alignment="center" w:leader="none"/>
@@ -1510,6 +2068,9 @@
 <w15:people xmlns:wpc="http://schemas.microsoft.com/office/word/2010/wordprocessingCanvas" xmlns:cx="http://schemas.microsoft.com/office/drawing/2014/chartex" xmlns:cx1="http://schemas.microsoft.com/office/drawing/2015/9/8/chartex" xmlns:cx2="http://schemas.microsoft.com/office/drawing/2015/10/21/chartex" xmlns:cx3="http://schemas.microsoft.com/office/drawing/2016/5/9/chartex" xmlns:cx4="http://schemas.microsoft.com/office/drawing/2016/5/10/chartex" xmlns:cx5="http://schemas.microsoft.com/office/drawing/2016/5/11/chartex" xmlns:cx6="http://schemas.microsoft.com/office/drawing/2016/5/12/chartex" xmlns:cx7="http://schemas.microsoft.com/office/drawing/2016/5/13/chartex" xmlns:cx8="http://schemas.microsoft.com/office/drawing/2016/5/14/chartex" xmlns:mc="http://schemas.openxmlformats.org/markup-compatibility/2006" xmlns:aink="http://schemas.microsoft.com/office/drawing/2016/ink" xmlns:am3d="http://schemas.microsoft.com/office/drawing/2017/model3d" xmlns:o="urn:schemas-microsoft-com:office:office" xmlns:r="http://schemas.openxmlformats.org/officeDocument/2006/relationships" xmlns:m="http://schemas.openxmlformats.org/officeDocument/2006/math" xmlns:v="urn:schemas-microsoft-com:vml" xmlns:wp14="http://schemas.microsoft.com/office/word/2010/wordprocessingDrawing" xmlns:wp="http://schemas.openxmlformats.org/drawingml/2006/wordprocessingDrawing" xmlns:w10="urn:schemas-microsoft-com:office:word" xmlns:w="http://schemas.openxmlformats.org/wordprocessingml/2006/main" xmlns:w14="http://schemas.microsoft.com/office/word/2010/wordml" xmlns:w15="http://schemas.microsoft.com/office/word/2012/wordml" xmlns:w16cex="http://schemas.microsoft.com/office/word/2018/wordml/cex" xmlns:w16cid="http://schemas.microsoft.com/office/word/2016/wordml/cid" xmlns:w16="http://schemas.microsoft.com/office/word/2018/wordml" xmlns:w16sdtdh="http://schemas.microsoft.com/office/word/2020/wordml/sdtdatahash" xmlns:w16se="http://schemas.microsoft.com/office/word/2015/wordml/symex" xmlns:wpg="http://schemas.microsoft.com/office/word/2010/wordprocessingGroup" xmlns:wpi="http://schemas.microsoft.com/office/word/2010/wordprocessingInk" xmlns:wne="http://schemas.microsoft.com/office/word/2006/wordml" xmlns:wps="http://schemas.microsoft.com/office/word/2010/wordprocessingShape" mc:Ignorable="w14 w15 w16se w16cid w16 w16cex w16sdtdh wp14">
   <w15:person w15:author="Kevin O'Brien">
     <w15:presenceInfo w15:providerId="Windows Live" w15:userId="6bf6ec328ba866a9"/>
+  </w15:person>
+  <w15:person w15:author="Barr, Eoin - Student 7B">
+    <w15:presenceInfo w15:providerId="AD" w15:userId="S::12ebarr@gonzaga.ie::5d722af9-844c-451b-b2ea-f018c6e42f3b"/>
   </w15:person>
 </w15:people>
 </file>

--- a/15323151_18466874_A2_report.docx
+++ b/15323151_18466874_A2_report.docx
@@ -553,41 +553,21 @@
         </w:rPr>
         <w:t>We utilised the Pillow Python library to do some image processing (adding a Gaussian blur) on the pre-downloaded images. The `</w:t>
       </w:r>
-      <w:proofErr w:type="spellStart"/>
-      <w:r>
-        <w:rPr>
-          <w:rFonts w:ascii="Arial" w:hAnsi="Arial" w:cs="Arial"/>
-          <w:sz w:val="20"/>
-          <w:szCs w:val="20"/>
-        </w:rPr>
-        <w:t>normal_image_process</w:t>
-      </w:r>
-      <w:proofErr w:type="spellEnd"/>
-      <w:r>
-        <w:rPr>
-          <w:rFonts w:ascii="Arial" w:hAnsi="Arial" w:cs="Arial"/>
-          <w:sz w:val="20"/>
-          <w:szCs w:val="20"/>
-        </w:rPr>
-        <w:t>` and `</w:t>
-      </w:r>
-      <w:proofErr w:type="spellStart"/>
-      <w:r>
-        <w:rPr>
-          <w:rFonts w:ascii="Arial" w:hAnsi="Arial" w:cs="Arial"/>
-          <w:sz w:val="20"/>
-          <w:szCs w:val="20"/>
-        </w:rPr>
-        <w:t>multiprocessing_image_process</w:t>
-      </w:r>
-      <w:proofErr w:type="spellEnd"/>
-      <w:r>
-        <w:rPr>
-          <w:rFonts w:ascii="Arial" w:hAnsi="Arial" w:cs="Arial"/>
-          <w:sz w:val="20"/>
-          <w:szCs w:val="20"/>
-        </w:rPr>
-        <w:t>` functions</w:t>
+      <w:r>
+        <w:rPr>
+          <w:rFonts w:ascii="Arial" w:hAnsi="Arial" w:cs="Arial"/>
+          <w:sz w:val="20"/>
+          <w:szCs w:val="20"/>
+        </w:rPr>
+        <w:t>process_image</w:t>
+      </w:r>
+      <w:r>
+        <w:rPr>
+          <w:rFonts w:ascii="Arial" w:hAnsi="Arial" w:cs="Arial"/>
+          <w:sz w:val="20"/>
+          <w:szCs w:val="20"/>
+        </w:rPr>
+        <w:t>` function</w:t>
       </w:r>
       <w:r>
         <w:rPr>
@@ -611,143 +591,79 @@
           <w:sz w:val="20"/>
           <w:szCs w:val="20"/>
         </w:rPr>
-        <w:t>open the image, apply the filter and thumbnail size and then save the image to the appropriate location. The functions are</w:t>
-      </w:r>
-      <w:r>
-        <w:rPr>
-          <w:rFonts w:ascii="Arial" w:hAnsi="Arial" w:cs="Arial"/>
-          <w:sz w:val="20"/>
-          <w:szCs w:val="20"/>
-        </w:rPr>
-        <w:t xml:space="preserve"> identical </w:t>
-      </w:r>
-      <w:r>
-        <w:rPr>
-          <w:rFonts w:ascii="Arial" w:hAnsi="Arial" w:cs="Arial"/>
-          <w:sz w:val="20"/>
-          <w:szCs w:val="20"/>
-        </w:rPr>
-        <w:t>apart from the location where</w:t>
-      </w:r>
-      <w:r>
-        <w:rPr>
-          <w:rFonts w:ascii="Arial" w:hAnsi="Arial" w:cs="Arial"/>
-          <w:sz w:val="20"/>
-          <w:szCs w:val="20"/>
-        </w:rPr>
-        <w:t xml:space="preserve"> the processed images</w:t>
-      </w:r>
-      <w:r>
-        <w:rPr>
-          <w:rFonts w:ascii="Arial" w:hAnsi="Arial" w:cs="Arial"/>
-          <w:sz w:val="20"/>
-          <w:szCs w:val="20"/>
-        </w:rPr>
-        <w:t xml:space="preserve"> are saved</w:t>
-      </w:r>
-      <w:r>
-        <w:rPr>
-          <w:rFonts w:ascii="Arial" w:hAnsi="Arial" w:cs="Arial"/>
-          <w:sz w:val="20"/>
-          <w:szCs w:val="20"/>
-        </w:rPr>
-        <w:t xml:space="preserve">. It would have been preferable to merge this into one function </w:t>
-      </w:r>
-      <w:r>
-        <w:rPr>
-          <w:rFonts w:ascii="Arial" w:hAnsi="Arial" w:cs="Arial"/>
-          <w:sz w:val="20"/>
-          <w:szCs w:val="20"/>
-        </w:rPr>
-        <w:t>that</w:t>
-      </w:r>
-      <w:r>
-        <w:rPr>
-          <w:rFonts w:ascii="Arial" w:hAnsi="Arial" w:cs="Arial"/>
-          <w:sz w:val="20"/>
-          <w:szCs w:val="20"/>
-        </w:rPr>
-        <w:t xml:space="preserve"> takes </w:t>
-      </w:r>
-      <w:r>
-        <w:rPr>
-          <w:rFonts w:ascii="Arial" w:hAnsi="Arial" w:cs="Arial"/>
-          <w:sz w:val="20"/>
-          <w:szCs w:val="20"/>
-        </w:rPr>
-        <w:t>the</w:t>
-      </w:r>
-      <w:r>
-        <w:rPr>
-          <w:rFonts w:ascii="Arial" w:hAnsi="Arial" w:cs="Arial"/>
-          <w:sz w:val="20"/>
-          <w:szCs w:val="20"/>
-        </w:rPr>
-        <w:t xml:space="preserve"> folder route as a</w:t>
-      </w:r>
-      <w:r>
-        <w:rPr>
-          <w:rFonts w:ascii="Arial" w:hAnsi="Arial" w:cs="Arial"/>
-          <w:sz w:val="20"/>
-          <w:szCs w:val="20"/>
-        </w:rPr>
-        <w:t>n additional</w:t>
-      </w:r>
-      <w:r>
-        <w:rPr>
-          <w:rFonts w:ascii="Arial" w:hAnsi="Arial" w:cs="Arial"/>
-          <w:sz w:val="20"/>
-          <w:szCs w:val="20"/>
-        </w:rPr>
-        <w:t xml:space="preserve"> parameter</w:t>
-      </w:r>
-      <w:r>
-        <w:rPr>
-          <w:rFonts w:ascii="Arial" w:hAnsi="Arial" w:cs="Arial"/>
-          <w:sz w:val="20"/>
-          <w:szCs w:val="20"/>
-        </w:rPr>
-        <w:t xml:space="preserve">. However, </w:t>
-      </w:r>
-      <w:r>
-        <w:rPr>
-          <w:rFonts w:ascii="Arial" w:hAnsi="Arial" w:cs="Arial"/>
-          <w:sz w:val="20"/>
-          <w:szCs w:val="20"/>
-        </w:rPr>
-        <w:t>the pool process function does not permit this as the function</w:t>
-      </w:r>
-      <w:r>
-        <w:rPr>
-          <w:rFonts w:ascii="Arial" w:hAnsi="Arial" w:cs="Arial"/>
-          <w:sz w:val="20"/>
-          <w:szCs w:val="20"/>
-        </w:rPr>
-        <w:t xml:space="preserve"> it takes as an argument,</w:t>
-      </w:r>
-      <w:r>
-        <w:rPr>
-          <w:rFonts w:ascii="Arial" w:hAnsi="Arial" w:cs="Arial"/>
-          <w:sz w:val="20"/>
-          <w:szCs w:val="20"/>
-        </w:rPr>
-        <w:t xml:space="preserve"> must </w:t>
-      </w:r>
-      <w:r>
-        <w:rPr>
-          <w:rFonts w:ascii="Arial" w:hAnsi="Arial" w:cs="Arial"/>
-          <w:sz w:val="20"/>
-          <w:szCs w:val="20"/>
-        </w:rPr>
-        <w:t xml:space="preserve">itself </w:t>
-      </w:r>
-      <w:r>
-        <w:rPr>
-          <w:rFonts w:ascii="Arial" w:hAnsi="Arial" w:cs="Arial"/>
-          <w:sz w:val="20"/>
-          <w:szCs w:val="20"/>
-        </w:rPr>
-        <w:t>only take one argument.</w:t>
+        <w:t>open</w:t>
+      </w:r>
+      <w:r>
+        <w:rPr>
+          <w:rFonts w:ascii="Arial" w:hAnsi="Arial" w:cs="Arial"/>
+          <w:sz w:val="20"/>
+          <w:szCs w:val="20"/>
+        </w:rPr>
+        <w:t>s</w:t>
+      </w:r>
+      <w:r>
+        <w:rPr>
+          <w:rFonts w:ascii="Arial" w:hAnsi="Arial" w:cs="Arial"/>
+          <w:sz w:val="20"/>
+          <w:szCs w:val="20"/>
+        </w:rPr>
+        <w:t xml:space="preserve"> the image, </w:t>
+      </w:r>
+      <w:r>
+        <w:rPr>
+          <w:rFonts w:ascii="Arial" w:hAnsi="Arial" w:cs="Arial"/>
+          <w:sz w:val="20"/>
+          <w:szCs w:val="20"/>
+        </w:rPr>
+        <w:t>applies</w:t>
+      </w:r>
+      <w:r>
+        <w:rPr>
+          <w:rFonts w:ascii="Arial" w:hAnsi="Arial" w:cs="Arial"/>
+          <w:sz w:val="20"/>
+          <w:szCs w:val="20"/>
+        </w:rPr>
+        <w:t xml:space="preserve"> the filter and thumbnail size and then save</w:t>
+      </w:r>
+      <w:r>
+        <w:rPr>
+          <w:rFonts w:ascii="Arial" w:hAnsi="Arial" w:cs="Arial"/>
+          <w:sz w:val="20"/>
+          <w:szCs w:val="20"/>
+        </w:rPr>
+        <w:t>s</w:t>
+      </w:r>
+      <w:r>
+        <w:rPr>
+          <w:rFonts w:ascii="Arial" w:hAnsi="Arial" w:cs="Arial"/>
+          <w:sz w:val="20"/>
+          <w:szCs w:val="20"/>
+        </w:rPr>
+        <w:t xml:space="preserve"> the image to the</w:t>
+      </w:r>
+      <w:r>
+        <w:rPr>
+          <w:rFonts w:ascii="Arial" w:hAnsi="Arial" w:cs="Arial"/>
+          <w:sz w:val="20"/>
+          <w:szCs w:val="20"/>
+        </w:rPr>
+        <w:t xml:space="preserve"> `images/processed` folder</w:t>
+      </w:r>
+      <w:r>
+        <w:rPr>
+          <w:rFonts w:ascii="Arial" w:hAnsi="Arial" w:cs="Arial"/>
+          <w:sz w:val="20"/>
+          <w:szCs w:val="20"/>
+        </w:rPr>
+        <w:t xml:space="preserve">. </w:t>
+      </w:r>
+      <w:r>
+        <w:rPr>
+          <w:rFonts w:ascii="Arial" w:hAnsi="Arial" w:cs="Arial"/>
+          <w:sz w:val="20"/>
+          <w:szCs w:val="20"/>
+        </w:rPr>
+        <w:t>A loop is utilised to loop over the range 1 – 8 which then records the length of time it takes the `pool_process` function to run with a given number of cores. The times are then appended to `processing_times` array which is used to plot the running times of each of the cores</w:t>
       </w:r>
     </w:p>
     <w:p>

--- a/15323151_18466874_A2_report.docx
+++ b/15323151_18466874_A2_report.docx
@@ -664,6 +664,14 @@
           <w:szCs w:val="20"/>
         </w:rPr>
         <w:t>A loop is utilised to loop over the range 1 – 8 which then records the length of time it takes the `pool_process` function to run with a given number of cores. The times are then appended to `processing_times` array which is used to plot the running times of each of the cores</w:t>
+      </w:r>
+      <w:r>
+        <w:rPr>
+          <w:rFonts w:ascii="Arial" w:hAnsi="Arial" w:cs="Arial"/>
+          <w:sz w:val="20"/>
+          <w:szCs w:val="20"/>
+        </w:rPr>
+        <w:t>.</w:t>
       </w:r>
     </w:p>
     <w:p>

--- a/15323151_18466874_A2_report.docx
+++ b/15323151_18466874_A2_report.docx
@@ -365,22 +365,13 @@
           <w:szCs w:val="20"/>
         </w:rPr>
       </w:pPr>
-    </w:p>
-    <w:p>
-      <w:pPr>
-        <w:jc w:val="both"/>
-        <w:rPr>
-          <w:rFonts w:ascii="Arial" w:hAnsi="Arial" w:cs="Arial"/>
-          <w:sz w:val="20"/>
-          <w:szCs w:val="20"/>
-        </w:rPr>
-      </w:pPr>
-      <w:r>
-        <w:rPr>
-          <w:rFonts w:ascii="Arial" w:hAnsi="Arial" w:cs="Arial"/>
-          <w:sz w:val="20"/>
-          <w:szCs w:val="20"/>
-        </w:rPr>
+      <w:r>
+        <w:rPr>
+          <w:rFonts w:ascii="Arial" w:hAnsi="Arial" w:cs="Arial"/>
+          <w:sz w:val="20"/>
+          <w:szCs w:val="20"/>
+        </w:rPr>
+        <w:lastRenderedPageBreak/>
         <w:t>There was also an interesting observation in that the marginal uptick in execution for each additional core is far from linear and is more convex in nature. Indeed, for some of our tests we sometimes saw an increase in performance time, however we theorise this is due to external factors, such as other processes on our machines taking over a core (particularly as it does not happen all the time, nor does it happen in the average run time tests). Still, it is intuitive why the increases in performance are not distributed evenly for each extra core. Recalling what is actually occurring when we make a call for one more core, Python must create an extra process which is in itself computationally expensive and introduces I/O overhead. These overheads are what seem to be the reason for increasingly smaller amounts of performance optimisation through adding additional cores.</w:t>
       </w:r>
       <w:r>
@@ -389,7 +380,39 @@
           <w:sz w:val="20"/>
           <w:szCs w:val="20"/>
         </w:rPr>
-        <w:t xml:space="preserve"> As mentioned in the notebook, using 2 cores instead of 1 cut processing time by nearly 49%, using 4 cores reduced time by 72%, while 8 cores only reduced time by 78%, showing that the key to faster computation is not necessarily using more cores.</w:t>
+        <w:t xml:space="preserve"> As mentioned in the notebook, using 2 cores instead of 1 cut processing time by nearly 49%, using 4 cores reduced time by 7</w:t>
+      </w:r>
+      <w:r>
+        <w:rPr>
+          <w:rFonts w:ascii="Arial" w:hAnsi="Arial" w:cs="Arial"/>
+          <w:sz w:val="20"/>
+          <w:szCs w:val="20"/>
+        </w:rPr>
+        <w:t>3</w:t>
+      </w:r>
+      <w:r>
+        <w:rPr>
+          <w:rFonts w:ascii="Arial" w:hAnsi="Arial" w:cs="Arial"/>
+          <w:sz w:val="20"/>
+          <w:szCs w:val="20"/>
+        </w:rPr>
+        <w:t>%, while 8 cores only reduced time by 7</w:t>
+      </w:r>
+      <w:r>
+        <w:rPr>
+          <w:rFonts w:ascii="Arial" w:hAnsi="Arial" w:cs="Arial"/>
+          <w:sz w:val="20"/>
+          <w:szCs w:val="20"/>
+        </w:rPr>
+        <w:t>9</w:t>
+      </w:r>
+      <w:r>
+        <w:rPr>
+          <w:rFonts w:ascii="Arial" w:hAnsi="Arial" w:cs="Arial"/>
+          <w:sz w:val="20"/>
+          <w:szCs w:val="20"/>
+        </w:rPr>
+        <w:t>%, showing that the key to faster computation is not necessarily using more cores.</w:t>
       </w:r>
     </w:p>
     <w:p>
@@ -699,31 +722,71 @@
           <w:sz w:val="20"/>
           <w:szCs w:val="20"/>
         </w:rPr>
-        <w:t xml:space="preserve">The results obtained in this part of the project were similar to those observed in Part A. </w:t>
-      </w:r>
-      <w:r>
-        <w:rPr>
-          <w:rFonts w:ascii="Arial" w:hAnsi="Arial" w:cs="Arial"/>
-          <w:sz w:val="20"/>
-          <w:szCs w:val="20"/>
-        </w:rPr>
-        <w:t xml:space="preserve">As can been seen in the accompanying notebook, it took </w:t>
-      </w:r>
-      <w:r>
-        <w:rPr>
-          <w:rFonts w:ascii="Arial" w:hAnsi="Arial" w:cs="Arial"/>
-          <w:sz w:val="20"/>
-          <w:szCs w:val="20"/>
-        </w:rPr>
-        <w:t>12.35</w:t>
-      </w:r>
-      <w:r>
-        <w:rPr>
-          <w:rFonts w:ascii="Arial" w:hAnsi="Arial" w:cs="Arial"/>
-          <w:sz w:val="20"/>
-          <w:szCs w:val="20"/>
-        </w:rPr>
-        <w:t xml:space="preserve"> seconds to process the 15 images using only 1 core. When </w:t>
+        <w:t xml:space="preserve">The results obtained in this </w:t>
+      </w:r>
+      <w:r>
+        <w:rPr>
+          <w:rFonts w:ascii="Arial" w:hAnsi="Arial" w:cs="Arial"/>
+          <w:sz w:val="20"/>
+          <w:szCs w:val="20"/>
+        </w:rPr>
+        <w:t>task</w:t>
+      </w:r>
+      <w:r>
+        <w:rPr>
+          <w:rFonts w:ascii="Arial" w:hAnsi="Arial" w:cs="Arial"/>
+          <w:sz w:val="20"/>
+          <w:szCs w:val="20"/>
+        </w:rPr>
+        <w:t xml:space="preserve"> were similar to those observed in Part A. </w:t>
+      </w:r>
+      <w:r>
+        <w:rPr>
+          <w:rFonts w:ascii="Arial" w:hAnsi="Arial" w:cs="Arial"/>
+          <w:sz w:val="20"/>
+          <w:szCs w:val="20"/>
+        </w:rPr>
+        <w:t xml:space="preserve">As can be seen in the accompanying notebook, it took </w:t>
+      </w:r>
+      <w:r>
+        <w:rPr>
+          <w:rFonts w:ascii="Arial" w:hAnsi="Arial" w:cs="Arial"/>
+          <w:sz w:val="20"/>
+          <w:szCs w:val="20"/>
+        </w:rPr>
+        <w:t>12.3</w:t>
+      </w:r>
+      <w:r>
+        <w:rPr>
+          <w:rFonts w:ascii="Arial" w:hAnsi="Arial" w:cs="Arial"/>
+          <w:sz w:val="20"/>
+          <w:szCs w:val="20"/>
+        </w:rPr>
+        <w:t>2</w:t>
+      </w:r>
+      <w:r>
+        <w:rPr>
+          <w:rFonts w:ascii="Arial" w:hAnsi="Arial" w:cs="Arial"/>
+          <w:sz w:val="20"/>
+          <w:szCs w:val="20"/>
+        </w:rPr>
+        <w:t xml:space="preserve"> seconds to process the 15 images using only 1 core. </w:t>
+      </w:r>
+      <w:r>
+        <w:rPr>
+          <w:rFonts w:ascii="Arial" w:hAnsi="Arial" w:cs="Arial"/>
+          <w:sz w:val="20"/>
+          <w:szCs w:val="20"/>
+        </w:rPr>
+        <w:t>Using 2 cores dropped this by over 47%, while</w:t>
+      </w:r>
+      <w:r>
+        <w:rPr>
+          <w:rFonts w:ascii="Arial" w:hAnsi="Arial" w:cs="Arial"/>
+          <w:sz w:val="20"/>
+          <w:szCs w:val="20"/>
+        </w:rPr>
+        <w:t xml:space="preserve"> </w:t>
       </w:r>
       <w:r>
         <w:rPr>
@@ -739,55 +802,23 @@
           <w:sz w:val="20"/>
           <w:szCs w:val="20"/>
         </w:rPr>
-        <w:t xml:space="preserve"> cores were used the time took to process the images was </w:t>
-      </w:r>
-      <w:r>
-        <w:rPr>
-          <w:rFonts w:ascii="Arial" w:hAnsi="Arial" w:cs="Arial"/>
-          <w:sz w:val="20"/>
-          <w:szCs w:val="20"/>
-        </w:rPr>
-        <w:t>6.5</w:t>
-      </w:r>
-      <w:r>
-        <w:rPr>
-          <w:rFonts w:ascii="Arial" w:hAnsi="Arial" w:cs="Arial"/>
-          <w:sz w:val="20"/>
-          <w:szCs w:val="20"/>
-        </w:rPr>
-        <w:t xml:space="preserve"> seconds</w:t>
-      </w:r>
-      <w:r>
-        <w:rPr>
-          <w:rFonts w:ascii="Arial" w:hAnsi="Arial" w:cs="Arial"/>
-          <w:sz w:val="20"/>
-          <w:szCs w:val="20"/>
-        </w:rPr>
-        <w:t xml:space="preserve">, meaning that the </w:t>
-      </w:r>
-      <w:r>
-        <w:rPr>
-          <w:rFonts w:ascii="Arial" w:hAnsi="Arial" w:cs="Arial"/>
-          <w:sz w:val="20"/>
-          <w:szCs w:val="20"/>
-        </w:rPr>
-        <w:t xml:space="preserve">increase in core utilisation lead to a </w:t>
-      </w:r>
-      <w:r>
-        <w:rPr>
-          <w:rFonts w:ascii="Arial" w:hAnsi="Arial" w:cs="Arial"/>
-          <w:sz w:val="20"/>
-          <w:szCs w:val="20"/>
-        </w:rPr>
-        <w:t>47</w:t>
-      </w:r>
-      <w:r>
-        <w:rPr>
-          <w:rFonts w:ascii="Arial" w:hAnsi="Arial" w:cs="Arial"/>
-          <w:sz w:val="20"/>
-          <w:szCs w:val="20"/>
-        </w:rPr>
-        <w:t>% decrease in processing time.</w:t>
+        <w:t xml:space="preserve"> cores </w:t>
+      </w:r>
+      <w:r>
+        <w:rPr>
+          <w:rFonts w:ascii="Arial" w:hAnsi="Arial" w:cs="Arial"/>
+          <w:sz w:val="20"/>
+          <w:szCs w:val="20"/>
+        </w:rPr>
+        <w:t>utilised led to a 75% decrease</w:t>
+      </w:r>
+      <w:r>
+        <w:rPr>
+          <w:rFonts w:ascii="Arial" w:hAnsi="Arial" w:cs="Arial"/>
+          <w:sz w:val="20"/>
+          <w:szCs w:val="20"/>
+        </w:rPr>
+        <w:t>.</w:t>
       </w:r>
       <w:r>
         <w:rPr>
@@ -803,15 +834,87 @@
           <w:sz w:val="20"/>
           <w:szCs w:val="20"/>
         </w:rPr>
-        <w:t>This is a significant drop in time and highlights how multiprocessing can greatly reduce the time necessary to perform CPU intensive tasks.</w:t>
-      </w:r>
-      <w:r>
-        <w:rPr>
-          <w:rFonts w:ascii="Arial" w:hAnsi="Arial" w:cs="Arial"/>
-          <w:sz w:val="20"/>
-          <w:szCs w:val="20"/>
-        </w:rPr>
-        <w:t xml:space="preserve"> As discussed in Part A, it was also found that adding the first few additional cores greatly reduced processing times however, after a certain point diminishing marginal returns (caused by the increase in process management overhead) quickly set in leading to only minor reductions in processing times.</w:t>
+        <w:t>The</w:t>
+      </w:r>
+      <w:r>
+        <w:rPr>
+          <w:rFonts w:ascii="Arial" w:hAnsi="Arial" w:cs="Arial"/>
+          <w:sz w:val="20"/>
+          <w:szCs w:val="20"/>
+        </w:rPr>
+        <w:t xml:space="preserve"> significant drop</w:t>
+      </w:r>
+      <w:r>
+        <w:rPr>
+          <w:rFonts w:ascii="Arial" w:hAnsi="Arial" w:cs="Arial"/>
+          <w:sz w:val="20"/>
+          <w:szCs w:val="20"/>
+        </w:rPr>
+        <w:t>s</w:t>
+      </w:r>
+      <w:r>
+        <w:rPr>
+          <w:rFonts w:ascii="Arial" w:hAnsi="Arial" w:cs="Arial"/>
+          <w:sz w:val="20"/>
+          <w:szCs w:val="20"/>
+        </w:rPr>
+        <w:t xml:space="preserve"> in time highlight how multiprocessing can greatly reduce the time necessary to perform CPU intensive tasks.</w:t>
+      </w:r>
+      <w:r>
+        <w:rPr>
+          <w:rFonts w:ascii="Arial" w:hAnsi="Arial" w:cs="Arial"/>
+          <w:sz w:val="20"/>
+          <w:szCs w:val="20"/>
+        </w:rPr>
+        <w:t xml:space="preserve"> As discussed in </w:t>
+      </w:r>
+      <w:r>
+        <w:rPr>
+          <w:rFonts w:ascii="Arial" w:hAnsi="Arial" w:cs="Arial"/>
+          <w:sz w:val="20"/>
+          <w:szCs w:val="20"/>
+        </w:rPr>
+        <w:t>Task</w:t>
+      </w:r>
+      <w:r>
+        <w:rPr>
+          <w:rFonts w:ascii="Arial" w:hAnsi="Arial" w:cs="Arial"/>
+          <w:sz w:val="20"/>
+          <w:szCs w:val="20"/>
+        </w:rPr>
+        <w:t xml:space="preserve"> </w:t>
+      </w:r>
+      <w:r>
+        <w:rPr>
+          <w:rFonts w:ascii="Arial" w:hAnsi="Arial" w:cs="Arial"/>
+          <w:sz w:val="20"/>
+          <w:szCs w:val="20"/>
+        </w:rPr>
+        <w:t>1</w:t>
+      </w:r>
+      <w:r>
+        <w:rPr>
+          <w:rFonts w:ascii="Arial" w:hAnsi="Arial" w:cs="Arial"/>
+          <w:sz w:val="20"/>
+          <w:szCs w:val="20"/>
+        </w:rPr>
+        <w:t>, it was also found that adding the first few additional cores greatly reduced processing times however, after a certain point diminishing marginal returns (caused by the increase in process management overhead) quickly set in leading to only minor reductions in processing times.</w:t>
+      </w:r>
+      <w:r>
+        <w:rPr>
+          <w:rFonts w:ascii="Arial" w:hAnsi="Arial" w:cs="Arial"/>
+          <w:sz w:val="20"/>
+          <w:szCs w:val="20"/>
+        </w:rPr>
+        <w:t xml:space="preserve"> </w:t>
+      </w:r>
+      <w:r>
+        <w:rPr>
+          <w:rFonts w:ascii="Arial" w:hAnsi="Arial" w:cs="Arial"/>
+          <w:sz w:val="20"/>
+          <w:szCs w:val="20"/>
+        </w:rPr>
+        <w:t>Indeed it actually took longer to run on 8 cores than 7, likely due to external factors (interesting in of itself) and increased process management, but we saw in Task 1 that on average 8 cores should be faster.</w:t>
       </w:r>
     </w:p>
     <w:p>

--- a/15323151_18466874_A2_report.docx
+++ b/15323151_18466874_A2_report.docx
@@ -5,6 +5,13 @@
     <w:p>
       <w:pPr>
         <w:jc w:val="both"/>
+        <w:rPr>
+          <w:rFonts w:ascii="Arial" w:hAnsi="Arial" w:cs="Arial"/>
+          <w:sz w:val="22"/>
+          <w:szCs w:val="22"/>
+        </w:rPr>
+      </w:pPr>
+      <w:r>
         <w:rPr>
           <w:rFonts w:ascii="Arial" w:hAnsi="Arial" w:cs="Arial"/>
           <w:b/>
@@ -13,8 +20,20 @@
           <w:szCs w:val="22"/>
           <w:u w:val="single"/>
         </w:rPr>
-      </w:pPr>
-      <w:r>
+        <w:t xml:space="preserve">Contributors: </w:t>
+      </w:r>
+      <w:r>
+        <w:rPr>
+          <w:rFonts w:ascii="Arial" w:hAnsi="Arial" w:cs="Arial"/>
+          <w:sz w:val="22"/>
+          <w:szCs w:val="22"/>
+        </w:rPr>
+        <w:t>Kevin O’Brien (15323151) &amp; Eoin Barr (18466874)</w:t>
+      </w:r>
+    </w:p>
+    <w:p>
+      <w:pPr>
+        <w:jc w:val="both"/>
         <w:rPr>
           <w:rFonts w:ascii="Arial" w:hAnsi="Arial" w:cs="Arial"/>
           <w:b/>
@@ -23,439 +42,8 @@
           <w:szCs w:val="22"/>
           <w:u w:val="single"/>
         </w:rPr>
-        <w:t>Task 1</w:t>
-      </w:r>
-    </w:p>
-    <w:p>
-      <w:pPr>
-        <w:jc w:val="both"/>
-        <w:rPr>
-          <w:rFonts w:ascii="Arial" w:hAnsi="Arial" w:cs="Arial"/>
-          <w:sz w:val="20"/>
-          <w:szCs w:val="20"/>
-        </w:rPr>
-      </w:pPr>
-      <w:r>
-        <w:rPr>
-          <w:rFonts w:ascii="Arial" w:hAnsi="Arial" w:cs="Arial"/>
-          <w:b/>
-          <w:bCs/>
-          <w:sz w:val="20"/>
-          <w:szCs w:val="20"/>
-        </w:rPr>
-        <w:t xml:space="preserve">N.B: </w:t>
-      </w:r>
-      <w:r>
-        <w:rPr>
-          <w:rFonts w:ascii="Arial" w:hAnsi="Arial" w:cs="Arial"/>
-          <w:sz w:val="20"/>
-          <w:szCs w:val="20"/>
-        </w:rPr>
-        <w:t>Our results shown in our attached notebook can only be replicated using a machine with 8 cores.</w:t>
-      </w:r>
-    </w:p>
-    <w:p>
-      <w:pPr>
-        <w:jc w:val="both"/>
-        <w:rPr>
-          <w:rFonts w:ascii="Arial" w:hAnsi="Arial" w:cs="Arial"/>
-          <w:sz w:val="20"/>
-          <w:szCs w:val="20"/>
-        </w:rPr>
-      </w:pPr>
-    </w:p>
-    <w:p>
-      <w:pPr>
-        <w:jc w:val="both"/>
-        <w:rPr>
-          <w:rFonts w:ascii="Arial" w:hAnsi="Arial" w:cs="Arial"/>
-          <w:sz w:val="20"/>
-          <w:szCs w:val="20"/>
-        </w:rPr>
-      </w:pPr>
-      <w:r>
-        <w:rPr>
-          <w:rFonts w:ascii="Arial" w:hAnsi="Arial" w:cs="Arial"/>
-          <w:sz w:val="20"/>
-          <w:szCs w:val="20"/>
-        </w:rPr>
-        <w:t>Quite unsurprisingly, and illustrating the rationale for implementing more than one core, we note that generally speaking increasing the number of cores reduces the time taken for our machines to perform calculations. What did strike us as surprising however, was the marginal increase in performance (i.e. reducing time) to which adding each additional core made. Initially, adding extra cores led to significant increases in performance. For instance, utilising two cores instead of one came close to halving runtime. However, diminishing marginal returns quickly set in and we often saw no increase in performance (sometimes adding an extra core even resulted in a longer computation). Ultimately, this leads us to the conclusion that, unless performing extremely complicated calculations that could be run on separate cores, additional resource allocation [the added cost (both financial and computational)] is not worth the slight uptick in performance.</w:t>
-      </w:r>
-    </w:p>
-    <w:p>
-      <w:pPr>
-        <w:jc w:val="both"/>
-        <w:rPr>
-          <w:rFonts w:ascii="Arial" w:hAnsi="Arial" w:cs="Arial"/>
-          <w:sz w:val="20"/>
-          <w:szCs w:val="20"/>
-        </w:rPr>
-      </w:pPr>
-    </w:p>
-    <w:p>
-      <w:pPr>
-        <w:jc w:val="both"/>
-        <w:rPr>
-          <w:rFonts w:ascii="Arial" w:hAnsi="Arial" w:cs="Arial"/>
-          <w:sz w:val="20"/>
-          <w:szCs w:val="20"/>
-        </w:rPr>
-      </w:pPr>
-      <w:r>
-        <w:rPr>
-          <w:rFonts w:ascii="Arial" w:hAnsi="Arial" w:cs="Arial"/>
-          <w:sz w:val="20"/>
-          <w:szCs w:val="20"/>
-        </w:rPr>
-        <w:t>It is worth framing the results we observed in the context of the type of calculations that were being performed. As it was largely a CPU bound program (it was simply conducting a large number of comparisons), as opposed to I/O bound, we would expect multiprocessing, instead of multithreading, to speed up the calculations. With a single core, Python cannot calculate any of the required comparisons concurrently, however splitting the workload between multiple cores enables quicker execution, unlike in a I/O dominated program where multithreading would lead to efficiencies while I/O operations were being performed and the CPU was idle.</w:t>
-      </w:r>
-    </w:p>
-    <w:p>
-      <w:pPr>
-        <w:jc w:val="both"/>
-        <w:rPr>
-          <w:rFonts w:ascii="Arial" w:hAnsi="Arial" w:cs="Arial"/>
-          <w:sz w:val="20"/>
-          <w:szCs w:val="20"/>
-        </w:rPr>
-      </w:pPr>
-    </w:p>
-    <w:p>
-      <w:pPr>
-        <w:jc w:val="both"/>
-        <w:rPr>
-          <w:rFonts w:ascii="Arial" w:hAnsi="Arial" w:cs="Arial"/>
-          <w:b/>
-          <w:bCs/>
-          <w:sz w:val="20"/>
-          <w:szCs w:val="20"/>
-          <w:u w:val="single"/>
-        </w:rPr>
-      </w:pPr>
-      <w:r>
-        <w:rPr>
-          <w:rFonts w:ascii="Arial" w:hAnsi="Arial" w:cs="Arial"/>
-          <w:b/>
-          <w:bCs/>
-          <w:sz w:val="20"/>
-          <w:szCs w:val="20"/>
-          <w:u w:val="single"/>
-        </w:rPr>
-        <w:t xml:space="preserve">Python </w:t>
-      </w:r>
-      <w:r>
-        <w:rPr>
-          <w:rFonts w:ascii="Arial" w:hAnsi="Arial" w:cs="Arial"/>
-          <w:b/>
-          <w:bCs/>
-          <w:sz w:val="20"/>
-          <w:szCs w:val="20"/>
-          <w:u w:val="single"/>
-        </w:rPr>
-        <w:t>Global Interpreter Lock (GIL)</w:t>
-      </w:r>
-    </w:p>
-    <w:p>
-      <w:pPr>
-        <w:jc w:val="both"/>
-        <w:rPr>
-          <w:rFonts w:ascii="Arial" w:hAnsi="Arial" w:cs="Arial"/>
-          <w:sz w:val="20"/>
-          <w:szCs w:val="20"/>
-        </w:rPr>
-      </w:pPr>
-      <w:r>
-        <w:rPr>
-          <w:rFonts w:ascii="Arial" w:hAnsi="Arial" w:cs="Arial"/>
-          <w:sz w:val="20"/>
-          <w:szCs w:val="20"/>
-        </w:rPr>
-        <w:t>By default, Python does not utilise more than one core at once. Interestingly, it is actually the GIL that both contributed to the rise and dominance of Python as a mainstream programming language, and means that only one thread can control the Python interpreter at any one time. The GIL is basically a lock on the interpreter that requires acquisition to conduct code execution. Around the time of Python’s widespread adoption, the GIL was a simple solution to prevent inconsistencies with the integration of C libraries that are not thread safe. For many other reasons, such as maintaining backwards compatibility, maintaining performance for single threaded implementations and others, the GIL has remained apart of Python.</w:t>
-      </w:r>
-    </w:p>
-    <w:p>
-      <w:pPr>
-        <w:jc w:val="both"/>
-        <w:rPr>
-          <w:rFonts w:ascii="Arial" w:hAnsi="Arial" w:cs="Arial"/>
-          <w:sz w:val="20"/>
-          <w:szCs w:val="20"/>
-        </w:rPr>
-      </w:pPr>
-    </w:p>
-    <w:p>
-      <w:pPr>
-        <w:jc w:val="both"/>
-        <w:rPr>
-          <w:rFonts w:ascii="Arial" w:hAnsi="Arial" w:cs="Arial"/>
-          <w:sz w:val="20"/>
-          <w:szCs w:val="20"/>
-        </w:rPr>
-      </w:pPr>
-      <w:r>
-        <w:rPr>
-          <w:rFonts w:ascii="Arial" w:hAnsi="Arial" w:cs="Arial"/>
-          <w:sz w:val="20"/>
-          <w:szCs w:val="20"/>
-        </w:rPr>
-        <w:t xml:space="preserve">Although other solutions to thread-safe memory management (such as garbage collection using which multiple threads can be created) have been implemented in other languages, Python’s approach allows for the performance benefits that accompany single threaded implementations, such as the avoidance of repeated acquisition and release of locks and the enablement of higher clock speeds.  </w:t>
-      </w:r>
-    </w:p>
-    <w:p>
-      <w:pPr>
-        <w:jc w:val="both"/>
-        <w:rPr>
-          <w:rFonts w:ascii="Arial" w:hAnsi="Arial" w:cs="Arial"/>
-          <w:sz w:val="20"/>
-          <w:szCs w:val="20"/>
-        </w:rPr>
-      </w:pPr>
-    </w:p>
-    <w:p>
-      <w:pPr>
-        <w:jc w:val="both"/>
-        <w:rPr>
-          <w:rFonts w:ascii="Arial" w:hAnsi="Arial" w:cs="Arial"/>
-          <w:b/>
-          <w:bCs/>
-          <w:sz w:val="20"/>
-          <w:szCs w:val="20"/>
-          <w:u w:val="single"/>
-        </w:rPr>
-      </w:pPr>
-      <w:r>
-        <w:rPr>
-          <w:rFonts w:ascii="Arial" w:hAnsi="Arial" w:cs="Arial"/>
-          <w:b/>
-          <w:bCs/>
-          <w:sz w:val="20"/>
-          <w:szCs w:val="20"/>
-          <w:u w:val="single"/>
-        </w:rPr>
-        <w:t>Performance Improvements using Multithreading</w:t>
-      </w:r>
-    </w:p>
-    <w:p>
-      <w:pPr>
-        <w:jc w:val="both"/>
-        <w:rPr>
-          <w:rFonts w:ascii="Arial" w:hAnsi="Arial" w:cs="Arial"/>
-          <w:sz w:val="20"/>
-          <w:szCs w:val="20"/>
-        </w:rPr>
-      </w:pPr>
-      <w:r>
-        <w:rPr>
-          <w:rFonts w:ascii="Arial" w:hAnsi="Arial" w:cs="Arial"/>
-          <w:sz w:val="20"/>
-          <w:szCs w:val="20"/>
-        </w:rPr>
-        <w:t>Understanding the mechanism for the GIL is crucial to understanding why implementing multiprocessing as opposed to multithreading (which is still possible in Python) leads to performance increases. If instead we had initialised a single process with say 8 threads, each thread would have to wait on the one above it to execute before it could access the CPU. With few I/O operations there does not come a point whereby a thread can take over the GIL while another waits for I/O. A logical follow-on therefore would be that creating many instances of the interpreter which themselves have a single mutex may enable enhanced performance for CPU-bound processes.</w:t>
-      </w:r>
-    </w:p>
-    <w:p>
-      <w:pPr>
-        <w:jc w:val="both"/>
-        <w:rPr>
-          <w:rFonts w:ascii="Arial" w:hAnsi="Arial" w:cs="Arial"/>
-          <w:b/>
-          <w:bCs/>
-          <w:sz w:val="20"/>
-          <w:szCs w:val="20"/>
-          <w:u w:val="single"/>
-        </w:rPr>
-      </w:pPr>
-    </w:p>
-    <w:p>
-      <w:pPr>
-        <w:jc w:val="both"/>
-        <w:rPr>
-          <w:rFonts w:ascii="Arial" w:hAnsi="Arial" w:cs="Arial"/>
-          <w:sz w:val="20"/>
-          <w:szCs w:val="20"/>
-        </w:rPr>
-      </w:pPr>
-      <w:r>
-        <w:rPr>
-          <w:rFonts w:ascii="Arial" w:hAnsi="Arial" w:cs="Arial"/>
-          <w:sz w:val="20"/>
-          <w:szCs w:val="20"/>
-        </w:rPr>
-        <w:t>As alluded to, with the requirement for the acquisition of the mutex, Python only allows one thread to be in execution at any one time. For CPU-bound programs such as ours this obviously leads to bottlenecks in performance, as although there is not a point in which the one thread holding the lock is not in execution, there is only one instance of the Python interpreter, meaning only one core in use.</w:t>
-      </w:r>
-    </w:p>
-    <w:p>
-      <w:pPr>
-        <w:jc w:val="both"/>
-        <w:rPr>
-          <w:rFonts w:ascii="Arial" w:hAnsi="Arial" w:cs="Arial"/>
-          <w:sz w:val="20"/>
-          <w:szCs w:val="20"/>
-        </w:rPr>
-      </w:pPr>
-    </w:p>
-    <w:p>
-      <w:pPr>
-        <w:jc w:val="both"/>
-        <w:rPr>
-          <w:rFonts w:ascii="Arial" w:hAnsi="Arial" w:cs="Arial"/>
-          <w:sz w:val="20"/>
-          <w:szCs w:val="20"/>
-        </w:rPr>
-      </w:pPr>
-      <w:r>
-        <w:rPr>
-          <w:rFonts w:ascii="Arial" w:hAnsi="Arial" w:cs="Arial"/>
-          <w:sz w:val="20"/>
-          <w:szCs w:val="20"/>
-        </w:rPr>
-        <w:t>The Multiprocessing library that we used navigates around the GIL issue by instantiating more than one operating system processes for the tasks to be carried out. In essence this gives each process a Python interpreter of its own, meaning a scenario whereby there are as many GILs as there are new processes. In this way, the new processes are executed separately and crucially, concurrently, in different cores and subsequently regrouped once all processes have executed.</w:t>
-      </w:r>
-    </w:p>
-    <w:p>
-      <w:pPr>
-        <w:jc w:val="both"/>
-        <w:rPr>
-          <w:rFonts w:ascii="Arial" w:hAnsi="Arial" w:cs="Arial"/>
-          <w:sz w:val="20"/>
-          <w:szCs w:val="20"/>
-        </w:rPr>
-      </w:pPr>
-    </w:p>
-    <w:p>
-      <w:pPr>
-        <w:jc w:val="both"/>
-        <w:rPr>
-          <w:rFonts w:ascii="Arial" w:hAnsi="Arial" w:cs="Arial"/>
-          <w:sz w:val="20"/>
-          <w:szCs w:val="20"/>
-        </w:rPr>
-      </w:pPr>
-      <w:r>
-        <w:rPr>
-          <w:rFonts w:ascii="Arial" w:hAnsi="Arial" w:cs="Arial"/>
-          <w:sz w:val="20"/>
-          <w:szCs w:val="20"/>
-        </w:rPr>
-        <w:t xml:space="preserve">The effects of this are striking, and explored in depth in our accompanying notebook. Proving how computationally intensive (and therefore CPU-bound) the program is, we see </w:t>
-      </w:r>
-      <w:r>
-        <w:rPr>
-          <w:rFonts w:ascii="Arial" w:hAnsi="Arial" w:cs="Arial"/>
-          <w:sz w:val="20"/>
-          <w:szCs w:val="20"/>
-        </w:rPr>
-        <w:t xml:space="preserve">close to </w:t>
-      </w:r>
-      <w:r>
-        <w:rPr>
-          <w:rFonts w:ascii="Arial" w:hAnsi="Arial" w:cs="Arial"/>
-          <w:sz w:val="20"/>
-          <w:szCs w:val="20"/>
-        </w:rPr>
-        <w:t>a 50% reduction in performance time when analysing the same set of primes using 2 cores instead of 1.</w:t>
-      </w:r>
-    </w:p>
-    <w:p>
-      <w:pPr>
-        <w:jc w:val="both"/>
-        <w:rPr>
-          <w:rFonts w:ascii="Arial" w:hAnsi="Arial" w:cs="Arial"/>
-          <w:sz w:val="20"/>
-          <w:szCs w:val="20"/>
-        </w:rPr>
-      </w:pPr>
-      <w:r>
-        <w:rPr>
-          <w:rFonts w:ascii="Arial" w:hAnsi="Arial" w:cs="Arial"/>
-          <w:sz w:val="20"/>
-          <w:szCs w:val="20"/>
-        </w:rPr>
-        <w:lastRenderedPageBreak/>
-        <w:t>There was also an interesting observation in that the marginal uptick in execution for each additional core is far from linear and is more convex in nature. Indeed, for some of our tests we sometimes saw an increase in performance time, however we theorise this is due to external factors, such as other processes on our machines taking over a core (particularly as it does not happen all the time, nor does it happen in the average run time tests). Still, it is intuitive why the increases in performance are not distributed evenly for each extra core. Recalling what is actually occurring when we make a call for one more core, Python must create an extra process which is in itself computationally expensive and introduces I/O overhead. These overheads are what seem to be the reason for increasingly smaller amounts of performance optimisation through adding additional cores.</w:t>
-      </w:r>
-      <w:r>
-        <w:rPr>
-          <w:rFonts w:ascii="Arial" w:hAnsi="Arial" w:cs="Arial"/>
-          <w:sz w:val="20"/>
-          <w:szCs w:val="20"/>
-        </w:rPr>
-        <w:t xml:space="preserve"> As mentioned in the notebook, using 2 cores instead of 1 cut processing time by nearly 49%, using 4 cores reduced time by 7</w:t>
-      </w:r>
-      <w:r>
-        <w:rPr>
-          <w:rFonts w:ascii="Arial" w:hAnsi="Arial" w:cs="Arial"/>
-          <w:sz w:val="20"/>
-          <w:szCs w:val="20"/>
-        </w:rPr>
-        <w:t>3</w:t>
-      </w:r>
-      <w:r>
-        <w:rPr>
-          <w:rFonts w:ascii="Arial" w:hAnsi="Arial" w:cs="Arial"/>
-          <w:sz w:val="20"/>
-          <w:szCs w:val="20"/>
-        </w:rPr>
-        <w:t>%, while 8 cores only reduced time by 7</w:t>
-      </w:r>
-      <w:r>
-        <w:rPr>
-          <w:rFonts w:ascii="Arial" w:hAnsi="Arial" w:cs="Arial"/>
-          <w:sz w:val="20"/>
-          <w:szCs w:val="20"/>
-        </w:rPr>
-        <w:t>9</w:t>
-      </w:r>
-      <w:r>
-        <w:rPr>
-          <w:rFonts w:ascii="Arial" w:hAnsi="Arial" w:cs="Arial"/>
-          <w:sz w:val="20"/>
-          <w:szCs w:val="20"/>
-        </w:rPr>
-        <w:t>%, showing that the key to faster computation is not necessarily using more cores.</w:t>
-      </w:r>
-    </w:p>
-    <w:p>
-      <w:pPr>
-        <w:jc w:val="both"/>
-        <w:rPr>
-          <w:rFonts w:ascii="Arial" w:hAnsi="Arial" w:cs="Arial"/>
-          <w:sz w:val="20"/>
-          <w:szCs w:val="20"/>
-        </w:rPr>
-      </w:pPr>
-    </w:p>
-    <w:p>
-      <w:pPr>
-        <w:jc w:val="both"/>
-        <w:rPr>
-          <w:rFonts w:ascii="Arial" w:hAnsi="Arial" w:cs="Arial"/>
-          <w:sz w:val="20"/>
-          <w:szCs w:val="20"/>
-        </w:rPr>
-      </w:pPr>
-      <w:r>
-        <w:rPr>
-          <w:rFonts w:ascii="Arial" w:hAnsi="Arial" w:cs="Arial"/>
-          <w:sz w:val="20"/>
-          <w:szCs w:val="20"/>
-        </w:rPr>
-        <w:t>It would be quite interesting to conduct the same experiments on a machine with cores far in excess of the 8 we used, to see if the performance time continued to flat-line, or if we actually saw increased times due to the overheads created when spawning new processes. We also believe it would be interesting to explore combining multiprocessing with multithreading. Given that the creation of additional processes introduces process management (I/O) overhead, and it is largely the creation of these processes that cause the flatline in performance as the cores are increased, it may be the case that creating additional threads to handle this, and the additional processes to handle the CPU-bound work, leads to a more linear relationship.</w:t>
-      </w:r>
-    </w:p>
-    <w:p>
-      <w:pPr>
-        <w:jc w:val="both"/>
-        <w:rPr>
-          <w:rFonts w:ascii="Arial" w:hAnsi="Arial" w:cs="Arial"/>
-          <w:sz w:val="20"/>
-          <w:szCs w:val="20"/>
-        </w:rPr>
-      </w:pPr>
-    </w:p>
-    <w:p>
-      <w:pPr>
-        <w:jc w:val="both"/>
+      </w:pPr>
+      <w:r>
         <w:rPr>
           <w:rFonts w:ascii="Arial" w:hAnsi="Arial" w:cs="Arial"/>
           <w:b/>
@@ -464,8 +52,471 @@
           <w:szCs w:val="22"/>
           <w:u w:val="single"/>
         </w:rPr>
-      </w:pPr>
-      <w:r>
+        <w:t>Task 1</w:t>
+      </w:r>
+    </w:p>
+    <w:p>
+      <w:pPr>
+        <w:jc w:val="both"/>
+        <w:rPr>
+          <w:rFonts w:ascii="Arial" w:hAnsi="Arial" w:cs="Arial"/>
+          <w:sz w:val="20"/>
+          <w:szCs w:val="20"/>
+        </w:rPr>
+      </w:pPr>
+      <w:r>
+        <w:rPr>
+          <w:rFonts w:ascii="Arial" w:hAnsi="Arial" w:cs="Arial"/>
+          <w:b/>
+          <w:bCs/>
+          <w:sz w:val="20"/>
+          <w:szCs w:val="20"/>
+        </w:rPr>
+        <w:t xml:space="preserve">N.B: </w:t>
+      </w:r>
+      <w:r>
+        <w:rPr>
+          <w:rFonts w:ascii="Arial" w:hAnsi="Arial" w:cs="Arial"/>
+          <w:sz w:val="20"/>
+          <w:szCs w:val="20"/>
+        </w:rPr>
+        <w:t>Our results shown in our attached notebook can only be replicated using a machine with 8 cores.</w:t>
+      </w:r>
+    </w:p>
+    <w:p>
+      <w:pPr>
+        <w:jc w:val="both"/>
+        <w:rPr>
+          <w:rFonts w:ascii="Arial" w:hAnsi="Arial" w:cs="Arial"/>
+          <w:sz w:val="20"/>
+          <w:szCs w:val="20"/>
+        </w:rPr>
+      </w:pPr>
+    </w:p>
+    <w:p>
+      <w:pPr>
+        <w:jc w:val="both"/>
+        <w:rPr>
+          <w:rFonts w:ascii="Arial" w:hAnsi="Arial" w:cs="Arial"/>
+          <w:sz w:val="20"/>
+          <w:szCs w:val="20"/>
+        </w:rPr>
+      </w:pPr>
+      <w:r>
+        <w:rPr>
+          <w:rFonts w:ascii="Arial" w:hAnsi="Arial" w:cs="Arial"/>
+          <w:sz w:val="20"/>
+          <w:szCs w:val="20"/>
+        </w:rPr>
+        <w:t>Quite unsurprisingly, and illustrating the rationale for implementing more than one core, we note that generally speaking increasing the number of cores reduces the time taken for our machines to perform calculations. What did strike us as surprising however, was the marginal increase in performance (i.e. reducing time) to which adding each additional core made. Initially, adding extra cores led to significant increases in performance. For instance, utilising two cores instead of one came close to halving runtime. However, diminishing marginal returns quickly set in and we often saw no increase in performance (sometimes adding an extra core even resulted in a longer computation). Ultimately, this leads us to the conclusion that, unless performing extremely complicated calculations that could be run on separate cores, additional resource allocation [the added cost (both financial and computational)] is not worth the slight uptick in performance.</w:t>
+      </w:r>
+    </w:p>
+    <w:p>
+      <w:pPr>
+        <w:jc w:val="both"/>
+        <w:rPr>
+          <w:rFonts w:ascii="Arial" w:hAnsi="Arial" w:cs="Arial"/>
+          <w:sz w:val="20"/>
+          <w:szCs w:val="20"/>
+        </w:rPr>
+      </w:pPr>
+    </w:p>
+    <w:p>
+      <w:pPr>
+        <w:jc w:val="both"/>
+        <w:rPr>
+          <w:rFonts w:ascii="Arial" w:hAnsi="Arial" w:cs="Arial"/>
+          <w:sz w:val="20"/>
+          <w:szCs w:val="20"/>
+        </w:rPr>
+      </w:pPr>
+      <w:r>
+        <w:rPr>
+          <w:rFonts w:ascii="Arial" w:hAnsi="Arial" w:cs="Arial"/>
+          <w:sz w:val="20"/>
+          <w:szCs w:val="20"/>
+        </w:rPr>
+        <w:t>It is worth framing the results we observed in the context of the type of calculations that were being performed. As it was largely a CPU bound program (it was simply conducting a large number of comparisons), as opposed to I/O bound, we would expect multiprocessing, instead of multithreading, to speed up the calculations. With a single core, Python cannot calculate any of the required comparisons concurrently, however splitting the workload between multiple cores enables quicker execution, unlike in a I/O dominated program where multithreading would lead to efficiencies while I/O operations were being performed and the CPU was idle.</w:t>
+      </w:r>
+    </w:p>
+    <w:p>
+      <w:pPr>
+        <w:jc w:val="both"/>
+        <w:rPr>
+          <w:rFonts w:ascii="Arial" w:hAnsi="Arial" w:cs="Arial"/>
+          <w:sz w:val="20"/>
+          <w:szCs w:val="20"/>
+        </w:rPr>
+      </w:pPr>
+    </w:p>
+    <w:p>
+      <w:pPr>
+        <w:jc w:val="both"/>
+        <w:rPr>
+          <w:rFonts w:ascii="Arial" w:hAnsi="Arial" w:cs="Arial"/>
+          <w:b/>
+          <w:bCs/>
+          <w:sz w:val="20"/>
+          <w:szCs w:val="20"/>
+          <w:u w:val="single"/>
+        </w:rPr>
+      </w:pPr>
+      <w:r>
+        <w:rPr>
+          <w:rFonts w:ascii="Arial" w:hAnsi="Arial" w:cs="Arial"/>
+          <w:b/>
+          <w:bCs/>
+          <w:sz w:val="20"/>
+          <w:szCs w:val="20"/>
+          <w:u w:val="single"/>
+        </w:rPr>
+        <w:t xml:space="preserve">Python </w:t>
+      </w:r>
+      <w:r>
+        <w:rPr>
+          <w:rFonts w:ascii="Arial" w:hAnsi="Arial" w:cs="Arial"/>
+          <w:b/>
+          <w:bCs/>
+          <w:sz w:val="20"/>
+          <w:szCs w:val="20"/>
+          <w:u w:val="single"/>
+        </w:rPr>
+        <w:t>Global Interpreter Lock (GIL)</w:t>
+      </w:r>
+    </w:p>
+    <w:p>
+      <w:pPr>
+        <w:jc w:val="both"/>
+        <w:rPr>
+          <w:rFonts w:ascii="Arial" w:hAnsi="Arial" w:cs="Arial"/>
+          <w:sz w:val="20"/>
+          <w:szCs w:val="20"/>
+        </w:rPr>
+      </w:pPr>
+      <w:r>
+        <w:rPr>
+          <w:rFonts w:ascii="Arial" w:hAnsi="Arial" w:cs="Arial"/>
+          <w:sz w:val="20"/>
+          <w:szCs w:val="20"/>
+        </w:rPr>
+        <w:t>By default, Python does not utilise more than one core at once. Interestingly, it is actually the GIL that both contributed to the rise and dominance of Python as a mainstream programming language, and means that only one thread can control the Python interpreter at any one time. The GIL is basically a lock on the interpreter that requires acquisition to conduct code execution. Around the time of Python’s widespread adoption, the GIL was a simple solution to prevent inconsistencies with the integration of C libraries that are not thread safe. For many other reasons, such as maintaining backwards compatibility</w:t>
+      </w:r>
+      <w:r>
+        <w:rPr>
+          <w:rFonts w:ascii="Arial" w:hAnsi="Arial" w:cs="Arial"/>
+          <w:sz w:val="20"/>
+          <w:szCs w:val="20"/>
+        </w:rPr>
+        <w:t xml:space="preserve"> and</w:t>
+      </w:r>
+      <w:r>
+        <w:rPr>
+          <w:rFonts w:ascii="Arial" w:hAnsi="Arial" w:cs="Arial"/>
+          <w:sz w:val="20"/>
+          <w:szCs w:val="20"/>
+        </w:rPr>
+        <w:t xml:space="preserve"> performance for single threaded implementations</w:t>
+      </w:r>
+      <w:r>
+        <w:rPr>
+          <w:rFonts w:ascii="Arial" w:hAnsi="Arial" w:cs="Arial"/>
+          <w:sz w:val="20"/>
+          <w:szCs w:val="20"/>
+        </w:rPr>
+        <w:t>,</w:t>
+      </w:r>
+      <w:r>
+        <w:rPr>
+          <w:rFonts w:ascii="Arial" w:hAnsi="Arial" w:cs="Arial"/>
+          <w:sz w:val="20"/>
+          <w:szCs w:val="20"/>
+        </w:rPr>
+        <w:t xml:space="preserve"> and others, the GIL has remained apart of Python.</w:t>
+      </w:r>
+    </w:p>
+    <w:p>
+      <w:pPr>
+        <w:jc w:val="both"/>
+        <w:rPr>
+          <w:rFonts w:ascii="Arial" w:hAnsi="Arial" w:cs="Arial"/>
+          <w:sz w:val="20"/>
+          <w:szCs w:val="20"/>
+        </w:rPr>
+      </w:pPr>
+    </w:p>
+    <w:p>
+      <w:pPr>
+        <w:jc w:val="both"/>
+        <w:rPr>
+          <w:rFonts w:ascii="Arial" w:hAnsi="Arial" w:cs="Arial"/>
+          <w:sz w:val="20"/>
+          <w:szCs w:val="20"/>
+        </w:rPr>
+      </w:pPr>
+      <w:r>
+        <w:rPr>
+          <w:rFonts w:ascii="Arial" w:hAnsi="Arial" w:cs="Arial"/>
+          <w:sz w:val="20"/>
+          <w:szCs w:val="20"/>
+        </w:rPr>
+        <w:t xml:space="preserve">Although other solutions to thread-safe memory management (such as garbage collection using which multiple threads can be created) have been implemented in other languages, Python’s approach allows for the performance benefits that accompany single threaded implementations, such as the avoidance of repeated acquisition and release of locks and the enablement of higher clock speeds.  </w:t>
+      </w:r>
+    </w:p>
+    <w:p>
+      <w:pPr>
+        <w:jc w:val="both"/>
+        <w:rPr>
+          <w:rFonts w:ascii="Arial" w:hAnsi="Arial" w:cs="Arial"/>
+          <w:sz w:val="20"/>
+          <w:szCs w:val="20"/>
+        </w:rPr>
+      </w:pPr>
+    </w:p>
+    <w:p>
+      <w:pPr>
+        <w:jc w:val="both"/>
+        <w:rPr>
+          <w:rFonts w:ascii="Arial" w:hAnsi="Arial" w:cs="Arial"/>
+          <w:b/>
+          <w:bCs/>
+          <w:sz w:val="20"/>
+          <w:szCs w:val="20"/>
+          <w:u w:val="single"/>
+        </w:rPr>
+      </w:pPr>
+      <w:r>
+        <w:rPr>
+          <w:rFonts w:ascii="Arial" w:hAnsi="Arial" w:cs="Arial"/>
+          <w:b/>
+          <w:bCs/>
+          <w:sz w:val="20"/>
+          <w:szCs w:val="20"/>
+          <w:u w:val="single"/>
+        </w:rPr>
+        <w:t>Performance Improvements using Multithreading</w:t>
+      </w:r>
+    </w:p>
+    <w:p>
+      <w:pPr>
+        <w:jc w:val="both"/>
+        <w:rPr>
+          <w:rFonts w:ascii="Arial" w:hAnsi="Arial" w:cs="Arial"/>
+          <w:sz w:val="20"/>
+          <w:szCs w:val="20"/>
+        </w:rPr>
+      </w:pPr>
+      <w:r>
+        <w:rPr>
+          <w:rFonts w:ascii="Arial" w:hAnsi="Arial" w:cs="Arial"/>
+          <w:sz w:val="20"/>
+          <w:szCs w:val="20"/>
+        </w:rPr>
+        <w:t>Understanding the mechanism for the GIL is crucial to understanding why implementing multiprocessing as opposed to multithreading (which is still possible in Python) leads to performance increases. If instead we had initialised a single process with say 8 threads, each thread would have to wait on the one above it to execute before it could access the CPU. With few I/O operations there does not come a point whereby a thread can take over the GIL while another waits for I/O. A logical follow-on therefore would be that creating many instances of the interpreter which themselves have a single mutex may enable enhanced performance for CPU-bound processes.</w:t>
+      </w:r>
+    </w:p>
+    <w:p>
+      <w:pPr>
+        <w:jc w:val="both"/>
+        <w:rPr>
+          <w:rFonts w:ascii="Arial" w:hAnsi="Arial" w:cs="Arial"/>
+          <w:b/>
+          <w:bCs/>
+          <w:sz w:val="20"/>
+          <w:szCs w:val="20"/>
+          <w:u w:val="single"/>
+        </w:rPr>
+      </w:pPr>
+    </w:p>
+    <w:p>
+      <w:pPr>
+        <w:jc w:val="both"/>
+        <w:rPr>
+          <w:rFonts w:ascii="Arial" w:hAnsi="Arial" w:cs="Arial"/>
+          <w:sz w:val="20"/>
+          <w:szCs w:val="20"/>
+        </w:rPr>
+      </w:pPr>
+      <w:r>
+        <w:rPr>
+          <w:rFonts w:ascii="Arial" w:hAnsi="Arial" w:cs="Arial"/>
+          <w:sz w:val="20"/>
+          <w:szCs w:val="20"/>
+        </w:rPr>
+        <w:t>As alluded to, with the requirement for the acquisition of the mutex, Python only allows one thread to be in execution at any one time. For CPU-bound programs such as ours this obviously leads to bottlenecks in performance, as although there is not a point in which the one thread holding the lock is not in execution, there is only one instance of the Python interpreter, meaning only one core in use.</w:t>
+      </w:r>
+    </w:p>
+    <w:p>
+      <w:pPr>
+        <w:jc w:val="both"/>
+        <w:rPr>
+          <w:rFonts w:ascii="Arial" w:hAnsi="Arial" w:cs="Arial"/>
+          <w:sz w:val="20"/>
+          <w:szCs w:val="20"/>
+        </w:rPr>
+      </w:pPr>
+    </w:p>
+    <w:p>
+      <w:pPr>
+        <w:jc w:val="both"/>
+        <w:rPr>
+          <w:rFonts w:ascii="Arial" w:hAnsi="Arial" w:cs="Arial"/>
+          <w:sz w:val="20"/>
+          <w:szCs w:val="20"/>
+        </w:rPr>
+      </w:pPr>
+      <w:r>
+        <w:rPr>
+          <w:rFonts w:ascii="Arial" w:hAnsi="Arial" w:cs="Arial"/>
+          <w:sz w:val="20"/>
+          <w:szCs w:val="20"/>
+        </w:rPr>
+        <w:t>The Multiprocessing library that we used navigates around the GIL issue by instantiating more than one operating system processes for the tasks to be carried out. In essence this gives each process a Python interpreter of its own, meaning a scenario whereby there are as many GILs as there are new processes. In this way, the new processes are executed separately and crucially, concurrently, in different cores and subsequently regrouped once all processes have executed.</w:t>
+      </w:r>
+    </w:p>
+    <w:p>
+      <w:pPr>
+        <w:jc w:val="both"/>
+        <w:rPr>
+          <w:rFonts w:ascii="Arial" w:hAnsi="Arial" w:cs="Arial"/>
+          <w:sz w:val="20"/>
+          <w:szCs w:val="20"/>
+        </w:rPr>
+      </w:pPr>
+    </w:p>
+    <w:p>
+      <w:pPr>
+        <w:jc w:val="both"/>
+        <w:rPr>
+          <w:rFonts w:ascii="Arial" w:hAnsi="Arial" w:cs="Arial"/>
+          <w:sz w:val="20"/>
+          <w:szCs w:val="20"/>
+        </w:rPr>
+      </w:pPr>
+      <w:r>
+        <w:rPr>
+          <w:rFonts w:ascii="Arial" w:hAnsi="Arial" w:cs="Arial"/>
+          <w:sz w:val="20"/>
+          <w:szCs w:val="20"/>
+        </w:rPr>
+        <w:t xml:space="preserve">The effects of this are striking, and explored in depth in our accompanying notebook. Proving how computationally intensive (and therefore CPU-bound) the program is, we see </w:t>
+      </w:r>
+      <w:r>
+        <w:rPr>
+          <w:rFonts w:ascii="Arial" w:hAnsi="Arial" w:cs="Arial"/>
+          <w:sz w:val="20"/>
+          <w:szCs w:val="20"/>
+        </w:rPr>
+        <w:t xml:space="preserve">close to </w:t>
+      </w:r>
+      <w:r>
+        <w:rPr>
+          <w:rFonts w:ascii="Arial" w:hAnsi="Arial" w:cs="Arial"/>
+          <w:sz w:val="20"/>
+          <w:szCs w:val="20"/>
+        </w:rPr>
+        <w:t>a 50% reduction in performance time when analysing the same set of primes using 2 cores instead of 1.</w:t>
+      </w:r>
+    </w:p>
+    <w:p>
+      <w:pPr>
+        <w:jc w:val="both"/>
+        <w:rPr>
+          <w:rFonts w:ascii="Arial" w:hAnsi="Arial" w:cs="Arial"/>
+          <w:sz w:val="20"/>
+          <w:szCs w:val="20"/>
+        </w:rPr>
+      </w:pPr>
+      <w:r>
+        <w:rPr>
+          <w:rFonts w:ascii="Arial" w:hAnsi="Arial" w:cs="Arial"/>
+          <w:sz w:val="20"/>
+          <w:szCs w:val="20"/>
+        </w:rPr>
+        <w:lastRenderedPageBreak/>
+        <w:t>There was also an interesting observation in that the marginal uptick in execution for each additional core is far from linear and is more convex in nature. Indeed, for some of our tests we sometimes saw an increase in performance time, however we theorise this is due to external factors, such as other processes on our machines taking over a core (particularly as it does not happen all the time, nor does it happen in the average run time tests). Still, it is intuitive why the increases in performance are not distributed evenly for each extra core. Recalling what is actually occurring when we make a call for one more core, Python must create an extra process which is in itself computationally expensive and introduces I/O overhead. These overheads are what seem to be the reason for increasingly smaller amounts of performance optimisation through adding additional cores.</w:t>
+      </w:r>
+      <w:r>
+        <w:rPr>
+          <w:rFonts w:ascii="Arial" w:hAnsi="Arial" w:cs="Arial"/>
+          <w:sz w:val="20"/>
+          <w:szCs w:val="20"/>
+        </w:rPr>
+        <w:t xml:space="preserve"> As mentioned in the notebook, using 2 cores instead of 1 cut processing time by nearly 49%, using 4 cores reduced time by 7</w:t>
+      </w:r>
+      <w:r>
+        <w:rPr>
+          <w:rFonts w:ascii="Arial" w:hAnsi="Arial" w:cs="Arial"/>
+          <w:sz w:val="20"/>
+          <w:szCs w:val="20"/>
+        </w:rPr>
+        <w:t>3</w:t>
+      </w:r>
+      <w:r>
+        <w:rPr>
+          <w:rFonts w:ascii="Arial" w:hAnsi="Arial" w:cs="Arial"/>
+          <w:sz w:val="20"/>
+          <w:szCs w:val="20"/>
+        </w:rPr>
+        <w:t>%, while 8 cores only reduced time by 7</w:t>
+      </w:r>
+      <w:r>
+        <w:rPr>
+          <w:rFonts w:ascii="Arial" w:hAnsi="Arial" w:cs="Arial"/>
+          <w:sz w:val="20"/>
+          <w:szCs w:val="20"/>
+        </w:rPr>
+        <w:t>9</w:t>
+      </w:r>
+      <w:r>
+        <w:rPr>
+          <w:rFonts w:ascii="Arial" w:hAnsi="Arial" w:cs="Arial"/>
+          <w:sz w:val="20"/>
+          <w:szCs w:val="20"/>
+        </w:rPr>
+        <w:t>%, showing that the key to faster computation is not necessarily using more cores.</w:t>
+      </w:r>
+    </w:p>
+    <w:p>
+      <w:pPr>
+        <w:jc w:val="both"/>
+        <w:rPr>
+          <w:rFonts w:ascii="Arial" w:hAnsi="Arial" w:cs="Arial"/>
+          <w:sz w:val="20"/>
+          <w:szCs w:val="20"/>
+        </w:rPr>
+      </w:pPr>
+    </w:p>
+    <w:p>
+      <w:pPr>
+        <w:jc w:val="both"/>
+        <w:rPr>
+          <w:rFonts w:ascii="Arial" w:hAnsi="Arial" w:cs="Arial"/>
+          <w:sz w:val="20"/>
+          <w:szCs w:val="20"/>
+        </w:rPr>
+      </w:pPr>
+      <w:r>
+        <w:rPr>
+          <w:rFonts w:ascii="Arial" w:hAnsi="Arial" w:cs="Arial"/>
+          <w:sz w:val="20"/>
+          <w:szCs w:val="20"/>
+        </w:rPr>
+        <w:t>It would be quite interesting to conduct the same experiments on a machine with cores far in excess of the 8 we used, to see if the performance time continued to flat-line, or if we actually saw increased times due to the overheads created when spawning new processes. We also believe it would be interesting to explore combining multiprocessing with multithreading. Given that the creation of additional processes introduces process management (I/O) overhead, and it is largely the creation of these processes that cause the flatline in performance as the cores are increased, it may be the case that creating additional threads to handle this, and the additional processes to handle the CPU-bound work, leads to a more linear relationship.</w:t>
+      </w:r>
+    </w:p>
+    <w:p>
+      <w:pPr>
+        <w:jc w:val="both"/>
+        <w:rPr>
+          <w:rFonts w:ascii="Arial" w:hAnsi="Arial" w:cs="Arial"/>
+          <w:sz w:val="20"/>
+          <w:szCs w:val="20"/>
+        </w:rPr>
+      </w:pPr>
+    </w:p>
+    <w:p>
+      <w:pPr>
+        <w:jc w:val="both"/>
         <w:rPr>
           <w:rFonts w:ascii="Arial" w:hAnsi="Arial" w:cs="Arial"/>
           <w:b/>
@@ -474,8 +525,7 @@
           <w:szCs w:val="22"/>
           <w:u w:val="single"/>
         </w:rPr>
-        <w:t xml:space="preserve">Task </w:t>
-      </w:r>
+      </w:pPr>
       <w:r>
         <w:rPr>
           <w:rFonts w:ascii="Arial" w:hAnsi="Arial" w:cs="Arial"/>
@@ -485,7 +535,7 @@
           <w:szCs w:val="22"/>
           <w:u w:val="single"/>
         </w:rPr>
-        <w:t>2</w:t>
+        <w:t xml:space="preserve">Task </w:t>
       </w:r>
       <w:r>
         <w:rPr>
@@ -496,6 +546,17 @@
           <w:szCs w:val="22"/>
           <w:u w:val="single"/>
         </w:rPr>
+        <w:t>2</w:t>
+      </w:r>
+      <w:r>
+        <w:rPr>
+          <w:rFonts w:ascii="Arial" w:hAnsi="Arial" w:cs="Arial"/>
+          <w:b/>
+          <w:bCs/>
+          <w:sz w:val="22"/>
+          <w:szCs w:val="22"/>
+          <w:u w:val="single"/>
+        </w:rPr>
         <w:t>.a</w:t>
       </w:r>
     </w:p>
@@ -738,15 +799,31 @@
           <w:sz w:val="20"/>
           <w:szCs w:val="20"/>
         </w:rPr>
-        <w:t xml:space="preserve"> were similar to those observed in Part A. </w:t>
-      </w:r>
-      <w:r>
-        <w:rPr>
-          <w:rFonts w:ascii="Arial" w:hAnsi="Arial" w:cs="Arial"/>
-          <w:sz w:val="20"/>
-          <w:szCs w:val="20"/>
-        </w:rPr>
-        <w:t xml:space="preserve">As can be seen in the accompanying notebook, it took </w:t>
+        <w:t xml:space="preserve"> were similar to those observed in </w:t>
+      </w:r>
+      <w:r>
+        <w:rPr>
+          <w:rFonts w:ascii="Arial" w:hAnsi="Arial" w:cs="Arial"/>
+          <w:sz w:val="20"/>
+          <w:szCs w:val="20"/>
+        </w:rPr>
+        <w:t>Task 1</w:t>
+      </w:r>
+      <w:r>
+        <w:rPr>
+          <w:rFonts w:ascii="Arial" w:hAnsi="Arial" w:cs="Arial"/>
+          <w:sz w:val="20"/>
+          <w:szCs w:val="20"/>
+        </w:rPr>
+        <w:t xml:space="preserve">. </w:t>
+      </w:r>
+      <w:r>
+        <w:rPr>
+          <w:rFonts w:ascii="Arial" w:hAnsi="Arial" w:cs="Arial"/>
+          <w:sz w:val="20"/>
+          <w:szCs w:val="20"/>
+        </w:rPr>
+        <w:t xml:space="preserve">As seen in the accompanying notebook, it took </w:t>
       </w:r>
       <w:r>
         <w:rPr>
@@ -914,7 +991,7 @@
           <w:sz w:val="20"/>
           <w:szCs w:val="20"/>
         </w:rPr>
-        <w:t>Indeed it actually took longer to run on 8 cores than 7, likely due to external factors (interesting in of itself) and increased process management, but we saw in Task 1 that on average 8 cores should be faster.</w:t>
+        <w:t>Indeed it took longer to run on 8 cores than 7, likely due to external factors (interesting in of itself) and increased process management, but we saw in Task 1 that on average 8 cores should be faster.</w:t>
       </w:r>
     </w:p>
     <w:p>
@@ -1049,7 +1126,7 @@
     <w:sectPr>
       <w:headerReference w:type="default" r:id="rId7"/>
       <w:pgSz w:w="11906" w:h="16838"/>
-      <w:pgMar w:top="1440" w:right="1440" w:bottom="1440" w:left="1440" w:header="708" w:footer="708" w:gutter="0"/>
+      <w:pgMar w:top="1440" w:right="1389" w:bottom="1361" w:left="1389" w:header="709" w:footer="709" w:gutter="0"/>
       <w:cols w:space="708"/>
       <w:docGrid w:linePitch="360"/>
     </w:sectPr>
